--- a/Nhom12_chuẩn đoán bệnh.docx
+++ b/Nhom12_chuẩn đoán bệnh.docx
@@ -3606,31 +3606,29 @@
         </w:rPr>
         <w:t>Cơ sở tri thức</w:t>
       </w:r>
-      <w:bookmarkStart w:id="19" w:name="_GoBack"/>
       <w:bookmarkEnd w:id="18"/>
+    </w:p>
+    <w:p>
+      <w:pPr>
+        <w:pStyle w:val="Heading2"/>
+        <w:rPr>
+          <w:rFonts w:ascii="Cambria" w:hAnsi="Cambria"/>
+          <w:color w:val="000000" w:themeColor="text1"/>
+          <w:sz w:val="28"/>
+          <w:szCs w:val="28"/>
+        </w:rPr>
+      </w:pPr>
+      <w:bookmarkStart w:id="19" w:name="_Toc513312046"/>
+      <w:r>
+        <w:rPr>
+          <w:rFonts w:ascii="Cambria" w:hAnsi="Cambria"/>
+          <w:color w:val="000000" w:themeColor="text1"/>
+          <w:sz w:val="28"/>
+          <w:szCs w:val="28"/>
+        </w:rPr>
+        <w:t>Cơ sở dữ liệu</w:t>
+      </w:r>
       <w:bookmarkEnd w:id="19"/>
-    </w:p>
-    <w:p>
-      <w:pPr>
-        <w:pStyle w:val="Heading2"/>
-        <w:rPr>
-          <w:rFonts w:ascii="Cambria" w:hAnsi="Cambria"/>
-          <w:color w:val="000000" w:themeColor="text1"/>
-          <w:sz w:val="28"/>
-          <w:szCs w:val="28"/>
-        </w:rPr>
-      </w:pPr>
-      <w:bookmarkStart w:id="20" w:name="_Toc513312046"/>
-      <w:r>
-        <w:rPr>
-          <w:rFonts w:ascii="Cambria" w:hAnsi="Cambria"/>
-          <w:color w:val="000000" w:themeColor="text1"/>
-          <w:sz w:val="28"/>
-          <w:szCs w:val="28"/>
-        </w:rPr>
-        <w:t>Cơ sở dữ liệu</w:t>
-      </w:r>
-      <w:bookmarkEnd w:id="20"/>
     </w:p>
     <w:p>
       <w:pPr>
@@ -4356,7 +4354,7 @@
           <w:szCs w:val="28"/>
         </w:rPr>
       </w:pPr>
-      <w:bookmarkStart w:id="21" w:name="_Toc513312047"/>
+      <w:bookmarkStart w:id="20" w:name="_Toc513312047"/>
       <w:r>
         <w:rPr>
           <w:rFonts w:ascii="Cambria" w:hAnsi="Cambria"/>
@@ -4367,7 +4365,7 @@
         <w:lastRenderedPageBreak/>
         <w:t>Giao diện chương trình</w:t>
       </w:r>
-      <w:bookmarkEnd w:id="21"/>
+      <w:bookmarkEnd w:id="20"/>
     </w:p>
     <w:p>
       <w:pPr>
@@ -4767,7 +4765,6 @@
           <w:szCs w:val="28"/>
           <w:lang w:eastAsia="ja-JP"/>
         </w:rPr>
-        <w:lastRenderedPageBreak/>
         <w:t>Giao diệ</w:t>
       </w:r>
       <w:r>
@@ -4787,14 +4784,15 @@
           <w:lang w:eastAsia="ja-JP"/>
         </w:rPr>
       </w:pPr>
+      <w:bookmarkStart w:id="21" w:name="_GoBack"/>
       <w:r>
         <w:rPr>
           <w:noProof/>
         </w:rPr>
         <w:drawing>
           <wp:inline distT="0" distB="0" distL="0" distR="0">
-            <wp:extent cx="5943436" cy="2863850"/>
-            <wp:effectExtent l="0" t="0" r="635" b="0"/>
+            <wp:extent cx="5942965" cy="1555750"/>
+            <wp:effectExtent l="0" t="0" r="635" b="6350"/>
             <wp:docPr id="9" name="Picture 9" descr="C:\Users\nguye\AppData\Local\Microsoft\Windows\INetCache\Content.Word\Screenshot (29).png"/>
             <wp:cNvGraphicFramePr>
               <a:graphicFrameLocks xmlns:a="http://schemas.openxmlformats.org/drawingml/2006/main" noChangeAspect="1"/>
@@ -4808,7 +4806,7 @@
                       <a:picLocks noChangeAspect="1" noChangeArrowheads="1"/>
                     </pic:cNvPicPr>
                   </pic:nvPicPr>
-                  <pic:blipFill>
+                  <pic:blipFill rotWithShape="1">
                     <a:blip r:embed="rId14" cstate="print">
                       <a:extLst>
                         <a:ext uri="{28A0092B-C50C-407E-A947-70E740481C1C}">
@@ -4816,15 +4814,13 @@
                         </a:ext>
                       </a:extLst>
                     </a:blip>
-                    <a:srcRect/>
-                    <a:stretch>
-                      <a:fillRect/>
-                    </a:stretch>
+                    <a:srcRect b="45672"/>
+                    <a:stretch/>
                   </pic:blipFill>
                   <pic:spPr bwMode="auto">
                     <a:xfrm>
                       <a:off x="0" y="0"/>
-                      <a:ext cx="5953971" cy="2868926"/>
+                      <a:ext cx="5953971" cy="1558631"/>
                     </a:xfrm>
                     <a:prstGeom prst="rect">
                       <a:avLst/>
@@ -4833,6 +4829,11 @@
                     <a:ln>
                       <a:noFill/>
                     </a:ln>
+                    <a:extLst>
+                      <a:ext uri="{53640926-AAD7-44D8-BBD7-CCE9431645EC}">
+                        <a14:shadowObscured xmlns:a14="http://schemas.microsoft.com/office/drawing/2010/main"/>
+                      </a:ext>
+                    </a:extLst>
                   </pic:spPr>
                 </pic:pic>
               </a:graphicData>
@@ -4840,6 +4841,7 @@
           </wp:inline>
         </w:drawing>
       </w:r>
+      <w:bookmarkEnd w:id="21"/>
     </w:p>
     <w:p>
       <w:pPr>
@@ -7014,7 +7016,7 @@
 </file>
 
 <file path=customXml/itemProps1.xml><?xml version="1.0" encoding="utf-8"?>
-<ds:datastoreItem xmlns:ds="http://schemas.openxmlformats.org/officeDocument/2006/customXml" ds:itemID="{83C61E8E-6885-4DF1-BE46-0A2C16747001}">
+<ds:datastoreItem xmlns:ds="http://schemas.openxmlformats.org/officeDocument/2006/customXml" ds:itemID="{88A2D630-16DF-4A6C-93B2-C0986F1411D3}">
   <ds:schemaRefs>
     <ds:schemaRef ds:uri="http://schemas.openxmlformats.org/officeDocument/2006/bibliography"/>
   </ds:schemaRefs>

--- a/Nhom12_chuẩn đoán bệnh.docx
+++ b/Nhom12_chuẩn đoán bệnh.docx
@@ -1,13 +1,13 @@
 
 <file path=word/document.xml><?xml version="1.0" encoding="utf-8"?>
-<w:document xmlns:wpc="http://schemas.microsoft.com/office/word/2010/wordprocessingCanvas" xmlns:cx="http://schemas.microsoft.com/office/drawing/2014/chartex" xmlns:cx1="http://schemas.microsoft.com/office/drawing/2015/9/8/chartex" xmlns:cx2="http://schemas.microsoft.com/office/drawing/2015/10/21/chartex" xmlns:cx3="http://schemas.microsoft.com/office/drawing/2016/5/9/chartex" xmlns:cx4="http://schemas.microsoft.com/office/drawing/2016/5/10/chartex" xmlns:cx5="http://schemas.microsoft.com/office/drawing/2016/5/11/chartex" xmlns:cx6="http://schemas.microsoft.com/office/drawing/2016/5/12/chartex" xmlns:cx7="http://schemas.microsoft.com/office/drawing/2016/5/13/chartex" xmlns:cx8="http://schemas.microsoft.com/office/drawing/2016/5/14/chartex" xmlns:mc="http://schemas.openxmlformats.org/markup-compatibility/2006" xmlns:aink="http://schemas.microsoft.com/office/drawing/2016/ink" xmlns:am3d="http://schemas.microsoft.com/office/drawing/2017/model3d" xmlns:o="urn:schemas-microsoft-com:office:office" xmlns:r="http://schemas.openxmlformats.org/officeDocument/2006/relationships" xmlns:m="http://schemas.openxmlformats.org/officeDocument/2006/math" xmlns:v="urn:schemas-microsoft-com:vml" xmlns:wp14="http://schemas.microsoft.com/office/word/2010/wordprocessingDrawing" xmlns:wp="http://schemas.openxmlformats.org/drawingml/2006/wordprocessingDrawing" xmlns:w10="urn:schemas-microsoft-com:office:word" xmlns:w="http://schemas.openxmlformats.org/wordprocessingml/2006/main" xmlns:w14="http://schemas.microsoft.com/office/word/2010/wordml" xmlns:w15="http://schemas.microsoft.com/office/word/2012/wordml" xmlns:w16cid="http://schemas.microsoft.com/office/word/2016/wordml/cid" xmlns:w16se="http://schemas.microsoft.com/office/word/2015/wordml/symex" xmlns:wpg="http://schemas.microsoft.com/office/word/2010/wordprocessingGroup" xmlns:wpi="http://schemas.microsoft.com/office/word/2010/wordprocessingInk" xmlns:wne="http://schemas.microsoft.com/office/word/2006/wordml" xmlns:wps="http://schemas.microsoft.com/office/word/2010/wordprocessingShape" mc:Ignorable="w14 w15 w16se w16cid wp14">
+<w:document xmlns:wpc="http://schemas.microsoft.com/office/word/2010/wordprocessingCanvas" xmlns:mc="http://schemas.openxmlformats.org/markup-compatibility/2006" xmlns:o="urn:schemas-microsoft-com:office:office" xmlns:r="http://schemas.openxmlformats.org/officeDocument/2006/relationships" xmlns:m="http://schemas.openxmlformats.org/officeDocument/2006/math" xmlns:v="urn:schemas-microsoft-com:vml" xmlns:wp14="http://schemas.microsoft.com/office/word/2010/wordprocessingDrawing" xmlns:wp="http://schemas.openxmlformats.org/drawingml/2006/wordprocessingDrawing" xmlns:w10="urn:schemas-microsoft-com:office:word" xmlns:w="http://schemas.openxmlformats.org/wordprocessingml/2006/main" xmlns:w14="http://schemas.microsoft.com/office/word/2010/wordml" xmlns:wpg="http://schemas.microsoft.com/office/word/2010/wordprocessingGroup" xmlns:wpi="http://schemas.microsoft.com/office/word/2010/wordprocessingInk" xmlns:wne="http://schemas.microsoft.com/office/word/2006/wordml" xmlns:wps="http://schemas.microsoft.com/office/word/2010/wordprocessingShape" mc:Ignorable="w14 wp14">
   <w:body>
     <w:p>
       <w:pPr>
         <w:spacing w:before="24" w:after="26" w:line="360" w:lineRule="auto"/>
         <w:jc w:val="center"/>
         <w:rPr>
-          <w:rFonts w:ascii="Cambria" w:hAnsi="Cambria"/>
+          <w:rFonts w:ascii="Times New Roman" w:hAnsi="Times New Roman" w:cs="Times New Roman"/>
           <w:b/>
           <w:sz w:val="28"/>
           <w:szCs w:val="28"/>
@@ -15,7 +15,7 @@
       </w:pPr>
       <w:r>
         <w:rPr>
-          <w:rFonts w:ascii="Cambria" w:hAnsi="Cambria"/>
+          <w:rFonts w:ascii="Times New Roman" w:hAnsi="Times New Roman" w:cs="Times New Roman"/>
           <w:b/>
           <w:sz w:val="28"/>
           <w:szCs w:val="28"/>
@@ -28,7 +28,7 @@
         <w:spacing w:before="24" w:after="26" w:line="360" w:lineRule="auto"/>
         <w:jc w:val="center"/>
         <w:rPr>
-          <w:rFonts w:ascii="Cambria" w:hAnsi="Cambria"/>
+          <w:rFonts w:ascii="Times New Roman" w:hAnsi="Times New Roman" w:cs="Times New Roman"/>
           <w:b/>
           <w:sz w:val="28"/>
           <w:szCs w:val="28"/>
@@ -36,7 +36,7 @@
       </w:pPr>
       <w:r>
         <w:rPr>
-          <w:rFonts w:ascii="Cambria" w:hAnsi="Cambria"/>
+          <w:rFonts w:ascii="Times New Roman" w:hAnsi="Times New Roman" w:cs="Times New Roman"/>
           <w:b/>
           <w:sz w:val="28"/>
           <w:szCs w:val="28"/>
@@ -48,7 +48,7 @@
       <w:pPr>
         <w:spacing w:before="24" w:after="26" w:line="360" w:lineRule="auto"/>
         <w:rPr>
-          <w:rFonts w:ascii="Cambria" w:hAnsi="Cambria"/>
+          <w:rFonts w:ascii="Times New Roman" w:hAnsi="Times New Roman" w:cs="Times New Roman"/>
           <w:b/>
           <w:sz w:val="28"/>
           <w:szCs w:val="28"/>
@@ -60,20 +60,20 @@
         <w:spacing w:before="24" w:after="26" w:line="360" w:lineRule="auto"/>
         <w:jc w:val="center"/>
         <w:rPr>
-          <w:rFonts w:ascii="Cambria" w:hAnsi="Cambria"/>
-          <w:sz w:val="28"/>
-          <w:szCs w:val="28"/>
-        </w:rPr>
-      </w:pPr>
-      <w:r>
-        <w:rPr>
-          <w:rFonts w:ascii="Cambria" w:hAnsi="Cambria"/>
+          <w:rFonts w:ascii="Times New Roman" w:hAnsi="Times New Roman" w:cs="Times New Roman"/>
+          <w:sz w:val="28"/>
+          <w:szCs w:val="28"/>
+        </w:rPr>
+      </w:pPr>
+      <w:r>
+        <w:rPr>
+          <w:rFonts w:ascii="Times New Roman" w:hAnsi="Times New Roman" w:cs="Times New Roman"/>
           <w:noProof/>
           <w:sz w:val="28"/>
           <w:szCs w:val="28"/>
         </w:rPr>
         <w:drawing>
-          <wp:inline distT="0" distB="0" distL="0" distR="0" wp14:anchorId="49D57500" wp14:editId="1CF65034">
+          <wp:inline distT="0" distB="0" distL="0" distR="0" wp14:anchorId="616115C4" wp14:editId="648CF637">
             <wp:extent cx="1574800" cy="2139950"/>
             <wp:effectExtent l="0" t="0" r="6350" b="0"/>
             <wp:docPr id="12" name="Picture 12"/>
@@ -90,7 +90,7 @@
                     </pic:cNvPicPr>
                   </pic:nvPicPr>
                   <pic:blipFill>
-                    <a:blip r:embed="rId6">
+                    <a:blip r:embed="rId7">
                       <a:extLst>
                         <a:ext uri="{28A0092B-C50C-407E-A947-70E740481C1C}">
                           <a14:useLocalDpi xmlns:a14="http://schemas.microsoft.com/office/drawing/2010/main" val="0"/>
@@ -126,7 +126,7 @@
       <w:pPr>
         <w:spacing w:before="24" w:after="26" w:line="360" w:lineRule="auto"/>
         <w:rPr>
-          <w:rFonts w:ascii="Cambria" w:hAnsi="Cambria"/>
+          <w:rFonts w:ascii="Times New Roman" w:hAnsi="Times New Roman" w:cs="Times New Roman"/>
           <w:sz w:val="28"/>
           <w:szCs w:val="28"/>
         </w:rPr>
@@ -137,7 +137,7 @@
         <w:spacing w:before="24" w:after="26" w:line="360" w:lineRule="auto"/>
         <w:jc w:val="center"/>
         <w:rPr>
-          <w:rFonts w:ascii="Cambria" w:hAnsi="Cambria"/>
+          <w:rFonts w:ascii="Times New Roman" w:hAnsi="Times New Roman" w:cs="Times New Roman"/>
           <w:b/>
           <w:sz w:val="36"/>
           <w:szCs w:val="36"/>
@@ -145,242 +145,303 @@
       </w:pPr>
       <w:r>
         <w:rPr>
-          <w:rFonts w:ascii="Cambria" w:hAnsi="Cambria"/>
+          <w:rFonts w:ascii="Times New Roman" w:hAnsi="Times New Roman" w:cs="Times New Roman"/>
           <w:b/>
           <w:sz w:val="36"/>
           <w:szCs w:val="36"/>
         </w:rPr>
-        <w:t>BÁO CÁO BÀI ẬP LỚN MÔN HỆ CƠ SỞ TRI THỨC</w:t>
-      </w:r>
-    </w:p>
-    <w:p>
-      <w:pPr>
-        <w:spacing w:before="24" w:after="26" w:line="360" w:lineRule="auto"/>
-        <w:rPr>
-          <w:rFonts w:ascii="Cambria" w:hAnsi="Cambria"/>
+        <w:t xml:space="preserve">BÁO CÁO BÀI </w:t>
+      </w:r>
+      <w:r>
+        <w:rPr>
+          <w:rFonts w:ascii="Times New Roman" w:hAnsi="Times New Roman" w:cs="Times New Roman"/>
           <w:b/>
-          <w:sz w:val="28"/>
-          <w:szCs w:val="28"/>
-        </w:rPr>
-      </w:pPr>
-      <w:r>
-        <w:rPr>
-          <w:rFonts w:ascii="Cambria" w:hAnsi="Cambria"/>
+          <w:sz w:val="36"/>
+          <w:szCs w:val="36"/>
+        </w:rPr>
+        <w:t>T</w:t>
+      </w:r>
+      <w:r>
+        <w:rPr>
+          <w:rFonts w:ascii="Times New Roman" w:hAnsi="Times New Roman" w:cs="Times New Roman"/>
           <w:b/>
-          <w:sz w:val="28"/>
-          <w:szCs w:val="28"/>
-        </w:rPr>
-        <w:t>ĐỀ TÀI: Chuẩn đoán bệnh qua các triệu chứng lâm sàng</w:t>
-      </w:r>
-    </w:p>
-    <w:p>
-      <w:pPr>
-        <w:spacing w:before="24" w:after="26" w:line="360" w:lineRule="auto"/>
-        <w:rPr>
-          <w:rFonts w:ascii="Cambria" w:hAnsi="Cambria"/>
-          <w:b/>
-          <w:sz w:val="28"/>
-          <w:szCs w:val="28"/>
-        </w:rPr>
-      </w:pPr>
-    </w:p>
-    <w:p>
-      <w:pPr>
-        <w:spacing w:before="24" w:after="26" w:line="360" w:lineRule="auto"/>
-        <w:rPr>
-          <w:rFonts w:ascii="Cambria" w:hAnsi="Cambria"/>
-          <w:b/>
-          <w:sz w:val="28"/>
-          <w:szCs w:val="28"/>
-        </w:rPr>
-      </w:pPr>
-      <w:r>
-        <w:rPr>
-          <w:rFonts w:ascii="Cambria" w:hAnsi="Cambria"/>
-          <w:b/>
-          <w:sz w:val="28"/>
-          <w:szCs w:val="28"/>
-        </w:rPr>
-        <w:t>Gv hướng dẫn: Phạm Văn Hải</w:t>
-      </w:r>
-    </w:p>
-    <w:p>
-      <w:pPr>
-        <w:spacing w:before="24" w:after="26" w:line="360" w:lineRule="auto"/>
-        <w:rPr>
-          <w:rFonts w:ascii="Cambria" w:hAnsi="Cambria"/>
-          <w:b/>
-          <w:sz w:val="28"/>
-          <w:szCs w:val="28"/>
-        </w:rPr>
-      </w:pPr>
-      <w:r>
-        <w:rPr>
-          <w:rFonts w:ascii="Cambria" w:hAnsi="Cambria"/>
-          <w:b/>
-          <w:sz w:val="28"/>
-          <w:szCs w:val="28"/>
-        </w:rPr>
-        <w:t>Sinh viên thực hiện:</w:t>
-      </w:r>
-    </w:p>
-    <w:p>
-      <w:pPr>
-        <w:spacing w:before="24" w:after="26" w:line="360" w:lineRule="auto"/>
-        <w:rPr>
-          <w:rFonts w:ascii="Cambria" w:hAnsi="Cambria"/>
-          <w:b/>
-          <w:sz w:val="28"/>
-          <w:szCs w:val="28"/>
-        </w:rPr>
-      </w:pPr>
-      <w:r>
-        <w:rPr>
-          <w:rFonts w:ascii="Cambria" w:hAnsi="Cambria"/>
-          <w:b/>
-          <w:sz w:val="28"/>
-          <w:szCs w:val="28"/>
-        </w:rPr>
-        <w:t>1. Nguyễn Bình Minh - 20152453</w:t>
-      </w:r>
-    </w:p>
-    <w:p>
-      <w:pPr>
-        <w:spacing w:before="24" w:after="26" w:line="360" w:lineRule="auto"/>
-        <w:rPr>
-          <w:rFonts w:ascii="Cambria" w:hAnsi="Cambria"/>
-          <w:b/>
-          <w:sz w:val="28"/>
-          <w:szCs w:val="28"/>
-        </w:rPr>
-      </w:pPr>
-      <w:r>
-        <w:rPr>
-          <w:rFonts w:ascii="Cambria" w:hAnsi="Cambria"/>
-          <w:b/>
-          <w:sz w:val="28"/>
-          <w:szCs w:val="28"/>
-        </w:rPr>
-        <w:t>2. Nguyễn Tiến Thiện – 2015</w:t>
-      </w:r>
-    </w:p>
-    <w:p>
-      <w:pPr>
-        <w:spacing w:before="24" w:after="26" w:line="360" w:lineRule="auto"/>
-        <w:rPr>
-          <w:rFonts w:ascii="Cambria" w:hAnsi="Cambria"/>
-          <w:b/>
-          <w:sz w:val="28"/>
-          <w:szCs w:val="28"/>
-        </w:rPr>
-      </w:pPr>
-      <w:r>
-        <w:rPr>
-          <w:rFonts w:ascii="Cambria" w:hAnsi="Cambria"/>
-          <w:b/>
-          <w:sz w:val="28"/>
-          <w:szCs w:val="28"/>
-        </w:rPr>
-        <w:t xml:space="preserve">3. Nguyễn Trọng Tuyền </w:t>
-      </w:r>
-    </w:p>
-    <w:p>
-      <w:pPr>
-        <w:spacing w:before="24" w:after="26" w:line="360" w:lineRule="auto"/>
-        <w:rPr>
-          <w:rFonts w:ascii="Cambria" w:hAnsi="Cambria"/>
-          <w:b/>
-          <w:sz w:val="28"/>
-          <w:szCs w:val="28"/>
-        </w:rPr>
-      </w:pPr>
-      <w:r>
-        <w:rPr>
-          <w:rFonts w:ascii="Cambria" w:hAnsi="Cambria"/>
-          <w:b/>
-          <w:sz w:val="28"/>
-          <w:szCs w:val="28"/>
-        </w:rPr>
-        <w:t>4. Phạm Minh Hiếu</w:t>
-      </w:r>
-    </w:p>
-    <w:p>
-      <w:pPr>
-        <w:spacing w:before="24" w:after="26" w:line="360" w:lineRule="auto"/>
-        <w:rPr>
-          <w:rFonts w:ascii="Cambria" w:hAnsi="Cambria"/>
-          <w:b/>
-          <w:sz w:val="28"/>
-          <w:szCs w:val="28"/>
-        </w:rPr>
-      </w:pPr>
-      <w:r>
-        <w:rPr>
-          <w:rFonts w:ascii="Cambria" w:hAnsi="Cambria"/>
-          <w:b/>
-          <w:sz w:val="28"/>
-          <w:szCs w:val="28"/>
-        </w:rPr>
-        <w:t xml:space="preserve">5. </w:t>
-      </w:r>
-    </w:p>
-    <w:p>
-      <w:pPr>
-        <w:spacing w:before="24" w:after="26" w:line="360" w:lineRule="auto"/>
-        <w:rPr>
-          <w:rFonts w:ascii="Cambria" w:hAnsi="Cambria"/>
-          <w:b/>
-          <w:sz w:val="28"/>
-          <w:szCs w:val="28"/>
-        </w:rPr>
-      </w:pPr>
-    </w:p>
-    <w:p>
-      <w:pPr>
-        <w:spacing w:before="24" w:after="26" w:line="360" w:lineRule="auto"/>
-        <w:rPr>
-          <w:rFonts w:ascii="Cambria" w:hAnsi="Cambria"/>
-          <w:b/>
-          <w:sz w:val="28"/>
-          <w:szCs w:val="28"/>
-        </w:rPr>
-      </w:pPr>
+          <w:sz w:val="36"/>
+          <w:szCs w:val="36"/>
+        </w:rPr>
+        <w:t>ẬP LỚN MÔN HỆ CƠ SỞ TRI THỨC</w:t>
+      </w:r>
     </w:p>
     <w:p>
       <w:pPr>
         <w:spacing w:before="24" w:after="26" w:line="360" w:lineRule="auto"/>
         <w:jc w:val="center"/>
         <w:rPr>
-          <w:rFonts w:ascii="Cambria" w:hAnsi="Cambria"/>
+          <w:rFonts w:ascii="Times New Roman" w:hAnsi="Times New Roman" w:cs="Times New Roman"/>
           <w:b/>
           <w:sz w:val="28"/>
           <w:szCs w:val="28"/>
         </w:rPr>
       </w:pPr>
-    </w:p>
+      <w:r>
+        <w:rPr>
+          <w:rFonts w:ascii="Times New Roman" w:hAnsi="Times New Roman" w:cs="Times New Roman"/>
+          <w:b/>
+          <w:sz w:val="28"/>
+          <w:szCs w:val="28"/>
+        </w:rPr>
+        <w:t>ĐỀ TÀI: Chuẩn đoán bệnh qua các triệu chứng lâm sàng</w:t>
+      </w:r>
+    </w:p>
+    <w:p>
+      <w:pPr>
+        <w:spacing w:before="24" w:after="26" w:line="360" w:lineRule="auto"/>
+        <w:rPr>
+          <w:rFonts w:ascii="Times New Roman" w:hAnsi="Times New Roman" w:cs="Times New Roman"/>
+          <w:b/>
+          <w:sz w:val="28"/>
+          <w:szCs w:val="28"/>
+        </w:rPr>
+      </w:pPr>
+    </w:p>
+    <w:p>
+      <w:pPr>
+        <w:spacing w:before="24" w:after="26" w:line="360" w:lineRule="auto"/>
+        <w:jc w:val="right"/>
+        <w:rPr>
+          <w:rFonts w:ascii="Times New Roman" w:hAnsi="Times New Roman" w:cs="Times New Roman"/>
+          <w:b/>
+          <w:sz w:val="28"/>
+          <w:szCs w:val="28"/>
+        </w:rPr>
+      </w:pPr>
+    </w:p>
+    <w:tbl>
+      <w:tblPr>
+        <w:tblStyle w:val="TableGrid"/>
+        <w:tblpPr w:leftFromText="180" w:rightFromText="180" w:vertAnchor="text" w:horzAnchor="margin" w:tblpY="325"/>
+        <w:tblW w:w="0" w:type="auto"/>
+        <w:tblBorders>
+          <w:top w:val="none" w:sz="0" w:space="0" w:color="auto"/>
+          <w:left w:val="none" w:sz="0" w:space="0" w:color="auto"/>
+          <w:bottom w:val="none" w:sz="0" w:space="0" w:color="auto"/>
+          <w:right w:val="none" w:sz="0" w:space="0" w:color="auto"/>
+          <w:insideH w:val="none" w:sz="0" w:space="0" w:color="auto"/>
+          <w:insideV w:val="none" w:sz="0" w:space="0" w:color="auto"/>
+        </w:tblBorders>
+        <w:tblLook w:val="04A0" w:firstRow="1" w:lastRow="0" w:firstColumn="1" w:lastColumn="0" w:noHBand="0" w:noVBand="1"/>
+      </w:tblPr>
+      <w:tblGrid>
+        <w:gridCol w:w="4788"/>
+        <w:gridCol w:w="4788"/>
+      </w:tblGrid>
+      <w:tr>
+        <w:tc>
+          <w:tcPr>
+            <w:tcW w:w="4788" w:type="dxa"/>
+          </w:tcPr>
+          <w:p>
+            <w:pPr>
+              <w:spacing w:before="24" w:after="26" w:line="360" w:lineRule="auto"/>
+              <w:rPr>
+                <w:rFonts w:ascii="Times New Roman" w:hAnsi="Times New Roman" w:cs="Times New Roman"/>
+                <w:b/>
+                <w:sz w:val="28"/>
+                <w:szCs w:val="28"/>
+              </w:rPr>
+            </w:pPr>
+          </w:p>
+        </w:tc>
+        <w:tc>
+          <w:tcPr>
+            <w:tcW w:w="4788" w:type="dxa"/>
+          </w:tcPr>
+          <w:p>
+            <w:pPr>
+              <w:spacing w:before="24" w:after="26" w:line="360" w:lineRule="auto"/>
+              <w:rPr>
+                <w:rFonts w:ascii="Times New Roman" w:hAnsi="Times New Roman" w:cs="Times New Roman"/>
+                <w:b/>
+                <w:sz w:val="28"/>
+                <w:szCs w:val="28"/>
+              </w:rPr>
+            </w:pPr>
+            <w:r>
+              <w:rPr>
+                <w:rFonts w:ascii="Times New Roman" w:hAnsi="Times New Roman" w:cs="Times New Roman"/>
+                <w:b/>
+                <w:sz w:val="28"/>
+                <w:szCs w:val="28"/>
+              </w:rPr>
+              <w:t>Sinh viên thực hiện:</w:t>
+            </w:r>
+          </w:p>
+          <w:p>
+            <w:pPr>
+              <w:spacing w:before="24" w:after="26" w:line="360" w:lineRule="auto"/>
+              <w:rPr>
+                <w:rFonts w:ascii="Times New Roman" w:hAnsi="Times New Roman" w:cs="Times New Roman"/>
+                <w:b/>
+                <w:sz w:val="28"/>
+                <w:szCs w:val="28"/>
+              </w:rPr>
+            </w:pPr>
+            <w:r>
+              <w:rPr>
+                <w:rFonts w:ascii="Times New Roman" w:hAnsi="Times New Roman" w:cs="Times New Roman"/>
+                <w:b/>
+                <w:sz w:val="28"/>
+                <w:szCs w:val="28"/>
+              </w:rPr>
+              <w:t>1. Nguyễn Bình Minh - 20152453</w:t>
+            </w:r>
+          </w:p>
+          <w:p>
+            <w:pPr>
+              <w:spacing w:before="24" w:after="26" w:line="360" w:lineRule="auto"/>
+              <w:rPr>
+                <w:rFonts w:ascii="Times New Roman" w:hAnsi="Times New Roman" w:cs="Times New Roman"/>
+                <w:b/>
+                <w:sz w:val="28"/>
+                <w:szCs w:val="28"/>
+              </w:rPr>
+            </w:pPr>
+            <w:r>
+              <w:rPr>
+                <w:rFonts w:ascii="Times New Roman" w:hAnsi="Times New Roman" w:cs="Times New Roman"/>
+                <w:b/>
+                <w:sz w:val="28"/>
+                <w:szCs w:val="28"/>
+              </w:rPr>
+              <w:t>2. Nguyễn Tiến Thiện – 2015</w:t>
+            </w:r>
+          </w:p>
+          <w:p>
+            <w:pPr>
+              <w:spacing w:before="24" w:after="26" w:line="360" w:lineRule="auto"/>
+              <w:rPr>
+                <w:rFonts w:ascii="Times New Roman" w:hAnsi="Times New Roman" w:cs="Times New Roman"/>
+                <w:b/>
+                <w:sz w:val="28"/>
+                <w:szCs w:val="28"/>
+              </w:rPr>
+            </w:pPr>
+            <w:r>
+              <w:rPr>
+                <w:rFonts w:ascii="Times New Roman" w:hAnsi="Times New Roman" w:cs="Times New Roman"/>
+                <w:b/>
+                <w:sz w:val="28"/>
+                <w:szCs w:val="28"/>
+              </w:rPr>
+              <w:t>3. Nguyễn Trọng Tuyền</w:t>
+            </w:r>
+          </w:p>
+          <w:p>
+            <w:pPr>
+              <w:spacing w:before="24" w:after="26" w:line="360" w:lineRule="auto"/>
+              <w:rPr>
+                <w:rFonts w:ascii="Times New Roman" w:hAnsi="Times New Roman" w:cs="Times New Roman"/>
+                <w:b/>
+                <w:sz w:val="28"/>
+                <w:szCs w:val="28"/>
+              </w:rPr>
+            </w:pPr>
+            <w:r>
+              <w:rPr>
+                <w:rFonts w:ascii="Times New Roman" w:hAnsi="Times New Roman" w:cs="Times New Roman"/>
+                <w:b/>
+                <w:sz w:val="28"/>
+                <w:szCs w:val="28"/>
+              </w:rPr>
+              <w:t>4. Phạm Minh Hiếu</w:t>
+            </w:r>
+          </w:p>
+          <w:p>
+            <w:pPr>
+              <w:spacing w:before="24" w:after="26" w:line="360" w:lineRule="auto"/>
+              <w:rPr>
+                <w:rFonts w:ascii="Times New Roman" w:hAnsi="Times New Roman" w:cs="Times New Roman"/>
+                <w:b/>
+                <w:sz w:val="28"/>
+                <w:szCs w:val="28"/>
+              </w:rPr>
+            </w:pPr>
+            <w:r>
+              <w:rPr>
+                <w:rFonts w:ascii="Times New Roman" w:hAnsi="Times New Roman" w:cs="Times New Roman"/>
+                <w:b/>
+                <w:sz w:val="28"/>
+                <w:szCs w:val="28"/>
+              </w:rPr>
+              <w:t xml:space="preserve">5. </w:t>
+            </w:r>
+          </w:p>
+        </w:tc>
+      </w:tr>
+    </w:tbl>
     <w:p>
       <w:pPr>
         <w:spacing w:before="24" w:after="26" w:line="360" w:lineRule="auto"/>
         <w:jc w:val="center"/>
         <w:rPr>
-          <w:rFonts w:ascii="Cambria" w:hAnsi="Cambria"/>
-          <w:sz w:val="28"/>
-          <w:szCs w:val="28"/>
-        </w:rPr>
-      </w:pPr>
-      <w:r>
-        <w:rPr>
-          <w:rFonts w:ascii="Cambria" w:hAnsi="Cambria"/>
-          <w:sz w:val="28"/>
-          <w:szCs w:val="28"/>
-        </w:rPr>
-        <w:t>năm học 2017 - 2018</w:t>
+          <w:rFonts w:ascii="Times New Roman" w:hAnsi="Times New Roman" w:cs="Times New Roman"/>
+          <w:b/>
+          <w:sz w:val="28"/>
+          <w:szCs w:val="28"/>
+        </w:rPr>
+      </w:pPr>
+    </w:p>
+    <w:p>
+      <w:pPr>
+        <w:spacing w:before="24" w:after="26" w:line="360" w:lineRule="auto"/>
+        <w:jc w:val="center"/>
+        <w:rPr>
+          <w:rFonts w:ascii="Times New Roman" w:hAnsi="Times New Roman" w:cs="Times New Roman"/>
+          <w:b/>
+          <w:sz w:val="28"/>
+          <w:szCs w:val="28"/>
+        </w:rPr>
+      </w:pPr>
+      <w:r>
+        <w:rPr>
+          <w:rFonts w:ascii="Times New Roman" w:hAnsi="Times New Roman" w:cs="Times New Roman"/>
+          <w:b/>
+          <w:sz w:val="28"/>
+          <w:szCs w:val="28"/>
+        </w:rPr>
+        <w:t>Gv hướng dẫn: Phạm Văn Hải</w:t>
+      </w:r>
+    </w:p>
+    <w:p>
+      <w:pPr>
+        <w:spacing w:before="24" w:after="26" w:line="360" w:lineRule="auto"/>
+        <w:jc w:val="center"/>
+        <w:rPr>
+          <w:rFonts w:ascii="Times New Roman" w:hAnsi="Times New Roman" w:cs="Times New Roman"/>
+          <w:sz w:val="28"/>
+          <w:szCs w:val="28"/>
+        </w:rPr>
+      </w:pPr>
+      <w:r>
+        <w:rPr>
+          <w:rFonts w:ascii="Times New Roman" w:hAnsi="Times New Roman" w:cs="Times New Roman"/>
+          <w:sz w:val="28"/>
+          <w:szCs w:val="28"/>
+        </w:rPr>
+        <w:t>N</w:t>
+      </w:r>
+      <w:r>
+        <w:rPr>
+          <w:rFonts w:ascii="Times New Roman" w:hAnsi="Times New Roman" w:cs="Times New Roman"/>
+          <w:sz w:val="28"/>
+          <w:szCs w:val="28"/>
+        </w:rPr>
+        <w:t>ăm học 2017 - 2018</w:t>
       </w:r>
       <w:bookmarkStart w:id="0" w:name="_Toc498240344"/>
       <w:bookmarkStart w:id="1" w:name="_Toc269292059"/>
       <w:r>
         <w:rPr>
-          <w:rFonts w:ascii="Cambria" w:hAnsi="Cambria"/>
+          <w:rFonts w:ascii="Times New Roman" w:hAnsi="Times New Roman" w:cs="Times New Roman"/>
           <w:sz w:val="28"/>
           <w:szCs w:val="28"/>
         </w:rPr>
@@ -397,7 +458,7 @@
         <w:ind w:left="432" w:hanging="432"/>
         <w:jc w:val="center"/>
         <w:rPr>
-          <w:rFonts w:ascii="Cambria" w:hAnsi="Cambria"/>
+          <w:rFonts w:ascii="Times New Roman" w:hAnsi="Times New Roman"/>
           <w:color w:val="000000" w:themeColor="text1"/>
           <w:sz w:val="40"/>
           <w:szCs w:val="40"/>
@@ -407,7 +468,7 @@
       <w:bookmarkStart w:id="3" w:name="_Toc513312031"/>
       <w:r>
         <w:rPr>
-          <w:rFonts w:ascii="Cambria" w:hAnsi="Cambria"/>
+          <w:rFonts w:ascii="Times New Roman" w:hAnsi="Times New Roman"/>
           <w:color w:val="000000" w:themeColor="text1"/>
           <w:sz w:val="40"/>
           <w:szCs w:val="40"/>
@@ -421,7 +482,7 @@
     <w:sdt>
       <w:sdtPr>
         <w:rPr>
-          <w:rFonts w:asciiTheme="minorHAnsi" w:eastAsiaTheme="minorHAnsi" w:hAnsiTheme="minorHAnsi" w:cstheme="minorBidi"/>
+          <w:rFonts w:ascii="Times New Roman" w:eastAsiaTheme="minorHAnsi" w:hAnsi="Times New Roman" w:cs="Times New Roman"/>
           <w:color w:val="auto"/>
           <w:sz w:val="22"/>
           <w:szCs w:val="22"/>
@@ -446,7 +507,7 @@
           <w:pPr>
             <w:pStyle w:val="TOCHeading"/>
             <w:rPr>
-              <w:rFonts w:ascii="Cambria" w:hAnsi="Cambria"/>
+              <w:rFonts w:ascii="Times New Roman" w:hAnsi="Times New Roman" w:cs="Times New Roman"/>
               <w:b/>
               <w:color w:val="000000" w:themeColor="text1"/>
               <w:sz w:val="28"/>
@@ -455,7 +516,7 @@
           </w:pPr>
           <w:r>
             <w:rPr>
-              <w:rFonts w:ascii="Cambria" w:hAnsi="Cambria"/>
+              <w:rFonts w:ascii="Times New Roman" w:hAnsi="Times New Roman" w:cs="Times New Roman"/>
               <w:b/>
               <w:color w:val="000000" w:themeColor="text1"/>
               <w:sz w:val="28"/>
@@ -471,12 +532,14 @@
               <w:tab w:val="right" w:leader="dot" w:pos="9350"/>
             </w:tabs>
             <w:rPr>
-              <w:rFonts w:eastAsiaTheme="minorEastAsia"/>
+              <w:rFonts w:ascii="Times New Roman" w:eastAsiaTheme="minorEastAsia" w:hAnsi="Times New Roman" w:cs="Times New Roman"/>
               <w:noProof/>
+              <w:sz w:val="28"/>
             </w:rPr>
           </w:pPr>
           <w:r>
             <w:rPr>
+              <w:rFonts w:ascii="Times New Roman" w:hAnsi="Times New Roman" w:cs="Times New Roman"/>
               <w:sz w:val="28"/>
               <w:szCs w:val="28"/>
             </w:rPr>
@@ -484,6 +547,7 @@
           </w:r>
           <w:r>
             <w:rPr>
+              <w:rFonts w:ascii="Times New Roman" w:hAnsi="Times New Roman" w:cs="Times New Roman"/>
               <w:sz w:val="28"/>
               <w:szCs w:val="28"/>
             </w:rPr>
@@ -491,6 +555,7 @@
           </w:r>
           <w:r>
             <w:rPr>
+              <w:rFonts w:ascii="Times New Roman" w:hAnsi="Times New Roman" w:cs="Times New Roman"/>
               <w:sz w:val="28"/>
               <w:szCs w:val="28"/>
             </w:rPr>
@@ -500,56 +565,71 @@
             <w:r>
               <w:rPr>
                 <w:rStyle w:val="Hyperlink"/>
-                <w:rFonts w:ascii="Cambria" w:hAnsi="Cambria"/>
-                <w:noProof/>
+                <w:rFonts w:ascii="Times New Roman" w:hAnsi="Times New Roman" w:cs="Times New Roman"/>
+                <w:noProof/>
+                <w:sz w:val="28"/>
               </w:rPr>
               <w:t>Mục lục</w:t>
             </w:r>
             <w:r>
               <w:rPr>
-                <w:noProof/>
-                <w:webHidden/>
+                <w:rFonts w:ascii="Times New Roman" w:hAnsi="Times New Roman" w:cs="Times New Roman"/>
+                <w:noProof/>
+                <w:webHidden/>
+                <w:sz w:val="28"/>
               </w:rPr>
               <w:tab/>
             </w:r>
             <w:r>
               <w:rPr>
-                <w:noProof/>
-                <w:webHidden/>
+                <w:rFonts w:ascii="Times New Roman" w:hAnsi="Times New Roman" w:cs="Times New Roman"/>
+                <w:noProof/>
+                <w:webHidden/>
+                <w:sz w:val="28"/>
               </w:rPr>
               <w:fldChar w:fldCharType="begin"/>
             </w:r>
             <w:r>
               <w:rPr>
-                <w:noProof/>
-                <w:webHidden/>
+                <w:rFonts w:ascii="Times New Roman" w:hAnsi="Times New Roman" w:cs="Times New Roman"/>
+                <w:noProof/>
+                <w:webHidden/>
+                <w:sz w:val="28"/>
               </w:rPr>
               <w:instrText xml:space="preserve"> PAGEREF _Toc513312031 \h </w:instrText>
             </w:r>
             <w:r>
               <w:rPr>
-                <w:noProof/>
-                <w:webHidden/>
-              </w:rPr>
-            </w:r>
-            <w:r>
-              <w:rPr>
-                <w:noProof/>
-                <w:webHidden/>
+                <w:rFonts w:ascii="Times New Roman" w:hAnsi="Times New Roman" w:cs="Times New Roman"/>
+                <w:noProof/>
+                <w:webHidden/>
+                <w:sz w:val="28"/>
+              </w:rPr>
+            </w:r>
+            <w:r>
+              <w:rPr>
+                <w:rFonts w:ascii="Times New Roman" w:hAnsi="Times New Roman" w:cs="Times New Roman"/>
+                <w:noProof/>
+                <w:webHidden/>
+                <w:sz w:val="28"/>
               </w:rPr>
               <w:fldChar w:fldCharType="separate"/>
             </w:r>
             <w:r>
               <w:rPr>
-                <w:noProof/>
-                <w:webHidden/>
+                <w:rFonts w:ascii="Times New Roman" w:hAnsi="Times New Roman" w:cs="Times New Roman"/>
+                <w:noProof/>
+                <w:webHidden/>
+                <w:sz w:val="28"/>
               </w:rPr>
               <w:t>2</w:t>
             </w:r>
             <w:r>
               <w:rPr>
-                <w:noProof/>
-                <w:webHidden/>
+                <w:rFonts w:ascii="Times New Roman" w:hAnsi="Times New Roman" w:cs="Times New Roman"/>
+                <w:noProof/>
+                <w:webHidden/>
+                <w:sz w:val="28"/>
               </w:rPr>
               <w:fldChar w:fldCharType="end"/>
             </w:r>
@@ -562,64 +642,80 @@
               <w:tab w:val="right" w:leader="dot" w:pos="9350"/>
             </w:tabs>
             <w:rPr>
-              <w:rFonts w:eastAsiaTheme="minorEastAsia"/>
+              <w:rFonts w:ascii="Times New Roman" w:eastAsiaTheme="minorEastAsia" w:hAnsi="Times New Roman" w:cs="Times New Roman"/>
               <w:noProof/>
+              <w:sz w:val="28"/>
             </w:rPr>
           </w:pPr>
           <w:hyperlink w:anchor="_Toc513312032" w:history="1">
             <w:r>
               <w:rPr>
                 <w:rStyle w:val="Hyperlink"/>
-                <w:rFonts w:ascii="Cambria" w:hAnsi="Cambria"/>
-                <w:noProof/>
+                <w:rFonts w:ascii="Times New Roman" w:hAnsi="Times New Roman" w:cs="Times New Roman"/>
+                <w:noProof/>
+                <w:sz w:val="28"/>
               </w:rPr>
               <w:t>Lời nói đầu</w:t>
             </w:r>
             <w:r>
               <w:rPr>
-                <w:noProof/>
-                <w:webHidden/>
+                <w:rFonts w:ascii="Times New Roman" w:hAnsi="Times New Roman" w:cs="Times New Roman"/>
+                <w:noProof/>
+                <w:webHidden/>
+                <w:sz w:val="28"/>
               </w:rPr>
               <w:tab/>
             </w:r>
             <w:r>
               <w:rPr>
-                <w:noProof/>
-                <w:webHidden/>
+                <w:rFonts w:ascii="Times New Roman" w:hAnsi="Times New Roman" w:cs="Times New Roman"/>
+                <w:noProof/>
+                <w:webHidden/>
+                <w:sz w:val="28"/>
               </w:rPr>
               <w:fldChar w:fldCharType="begin"/>
             </w:r>
             <w:r>
               <w:rPr>
-                <w:noProof/>
-                <w:webHidden/>
+                <w:rFonts w:ascii="Times New Roman" w:hAnsi="Times New Roman" w:cs="Times New Roman"/>
+                <w:noProof/>
+                <w:webHidden/>
+                <w:sz w:val="28"/>
               </w:rPr>
               <w:instrText xml:space="preserve"> PAGEREF _Toc513312032 \h </w:instrText>
             </w:r>
             <w:r>
               <w:rPr>
-                <w:noProof/>
-                <w:webHidden/>
-              </w:rPr>
-            </w:r>
-            <w:r>
-              <w:rPr>
-                <w:noProof/>
-                <w:webHidden/>
+                <w:rFonts w:ascii="Times New Roman" w:hAnsi="Times New Roman" w:cs="Times New Roman"/>
+                <w:noProof/>
+                <w:webHidden/>
+                <w:sz w:val="28"/>
+              </w:rPr>
+            </w:r>
+            <w:r>
+              <w:rPr>
+                <w:rFonts w:ascii="Times New Roman" w:hAnsi="Times New Roman" w:cs="Times New Roman"/>
+                <w:noProof/>
+                <w:webHidden/>
+                <w:sz w:val="28"/>
               </w:rPr>
               <w:fldChar w:fldCharType="separate"/>
             </w:r>
             <w:r>
               <w:rPr>
-                <w:noProof/>
-                <w:webHidden/>
+                <w:rFonts w:ascii="Times New Roman" w:hAnsi="Times New Roman" w:cs="Times New Roman"/>
+                <w:noProof/>
+                <w:webHidden/>
+                <w:sz w:val="28"/>
               </w:rPr>
               <w:t>2</w:t>
             </w:r>
             <w:r>
               <w:rPr>
-                <w:noProof/>
-                <w:webHidden/>
+                <w:rFonts w:ascii="Times New Roman" w:hAnsi="Times New Roman" w:cs="Times New Roman"/>
+                <w:noProof/>
+                <w:webHidden/>
+                <w:sz w:val="28"/>
               </w:rPr>
               <w:fldChar w:fldCharType="end"/>
             </w:r>
@@ -633,79 +729,97 @@
               <w:tab w:val="right" w:leader="dot" w:pos="9350"/>
             </w:tabs>
             <w:rPr>
-              <w:rFonts w:eastAsiaTheme="minorEastAsia"/>
+              <w:rFonts w:ascii="Times New Roman" w:eastAsiaTheme="minorEastAsia" w:hAnsi="Times New Roman" w:cs="Times New Roman"/>
               <w:noProof/>
+              <w:sz w:val="28"/>
             </w:rPr>
           </w:pPr>
           <w:hyperlink w:anchor="_Toc513312033" w:history="1">
             <w:r>
               <w:rPr>
                 <w:rStyle w:val="Hyperlink"/>
-                <w:rFonts w:ascii="Cambria" w:hAnsi="Cambria"/>
-                <w:noProof/>
+                <w:rFonts w:ascii="Times New Roman" w:hAnsi="Times New Roman" w:cs="Times New Roman"/>
+                <w:noProof/>
+                <w:sz w:val="28"/>
               </w:rPr>
               <w:t>1</w:t>
             </w:r>
             <w:r>
               <w:rPr>
-                <w:rFonts w:eastAsiaTheme="minorEastAsia"/>
-                <w:noProof/>
+                <w:rFonts w:ascii="Times New Roman" w:eastAsiaTheme="minorEastAsia" w:hAnsi="Times New Roman" w:cs="Times New Roman"/>
+                <w:noProof/>
+                <w:sz w:val="28"/>
               </w:rPr>
               <w:tab/>
             </w:r>
             <w:r>
               <w:rPr>
                 <w:rStyle w:val="Hyperlink"/>
-                <w:rFonts w:ascii="Cambria" w:hAnsi="Cambria"/>
-                <w:noProof/>
+                <w:rFonts w:ascii="Times New Roman" w:hAnsi="Times New Roman" w:cs="Times New Roman"/>
+                <w:noProof/>
+                <w:sz w:val="28"/>
               </w:rPr>
               <w:t>Phân tích yêu cầu</w:t>
             </w:r>
             <w:r>
               <w:rPr>
-                <w:noProof/>
-                <w:webHidden/>
+                <w:rFonts w:ascii="Times New Roman" w:hAnsi="Times New Roman" w:cs="Times New Roman"/>
+                <w:noProof/>
+                <w:webHidden/>
+                <w:sz w:val="28"/>
               </w:rPr>
               <w:tab/>
             </w:r>
             <w:r>
               <w:rPr>
-                <w:noProof/>
-                <w:webHidden/>
+                <w:rFonts w:ascii="Times New Roman" w:hAnsi="Times New Roman" w:cs="Times New Roman"/>
+                <w:noProof/>
+                <w:webHidden/>
+                <w:sz w:val="28"/>
               </w:rPr>
               <w:fldChar w:fldCharType="begin"/>
             </w:r>
             <w:r>
               <w:rPr>
-                <w:noProof/>
-                <w:webHidden/>
+                <w:rFonts w:ascii="Times New Roman" w:hAnsi="Times New Roman" w:cs="Times New Roman"/>
+                <w:noProof/>
+                <w:webHidden/>
+                <w:sz w:val="28"/>
               </w:rPr>
               <w:instrText xml:space="preserve"> PAGEREF _Toc513312033 \h </w:instrText>
             </w:r>
             <w:r>
               <w:rPr>
-                <w:noProof/>
-                <w:webHidden/>
-              </w:rPr>
-            </w:r>
-            <w:r>
-              <w:rPr>
-                <w:noProof/>
-                <w:webHidden/>
+                <w:rFonts w:ascii="Times New Roman" w:hAnsi="Times New Roman" w:cs="Times New Roman"/>
+                <w:noProof/>
+                <w:webHidden/>
+                <w:sz w:val="28"/>
+              </w:rPr>
+            </w:r>
+            <w:r>
+              <w:rPr>
+                <w:rFonts w:ascii="Times New Roman" w:hAnsi="Times New Roman" w:cs="Times New Roman"/>
+                <w:noProof/>
+                <w:webHidden/>
+                <w:sz w:val="28"/>
               </w:rPr>
               <w:fldChar w:fldCharType="separate"/>
             </w:r>
             <w:r>
               <w:rPr>
-                <w:noProof/>
-                <w:webHidden/>
+                <w:rFonts w:ascii="Times New Roman" w:hAnsi="Times New Roman" w:cs="Times New Roman"/>
+                <w:noProof/>
+                <w:webHidden/>
+                <w:sz w:val="28"/>
               </w:rPr>
               <w:t>3</w:t>
             </w:r>
             <w:r>
               <w:rPr>
-                <w:noProof/>
-                <w:webHidden/>
+                <w:rFonts w:ascii="Times New Roman" w:hAnsi="Times New Roman" w:cs="Times New Roman"/>
+                <w:noProof/>
+                <w:webHidden/>
+                <w:sz w:val="28"/>
               </w:rPr>
               <w:fldChar w:fldCharType="end"/>
             </w:r>
@@ -719,79 +833,97 @@
               <w:tab w:val="right" w:leader="dot" w:pos="9350"/>
             </w:tabs>
             <w:rPr>
-              <w:rFonts w:eastAsiaTheme="minorEastAsia"/>
+              <w:rFonts w:ascii="Times New Roman" w:eastAsiaTheme="minorEastAsia" w:hAnsi="Times New Roman" w:cs="Times New Roman"/>
               <w:noProof/>
+              <w:sz w:val="28"/>
             </w:rPr>
           </w:pPr>
           <w:hyperlink w:anchor="_Toc513312034" w:history="1">
             <w:r>
               <w:rPr>
                 <w:rStyle w:val="Hyperlink"/>
-                <w:rFonts w:ascii="Cambria" w:hAnsi="Cambria"/>
-                <w:noProof/>
+                <w:rFonts w:ascii="Times New Roman" w:hAnsi="Times New Roman" w:cs="Times New Roman"/>
+                <w:noProof/>
+                <w:sz w:val="28"/>
               </w:rPr>
               <w:t>1.1</w:t>
             </w:r>
             <w:r>
               <w:rPr>
-                <w:rFonts w:eastAsiaTheme="minorEastAsia"/>
-                <w:noProof/>
+                <w:rFonts w:ascii="Times New Roman" w:eastAsiaTheme="minorEastAsia" w:hAnsi="Times New Roman" w:cs="Times New Roman"/>
+                <w:noProof/>
+                <w:sz w:val="28"/>
               </w:rPr>
               <w:tab/>
             </w:r>
             <w:r>
               <w:rPr>
                 <w:rStyle w:val="Hyperlink"/>
-                <w:rFonts w:ascii="Cambria" w:hAnsi="Cambria"/>
-                <w:noProof/>
+                <w:rFonts w:ascii="Times New Roman" w:hAnsi="Times New Roman" w:cs="Times New Roman"/>
+                <w:noProof/>
+                <w:sz w:val="28"/>
               </w:rPr>
               <w:t>Vấn đề</w:t>
             </w:r>
             <w:r>
               <w:rPr>
-                <w:noProof/>
-                <w:webHidden/>
+                <w:rFonts w:ascii="Times New Roman" w:hAnsi="Times New Roman" w:cs="Times New Roman"/>
+                <w:noProof/>
+                <w:webHidden/>
+                <w:sz w:val="28"/>
               </w:rPr>
               <w:tab/>
             </w:r>
             <w:r>
               <w:rPr>
-                <w:noProof/>
-                <w:webHidden/>
+                <w:rFonts w:ascii="Times New Roman" w:hAnsi="Times New Roman" w:cs="Times New Roman"/>
+                <w:noProof/>
+                <w:webHidden/>
+                <w:sz w:val="28"/>
               </w:rPr>
               <w:fldChar w:fldCharType="begin"/>
             </w:r>
             <w:r>
               <w:rPr>
-                <w:noProof/>
-                <w:webHidden/>
+                <w:rFonts w:ascii="Times New Roman" w:hAnsi="Times New Roman" w:cs="Times New Roman"/>
+                <w:noProof/>
+                <w:webHidden/>
+                <w:sz w:val="28"/>
               </w:rPr>
               <w:instrText xml:space="preserve"> PAGEREF _Toc513312034 \h </w:instrText>
             </w:r>
             <w:r>
               <w:rPr>
-                <w:noProof/>
-                <w:webHidden/>
-              </w:rPr>
-            </w:r>
-            <w:r>
-              <w:rPr>
-                <w:noProof/>
-                <w:webHidden/>
+                <w:rFonts w:ascii="Times New Roman" w:hAnsi="Times New Roman" w:cs="Times New Roman"/>
+                <w:noProof/>
+                <w:webHidden/>
+                <w:sz w:val="28"/>
+              </w:rPr>
+            </w:r>
+            <w:r>
+              <w:rPr>
+                <w:rFonts w:ascii="Times New Roman" w:hAnsi="Times New Roman" w:cs="Times New Roman"/>
+                <w:noProof/>
+                <w:webHidden/>
+                <w:sz w:val="28"/>
               </w:rPr>
               <w:fldChar w:fldCharType="separate"/>
             </w:r>
             <w:r>
               <w:rPr>
-                <w:noProof/>
-                <w:webHidden/>
+                <w:rFonts w:ascii="Times New Roman" w:hAnsi="Times New Roman" w:cs="Times New Roman"/>
+                <w:noProof/>
+                <w:webHidden/>
+                <w:sz w:val="28"/>
               </w:rPr>
               <w:t>3</w:t>
             </w:r>
             <w:r>
               <w:rPr>
-                <w:noProof/>
-                <w:webHidden/>
+                <w:rFonts w:ascii="Times New Roman" w:hAnsi="Times New Roman" w:cs="Times New Roman"/>
+                <w:noProof/>
+                <w:webHidden/>
+                <w:sz w:val="28"/>
               </w:rPr>
               <w:fldChar w:fldCharType="end"/>
             </w:r>
@@ -805,79 +937,97 @@
               <w:tab w:val="right" w:leader="dot" w:pos="9350"/>
             </w:tabs>
             <w:rPr>
-              <w:rFonts w:eastAsiaTheme="minorEastAsia"/>
+              <w:rFonts w:ascii="Times New Roman" w:eastAsiaTheme="minorEastAsia" w:hAnsi="Times New Roman" w:cs="Times New Roman"/>
               <w:noProof/>
+              <w:sz w:val="28"/>
             </w:rPr>
           </w:pPr>
           <w:hyperlink w:anchor="_Toc513312035" w:history="1">
             <w:r>
               <w:rPr>
                 <w:rStyle w:val="Hyperlink"/>
-                <w:rFonts w:ascii="Cambria" w:hAnsi="Cambria"/>
-                <w:noProof/>
+                <w:rFonts w:ascii="Times New Roman" w:hAnsi="Times New Roman" w:cs="Times New Roman"/>
+                <w:noProof/>
+                <w:sz w:val="28"/>
               </w:rPr>
               <w:t>1.2</w:t>
             </w:r>
             <w:r>
               <w:rPr>
-                <w:rFonts w:eastAsiaTheme="minorEastAsia"/>
-                <w:noProof/>
+                <w:rFonts w:ascii="Times New Roman" w:eastAsiaTheme="minorEastAsia" w:hAnsi="Times New Roman" w:cs="Times New Roman"/>
+                <w:noProof/>
+                <w:sz w:val="28"/>
               </w:rPr>
               <w:tab/>
             </w:r>
             <w:r>
               <w:rPr>
                 <w:rStyle w:val="Hyperlink"/>
-                <w:rFonts w:ascii="Cambria" w:hAnsi="Cambria"/>
-                <w:noProof/>
+                <w:rFonts w:ascii="Times New Roman" w:hAnsi="Times New Roman" w:cs="Times New Roman"/>
+                <w:noProof/>
+                <w:sz w:val="28"/>
               </w:rPr>
               <w:t>Mục đích</w:t>
             </w:r>
             <w:r>
               <w:rPr>
-                <w:noProof/>
-                <w:webHidden/>
+                <w:rFonts w:ascii="Times New Roman" w:hAnsi="Times New Roman" w:cs="Times New Roman"/>
+                <w:noProof/>
+                <w:webHidden/>
+                <w:sz w:val="28"/>
               </w:rPr>
               <w:tab/>
             </w:r>
             <w:r>
               <w:rPr>
-                <w:noProof/>
-                <w:webHidden/>
+                <w:rFonts w:ascii="Times New Roman" w:hAnsi="Times New Roman" w:cs="Times New Roman"/>
+                <w:noProof/>
+                <w:webHidden/>
+                <w:sz w:val="28"/>
               </w:rPr>
               <w:fldChar w:fldCharType="begin"/>
             </w:r>
             <w:r>
               <w:rPr>
-                <w:noProof/>
-                <w:webHidden/>
+                <w:rFonts w:ascii="Times New Roman" w:hAnsi="Times New Roman" w:cs="Times New Roman"/>
+                <w:noProof/>
+                <w:webHidden/>
+                <w:sz w:val="28"/>
               </w:rPr>
               <w:instrText xml:space="preserve"> PAGEREF _Toc513312035 \h </w:instrText>
             </w:r>
             <w:r>
               <w:rPr>
-                <w:noProof/>
-                <w:webHidden/>
-              </w:rPr>
-            </w:r>
-            <w:r>
-              <w:rPr>
-                <w:noProof/>
-                <w:webHidden/>
+                <w:rFonts w:ascii="Times New Roman" w:hAnsi="Times New Roman" w:cs="Times New Roman"/>
+                <w:noProof/>
+                <w:webHidden/>
+                <w:sz w:val="28"/>
+              </w:rPr>
+            </w:r>
+            <w:r>
+              <w:rPr>
+                <w:rFonts w:ascii="Times New Roman" w:hAnsi="Times New Roman" w:cs="Times New Roman"/>
+                <w:noProof/>
+                <w:webHidden/>
+                <w:sz w:val="28"/>
               </w:rPr>
               <w:fldChar w:fldCharType="separate"/>
             </w:r>
             <w:r>
               <w:rPr>
-                <w:noProof/>
-                <w:webHidden/>
+                <w:rFonts w:ascii="Times New Roman" w:hAnsi="Times New Roman" w:cs="Times New Roman"/>
+                <w:noProof/>
+                <w:webHidden/>
+                <w:sz w:val="28"/>
               </w:rPr>
               <w:t>3</w:t>
             </w:r>
             <w:r>
               <w:rPr>
-                <w:noProof/>
-                <w:webHidden/>
+                <w:rFonts w:ascii="Times New Roman" w:hAnsi="Times New Roman" w:cs="Times New Roman"/>
+                <w:noProof/>
+                <w:webHidden/>
+                <w:sz w:val="28"/>
               </w:rPr>
               <w:fldChar w:fldCharType="end"/>
             </w:r>
@@ -891,79 +1041,97 @@
               <w:tab w:val="right" w:leader="dot" w:pos="9350"/>
             </w:tabs>
             <w:rPr>
-              <w:rFonts w:eastAsiaTheme="minorEastAsia"/>
+              <w:rFonts w:ascii="Times New Roman" w:eastAsiaTheme="minorEastAsia" w:hAnsi="Times New Roman" w:cs="Times New Roman"/>
               <w:noProof/>
+              <w:sz w:val="28"/>
             </w:rPr>
           </w:pPr>
           <w:hyperlink w:anchor="_Toc513312036" w:history="1">
             <w:r>
               <w:rPr>
                 <w:rStyle w:val="Hyperlink"/>
-                <w:rFonts w:ascii="Cambria" w:hAnsi="Cambria"/>
-                <w:noProof/>
+                <w:rFonts w:ascii="Times New Roman" w:hAnsi="Times New Roman" w:cs="Times New Roman"/>
+                <w:noProof/>
+                <w:sz w:val="28"/>
               </w:rPr>
               <w:t>2</w:t>
             </w:r>
             <w:r>
               <w:rPr>
-                <w:rFonts w:eastAsiaTheme="minorEastAsia"/>
-                <w:noProof/>
+                <w:rFonts w:ascii="Times New Roman" w:eastAsiaTheme="minorEastAsia" w:hAnsi="Times New Roman" w:cs="Times New Roman"/>
+                <w:noProof/>
+                <w:sz w:val="28"/>
               </w:rPr>
               <w:tab/>
             </w:r>
             <w:r>
               <w:rPr>
                 <w:rStyle w:val="Hyperlink"/>
-                <w:rFonts w:ascii="Cambria" w:hAnsi="Cambria"/>
-                <w:noProof/>
+                <w:rFonts w:ascii="Times New Roman" w:hAnsi="Times New Roman" w:cs="Times New Roman"/>
+                <w:noProof/>
+                <w:sz w:val="28"/>
               </w:rPr>
               <w:t>Phân tích bài toán</w:t>
             </w:r>
             <w:r>
               <w:rPr>
-                <w:noProof/>
-                <w:webHidden/>
+                <w:rFonts w:ascii="Times New Roman" w:hAnsi="Times New Roman" w:cs="Times New Roman"/>
+                <w:noProof/>
+                <w:webHidden/>
+                <w:sz w:val="28"/>
               </w:rPr>
               <w:tab/>
             </w:r>
             <w:r>
               <w:rPr>
-                <w:noProof/>
-                <w:webHidden/>
+                <w:rFonts w:ascii="Times New Roman" w:hAnsi="Times New Roman" w:cs="Times New Roman"/>
+                <w:noProof/>
+                <w:webHidden/>
+                <w:sz w:val="28"/>
               </w:rPr>
               <w:fldChar w:fldCharType="begin"/>
             </w:r>
             <w:r>
               <w:rPr>
-                <w:noProof/>
-                <w:webHidden/>
+                <w:rFonts w:ascii="Times New Roman" w:hAnsi="Times New Roman" w:cs="Times New Roman"/>
+                <w:noProof/>
+                <w:webHidden/>
+                <w:sz w:val="28"/>
               </w:rPr>
               <w:instrText xml:space="preserve"> PAGEREF _Toc513312036 \h </w:instrText>
             </w:r>
             <w:r>
               <w:rPr>
-                <w:noProof/>
-                <w:webHidden/>
-              </w:rPr>
-            </w:r>
-            <w:r>
-              <w:rPr>
-                <w:noProof/>
-                <w:webHidden/>
+                <w:rFonts w:ascii="Times New Roman" w:hAnsi="Times New Roman" w:cs="Times New Roman"/>
+                <w:noProof/>
+                <w:webHidden/>
+                <w:sz w:val="28"/>
+              </w:rPr>
+            </w:r>
+            <w:r>
+              <w:rPr>
+                <w:rFonts w:ascii="Times New Roman" w:hAnsi="Times New Roman" w:cs="Times New Roman"/>
+                <w:noProof/>
+                <w:webHidden/>
+                <w:sz w:val="28"/>
               </w:rPr>
               <w:fldChar w:fldCharType="separate"/>
             </w:r>
             <w:r>
               <w:rPr>
-                <w:noProof/>
-                <w:webHidden/>
+                <w:rFonts w:ascii="Times New Roman" w:hAnsi="Times New Roman" w:cs="Times New Roman"/>
+                <w:noProof/>
+                <w:webHidden/>
+                <w:sz w:val="28"/>
               </w:rPr>
               <w:t>3</w:t>
             </w:r>
             <w:r>
               <w:rPr>
-                <w:noProof/>
-                <w:webHidden/>
+                <w:rFonts w:ascii="Times New Roman" w:hAnsi="Times New Roman" w:cs="Times New Roman"/>
+                <w:noProof/>
+                <w:webHidden/>
+                <w:sz w:val="28"/>
               </w:rPr>
               <w:fldChar w:fldCharType="end"/>
             </w:r>
@@ -977,79 +1145,97 @@
               <w:tab w:val="right" w:leader="dot" w:pos="9350"/>
             </w:tabs>
             <w:rPr>
-              <w:rFonts w:eastAsiaTheme="minorEastAsia"/>
+              <w:rFonts w:ascii="Times New Roman" w:eastAsiaTheme="minorEastAsia" w:hAnsi="Times New Roman" w:cs="Times New Roman"/>
               <w:noProof/>
+              <w:sz w:val="28"/>
             </w:rPr>
           </w:pPr>
           <w:hyperlink w:anchor="_Toc513312037" w:history="1">
             <w:r>
               <w:rPr>
                 <w:rStyle w:val="Hyperlink"/>
-                <w:rFonts w:ascii="Cambria" w:hAnsi="Cambria"/>
-                <w:noProof/>
+                <w:rFonts w:ascii="Times New Roman" w:hAnsi="Times New Roman" w:cs="Times New Roman"/>
+                <w:noProof/>
+                <w:sz w:val="28"/>
               </w:rPr>
               <w:t>2.1</w:t>
             </w:r>
             <w:r>
               <w:rPr>
-                <w:rFonts w:eastAsiaTheme="minorEastAsia"/>
-                <w:noProof/>
+                <w:rFonts w:ascii="Times New Roman" w:eastAsiaTheme="minorEastAsia" w:hAnsi="Times New Roman" w:cs="Times New Roman"/>
+                <w:noProof/>
+                <w:sz w:val="28"/>
               </w:rPr>
               <w:tab/>
             </w:r>
             <w:r>
               <w:rPr>
                 <w:rStyle w:val="Hyperlink"/>
-                <w:rFonts w:ascii="Cambria" w:hAnsi="Cambria"/>
-                <w:noProof/>
+                <w:rFonts w:ascii="Times New Roman" w:hAnsi="Times New Roman" w:cs="Times New Roman"/>
+                <w:noProof/>
+                <w:sz w:val="28"/>
               </w:rPr>
               <w:t>Các chức năng cơ bản của hệ thống</w:t>
             </w:r>
             <w:r>
               <w:rPr>
-                <w:noProof/>
-                <w:webHidden/>
+                <w:rFonts w:ascii="Times New Roman" w:hAnsi="Times New Roman" w:cs="Times New Roman"/>
+                <w:noProof/>
+                <w:webHidden/>
+                <w:sz w:val="28"/>
               </w:rPr>
               <w:tab/>
             </w:r>
             <w:r>
               <w:rPr>
-                <w:noProof/>
-                <w:webHidden/>
+                <w:rFonts w:ascii="Times New Roman" w:hAnsi="Times New Roman" w:cs="Times New Roman"/>
+                <w:noProof/>
+                <w:webHidden/>
+                <w:sz w:val="28"/>
               </w:rPr>
               <w:fldChar w:fldCharType="begin"/>
             </w:r>
             <w:r>
               <w:rPr>
-                <w:noProof/>
-                <w:webHidden/>
+                <w:rFonts w:ascii="Times New Roman" w:hAnsi="Times New Roman" w:cs="Times New Roman"/>
+                <w:noProof/>
+                <w:webHidden/>
+                <w:sz w:val="28"/>
               </w:rPr>
               <w:instrText xml:space="preserve"> PAGEREF _Toc513312037 \h </w:instrText>
             </w:r>
             <w:r>
               <w:rPr>
-                <w:noProof/>
-                <w:webHidden/>
-              </w:rPr>
-            </w:r>
-            <w:r>
-              <w:rPr>
-                <w:noProof/>
-                <w:webHidden/>
+                <w:rFonts w:ascii="Times New Roman" w:hAnsi="Times New Roman" w:cs="Times New Roman"/>
+                <w:noProof/>
+                <w:webHidden/>
+                <w:sz w:val="28"/>
+              </w:rPr>
+            </w:r>
+            <w:r>
+              <w:rPr>
+                <w:rFonts w:ascii="Times New Roman" w:hAnsi="Times New Roman" w:cs="Times New Roman"/>
+                <w:noProof/>
+                <w:webHidden/>
+                <w:sz w:val="28"/>
               </w:rPr>
               <w:fldChar w:fldCharType="separate"/>
             </w:r>
             <w:r>
               <w:rPr>
-                <w:noProof/>
-                <w:webHidden/>
+                <w:rFonts w:ascii="Times New Roman" w:hAnsi="Times New Roman" w:cs="Times New Roman"/>
+                <w:noProof/>
+                <w:webHidden/>
+                <w:sz w:val="28"/>
               </w:rPr>
               <w:t>3</w:t>
             </w:r>
             <w:r>
               <w:rPr>
-                <w:noProof/>
-                <w:webHidden/>
+                <w:rFonts w:ascii="Times New Roman" w:hAnsi="Times New Roman" w:cs="Times New Roman"/>
+                <w:noProof/>
+                <w:webHidden/>
+                <w:sz w:val="28"/>
               </w:rPr>
               <w:fldChar w:fldCharType="end"/>
             </w:r>
@@ -1063,79 +1249,97 @@
               <w:tab w:val="right" w:leader="dot" w:pos="9350"/>
             </w:tabs>
             <w:rPr>
-              <w:rFonts w:eastAsiaTheme="minorEastAsia"/>
+              <w:rFonts w:ascii="Times New Roman" w:eastAsiaTheme="minorEastAsia" w:hAnsi="Times New Roman" w:cs="Times New Roman"/>
               <w:noProof/>
+              <w:sz w:val="28"/>
             </w:rPr>
           </w:pPr>
           <w:hyperlink w:anchor="_Toc513312038" w:history="1">
             <w:r>
               <w:rPr>
                 <w:rStyle w:val="Hyperlink"/>
-                <w:rFonts w:ascii="Cambria" w:hAnsi="Cambria"/>
-                <w:noProof/>
+                <w:rFonts w:ascii="Times New Roman" w:hAnsi="Times New Roman" w:cs="Times New Roman"/>
+                <w:noProof/>
+                <w:sz w:val="28"/>
               </w:rPr>
               <w:t>2.1.1</w:t>
             </w:r>
             <w:r>
               <w:rPr>
-                <w:rFonts w:eastAsiaTheme="minorEastAsia"/>
-                <w:noProof/>
+                <w:rFonts w:ascii="Times New Roman" w:eastAsiaTheme="minorEastAsia" w:hAnsi="Times New Roman" w:cs="Times New Roman"/>
+                <w:noProof/>
+                <w:sz w:val="28"/>
               </w:rPr>
               <w:tab/>
             </w:r>
             <w:r>
               <w:rPr>
                 <w:rStyle w:val="Hyperlink"/>
-                <w:rFonts w:ascii="Cambria" w:hAnsi="Cambria"/>
-                <w:noProof/>
+                <w:rFonts w:ascii="Times New Roman" w:hAnsi="Times New Roman" w:cs="Times New Roman"/>
+                <w:noProof/>
+                <w:sz w:val="28"/>
               </w:rPr>
               <w:t>Đăng ký, đăng nhập tài khoản vào hệ thống.</w:t>
             </w:r>
             <w:r>
               <w:rPr>
-                <w:noProof/>
-                <w:webHidden/>
+                <w:rFonts w:ascii="Times New Roman" w:hAnsi="Times New Roman" w:cs="Times New Roman"/>
+                <w:noProof/>
+                <w:webHidden/>
+                <w:sz w:val="28"/>
               </w:rPr>
               <w:tab/>
             </w:r>
             <w:r>
               <w:rPr>
-                <w:noProof/>
-                <w:webHidden/>
+                <w:rFonts w:ascii="Times New Roman" w:hAnsi="Times New Roman" w:cs="Times New Roman"/>
+                <w:noProof/>
+                <w:webHidden/>
+                <w:sz w:val="28"/>
               </w:rPr>
               <w:fldChar w:fldCharType="begin"/>
             </w:r>
             <w:r>
               <w:rPr>
-                <w:noProof/>
-                <w:webHidden/>
+                <w:rFonts w:ascii="Times New Roman" w:hAnsi="Times New Roman" w:cs="Times New Roman"/>
+                <w:noProof/>
+                <w:webHidden/>
+                <w:sz w:val="28"/>
               </w:rPr>
               <w:instrText xml:space="preserve"> PAGEREF _Toc513312038 \h </w:instrText>
             </w:r>
             <w:r>
               <w:rPr>
-                <w:noProof/>
-                <w:webHidden/>
-              </w:rPr>
-            </w:r>
-            <w:r>
-              <w:rPr>
-                <w:noProof/>
-                <w:webHidden/>
+                <w:rFonts w:ascii="Times New Roman" w:hAnsi="Times New Roman" w:cs="Times New Roman"/>
+                <w:noProof/>
+                <w:webHidden/>
+                <w:sz w:val="28"/>
+              </w:rPr>
+            </w:r>
+            <w:r>
+              <w:rPr>
+                <w:rFonts w:ascii="Times New Roman" w:hAnsi="Times New Roman" w:cs="Times New Roman"/>
+                <w:noProof/>
+                <w:webHidden/>
+                <w:sz w:val="28"/>
               </w:rPr>
               <w:fldChar w:fldCharType="separate"/>
             </w:r>
             <w:r>
               <w:rPr>
-                <w:noProof/>
-                <w:webHidden/>
+                <w:rFonts w:ascii="Times New Roman" w:hAnsi="Times New Roman" w:cs="Times New Roman"/>
+                <w:noProof/>
+                <w:webHidden/>
+                <w:sz w:val="28"/>
               </w:rPr>
               <w:t>3</w:t>
             </w:r>
             <w:r>
               <w:rPr>
-                <w:noProof/>
-                <w:webHidden/>
+                <w:rFonts w:ascii="Times New Roman" w:hAnsi="Times New Roman" w:cs="Times New Roman"/>
+                <w:noProof/>
+                <w:webHidden/>
+                <w:sz w:val="28"/>
               </w:rPr>
               <w:fldChar w:fldCharType="end"/>
             </w:r>
@@ -1149,79 +1353,97 @@
               <w:tab w:val="right" w:leader="dot" w:pos="9350"/>
             </w:tabs>
             <w:rPr>
-              <w:rFonts w:eastAsiaTheme="minorEastAsia"/>
+              <w:rFonts w:ascii="Times New Roman" w:eastAsiaTheme="minorEastAsia" w:hAnsi="Times New Roman" w:cs="Times New Roman"/>
               <w:noProof/>
+              <w:sz w:val="28"/>
             </w:rPr>
           </w:pPr>
           <w:hyperlink w:anchor="_Toc513312039" w:history="1">
             <w:r>
               <w:rPr>
                 <w:rStyle w:val="Hyperlink"/>
-                <w:rFonts w:ascii="Cambria" w:hAnsi="Cambria"/>
-                <w:noProof/>
+                <w:rFonts w:ascii="Times New Roman" w:hAnsi="Times New Roman" w:cs="Times New Roman"/>
+                <w:noProof/>
+                <w:sz w:val="28"/>
               </w:rPr>
               <w:t>2.1.2</w:t>
             </w:r>
             <w:r>
               <w:rPr>
-                <w:rFonts w:eastAsiaTheme="minorEastAsia"/>
-                <w:noProof/>
+                <w:rFonts w:ascii="Times New Roman" w:eastAsiaTheme="minorEastAsia" w:hAnsi="Times New Roman" w:cs="Times New Roman"/>
+                <w:noProof/>
+                <w:sz w:val="28"/>
               </w:rPr>
               <w:tab/>
             </w:r>
             <w:r>
               <w:rPr>
                 <w:rStyle w:val="Hyperlink"/>
-                <w:rFonts w:ascii="Cambria" w:hAnsi="Cambria"/>
-                <w:noProof/>
+                <w:rFonts w:ascii="Times New Roman" w:hAnsi="Times New Roman" w:cs="Times New Roman"/>
+                <w:noProof/>
+                <w:sz w:val="28"/>
               </w:rPr>
               <w:t>Chuẩn đoán bệnh qua các triệu chứng nhập vào.</w:t>
             </w:r>
             <w:r>
               <w:rPr>
-                <w:noProof/>
-                <w:webHidden/>
+                <w:rFonts w:ascii="Times New Roman" w:hAnsi="Times New Roman" w:cs="Times New Roman"/>
+                <w:noProof/>
+                <w:webHidden/>
+                <w:sz w:val="28"/>
               </w:rPr>
               <w:tab/>
             </w:r>
             <w:r>
               <w:rPr>
-                <w:noProof/>
-                <w:webHidden/>
+                <w:rFonts w:ascii="Times New Roman" w:hAnsi="Times New Roman" w:cs="Times New Roman"/>
+                <w:noProof/>
+                <w:webHidden/>
+                <w:sz w:val="28"/>
               </w:rPr>
               <w:fldChar w:fldCharType="begin"/>
             </w:r>
             <w:r>
               <w:rPr>
-                <w:noProof/>
-                <w:webHidden/>
+                <w:rFonts w:ascii="Times New Roman" w:hAnsi="Times New Roman" w:cs="Times New Roman"/>
+                <w:noProof/>
+                <w:webHidden/>
+                <w:sz w:val="28"/>
               </w:rPr>
               <w:instrText xml:space="preserve"> PAGEREF _Toc513312039 \h </w:instrText>
             </w:r>
             <w:r>
               <w:rPr>
-                <w:noProof/>
-                <w:webHidden/>
-              </w:rPr>
-            </w:r>
-            <w:r>
-              <w:rPr>
-                <w:noProof/>
-                <w:webHidden/>
+                <w:rFonts w:ascii="Times New Roman" w:hAnsi="Times New Roman" w:cs="Times New Roman"/>
+                <w:noProof/>
+                <w:webHidden/>
+                <w:sz w:val="28"/>
+              </w:rPr>
+            </w:r>
+            <w:r>
+              <w:rPr>
+                <w:rFonts w:ascii="Times New Roman" w:hAnsi="Times New Roman" w:cs="Times New Roman"/>
+                <w:noProof/>
+                <w:webHidden/>
+                <w:sz w:val="28"/>
               </w:rPr>
               <w:fldChar w:fldCharType="separate"/>
             </w:r>
             <w:r>
               <w:rPr>
-                <w:noProof/>
-                <w:webHidden/>
+                <w:rFonts w:ascii="Times New Roman" w:hAnsi="Times New Roman" w:cs="Times New Roman"/>
+                <w:noProof/>
+                <w:webHidden/>
+                <w:sz w:val="28"/>
               </w:rPr>
               <w:t>3</w:t>
             </w:r>
             <w:r>
               <w:rPr>
-                <w:noProof/>
-                <w:webHidden/>
+                <w:rFonts w:ascii="Times New Roman" w:hAnsi="Times New Roman" w:cs="Times New Roman"/>
+                <w:noProof/>
+                <w:webHidden/>
+                <w:sz w:val="28"/>
               </w:rPr>
               <w:fldChar w:fldCharType="end"/>
             </w:r>
@@ -1234,64 +1456,80 @@
               <w:tab w:val="right" w:leader="dot" w:pos="9350"/>
             </w:tabs>
             <w:rPr>
-              <w:rFonts w:eastAsiaTheme="minorEastAsia"/>
+              <w:rFonts w:ascii="Times New Roman" w:eastAsiaTheme="minorEastAsia" w:hAnsi="Times New Roman" w:cs="Times New Roman"/>
               <w:noProof/>
+              <w:sz w:val="28"/>
             </w:rPr>
           </w:pPr>
           <w:hyperlink w:anchor="_Toc513312040" w:history="1">
             <w:r>
               <w:rPr>
                 <w:rStyle w:val="Hyperlink"/>
-                <w:rFonts w:ascii="Cambria" w:hAnsi="Cambria" w:cstheme="minorHAnsi"/>
-                <w:noProof/>
+                <w:rFonts w:ascii="Times New Roman" w:hAnsi="Times New Roman" w:cs="Times New Roman"/>
+                <w:noProof/>
+                <w:sz w:val="28"/>
               </w:rPr>
               <w:t>2.1.3 Tra cứu thông tin các bệnh.</w:t>
             </w:r>
             <w:r>
               <w:rPr>
-                <w:noProof/>
-                <w:webHidden/>
+                <w:rFonts w:ascii="Times New Roman" w:hAnsi="Times New Roman" w:cs="Times New Roman"/>
+                <w:noProof/>
+                <w:webHidden/>
+                <w:sz w:val="28"/>
               </w:rPr>
               <w:tab/>
             </w:r>
             <w:r>
               <w:rPr>
-                <w:noProof/>
-                <w:webHidden/>
+                <w:rFonts w:ascii="Times New Roman" w:hAnsi="Times New Roman" w:cs="Times New Roman"/>
+                <w:noProof/>
+                <w:webHidden/>
+                <w:sz w:val="28"/>
               </w:rPr>
               <w:fldChar w:fldCharType="begin"/>
             </w:r>
             <w:r>
               <w:rPr>
-                <w:noProof/>
-                <w:webHidden/>
+                <w:rFonts w:ascii="Times New Roman" w:hAnsi="Times New Roman" w:cs="Times New Roman"/>
+                <w:noProof/>
+                <w:webHidden/>
+                <w:sz w:val="28"/>
               </w:rPr>
               <w:instrText xml:space="preserve"> PAGEREF _Toc513312040 \h </w:instrText>
             </w:r>
             <w:r>
               <w:rPr>
-                <w:noProof/>
-                <w:webHidden/>
-              </w:rPr>
-            </w:r>
-            <w:r>
-              <w:rPr>
-                <w:noProof/>
-                <w:webHidden/>
+                <w:rFonts w:ascii="Times New Roman" w:hAnsi="Times New Roman" w:cs="Times New Roman"/>
+                <w:noProof/>
+                <w:webHidden/>
+                <w:sz w:val="28"/>
+              </w:rPr>
+            </w:r>
+            <w:r>
+              <w:rPr>
+                <w:rFonts w:ascii="Times New Roman" w:hAnsi="Times New Roman" w:cs="Times New Roman"/>
+                <w:noProof/>
+                <w:webHidden/>
+                <w:sz w:val="28"/>
               </w:rPr>
               <w:fldChar w:fldCharType="separate"/>
             </w:r>
             <w:r>
               <w:rPr>
-                <w:noProof/>
-                <w:webHidden/>
+                <w:rFonts w:ascii="Times New Roman" w:hAnsi="Times New Roman" w:cs="Times New Roman"/>
+                <w:noProof/>
+                <w:webHidden/>
+                <w:sz w:val="28"/>
               </w:rPr>
               <w:t>4</w:t>
             </w:r>
             <w:r>
               <w:rPr>
-                <w:noProof/>
-                <w:webHidden/>
+                <w:rFonts w:ascii="Times New Roman" w:hAnsi="Times New Roman" w:cs="Times New Roman"/>
+                <w:noProof/>
+                <w:webHidden/>
+                <w:sz w:val="28"/>
               </w:rPr>
               <w:fldChar w:fldCharType="end"/>
             </w:r>
@@ -1305,79 +1543,97 @@
               <w:tab w:val="right" w:leader="dot" w:pos="9350"/>
             </w:tabs>
             <w:rPr>
-              <w:rFonts w:eastAsiaTheme="minorEastAsia"/>
+              <w:rFonts w:ascii="Times New Roman" w:eastAsiaTheme="minorEastAsia" w:hAnsi="Times New Roman" w:cs="Times New Roman"/>
               <w:noProof/>
+              <w:sz w:val="28"/>
             </w:rPr>
           </w:pPr>
           <w:hyperlink w:anchor="_Toc513312041" w:history="1">
             <w:r>
               <w:rPr>
                 <w:rStyle w:val="Hyperlink"/>
-                <w:rFonts w:ascii="Cambria" w:hAnsi="Cambria"/>
-                <w:noProof/>
+                <w:rFonts w:ascii="Times New Roman" w:hAnsi="Times New Roman" w:cs="Times New Roman"/>
+                <w:noProof/>
+                <w:sz w:val="28"/>
               </w:rPr>
               <w:t>2.2</w:t>
             </w:r>
             <w:r>
               <w:rPr>
-                <w:rFonts w:eastAsiaTheme="minorEastAsia"/>
-                <w:noProof/>
+                <w:rFonts w:ascii="Times New Roman" w:eastAsiaTheme="minorEastAsia" w:hAnsi="Times New Roman" w:cs="Times New Roman"/>
+                <w:noProof/>
+                <w:sz w:val="28"/>
               </w:rPr>
               <w:tab/>
             </w:r>
             <w:r>
               <w:rPr>
                 <w:rStyle w:val="Hyperlink"/>
-                <w:rFonts w:ascii="Cambria" w:hAnsi="Cambria"/>
-                <w:noProof/>
+                <w:rFonts w:ascii="Times New Roman" w:hAnsi="Times New Roman" w:cs="Times New Roman"/>
+                <w:noProof/>
+                <w:sz w:val="28"/>
               </w:rPr>
               <w:t>Phương pháp tiếp cận</w:t>
             </w:r>
             <w:r>
               <w:rPr>
-                <w:noProof/>
-                <w:webHidden/>
+                <w:rFonts w:ascii="Times New Roman" w:hAnsi="Times New Roman" w:cs="Times New Roman"/>
+                <w:noProof/>
+                <w:webHidden/>
+                <w:sz w:val="28"/>
               </w:rPr>
               <w:tab/>
             </w:r>
             <w:r>
               <w:rPr>
-                <w:noProof/>
-                <w:webHidden/>
+                <w:rFonts w:ascii="Times New Roman" w:hAnsi="Times New Roman" w:cs="Times New Roman"/>
+                <w:noProof/>
+                <w:webHidden/>
+                <w:sz w:val="28"/>
               </w:rPr>
               <w:fldChar w:fldCharType="begin"/>
             </w:r>
             <w:r>
               <w:rPr>
-                <w:noProof/>
-                <w:webHidden/>
+                <w:rFonts w:ascii="Times New Roman" w:hAnsi="Times New Roman" w:cs="Times New Roman"/>
+                <w:noProof/>
+                <w:webHidden/>
+                <w:sz w:val="28"/>
               </w:rPr>
               <w:instrText xml:space="preserve"> PAGEREF _Toc513312041 \h </w:instrText>
             </w:r>
             <w:r>
               <w:rPr>
-                <w:noProof/>
-                <w:webHidden/>
-              </w:rPr>
-            </w:r>
-            <w:r>
-              <w:rPr>
-                <w:noProof/>
-                <w:webHidden/>
+                <w:rFonts w:ascii="Times New Roman" w:hAnsi="Times New Roman" w:cs="Times New Roman"/>
+                <w:noProof/>
+                <w:webHidden/>
+                <w:sz w:val="28"/>
+              </w:rPr>
+            </w:r>
+            <w:r>
+              <w:rPr>
+                <w:rFonts w:ascii="Times New Roman" w:hAnsi="Times New Roman" w:cs="Times New Roman"/>
+                <w:noProof/>
+                <w:webHidden/>
+                <w:sz w:val="28"/>
               </w:rPr>
               <w:fldChar w:fldCharType="separate"/>
             </w:r>
             <w:r>
               <w:rPr>
-                <w:noProof/>
-                <w:webHidden/>
+                <w:rFonts w:ascii="Times New Roman" w:hAnsi="Times New Roman" w:cs="Times New Roman"/>
+                <w:noProof/>
+                <w:webHidden/>
+                <w:sz w:val="28"/>
               </w:rPr>
               <w:t>4</w:t>
             </w:r>
             <w:r>
               <w:rPr>
-                <w:noProof/>
-                <w:webHidden/>
+                <w:rFonts w:ascii="Times New Roman" w:hAnsi="Times New Roman" w:cs="Times New Roman"/>
+                <w:noProof/>
+                <w:webHidden/>
+                <w:sz w:val="28"/>
               </w:rPr>
               <w:fldChar w:fldCharType="end"/>
             </w:r>
@@ -1391,79 +1647,97 @@
               <w:tab w:val="right" w:leader="dot" w:pos="9350"/>
             </w:tabs>
             <w:rPr>
-              <w:rFonts w:eastAsiaTheme="minorEastAsia"/>
+              <w:rFonts w:ascii="Times New Roman" w:eastAsiaTheme="minorEastAsia" w:hAnsi="Times New Roman" w:cs="Times New Roman"/>
               <w:noProof/>
+              <w:sz w:val="28"/>
             </w:rPr>
           </w:pPr>
           <w:hyperlink w:anchor="_Toc513312042" w:history="1">
             <w:r>
               <w:rPr>
                 <w:rStyle w:val="Hyperlink"/>
-                <w:rFonts w:ascii="Cambria" w:hAnsi="Cambria"/>
-                <w:noProof/>
+                <w:rFonts w:ascii="Times New Roman" w:hAnsi="Times New Roman" w:cs="Times New Roman"/>
+                <w:noProof/>
+                <w:sz w:val="28"/>
               </w:rPr>
               <w:t>2.2.1</w:t>
             </w:r>
             <w:r>
               <w:rPr>
-                <w:rFonts w:eastAsiaTheme="minorEastAsia"/>
-                <w:noProof/>
+                <w:rFonts w:ascii="Times New Roman" w:eastAsiaTheme="minorEastAsia" w:hAnsi="Times New Roman" w:cs="Times New Roman"/>
+                <w:noProof/>
+                <w:sz w:val="28"/>
               </w:rPr>
               <w:tab/>
             </w:r>
             <w:r>
               <w:rPr>
                 <w:rStyle w:val="Hyperlink"/>
-                <w:rFonts w:ascii="Cambria" w:hAnsi="Cambria"/>
-                <w:noProof/>
+                <w:rFonts w:ascii="Times New Roman" w:hAnsi="Times New Roman" w:cs="Times New Roman"/>
+                <w:noProof/>
+                <w:sz w:val="28"/>
               </w:rPr>
               <w:t>Cơ sở lý thuyết</w:t>
             </w:r>
             <w:r>
               <w:rPr>
-                <w:noProof/>
-                <w:webHidden/>
+                <w:rFonts w:ascii="Times New Roman" w:hAnsi="Times New Roman" w:cs="Times New Roman"/>
+                <w:noProof/>
+                <w:webHidden/>
+                <w:sz w:val="28"/>
               </w:rPr>
               <w:tab/>
             </w:r>
             <w:r>
               <w:rPr>
-                <w:noProof/>
-                <w:webHidden/>
+                <w:rFonts w:ascii="Times New Roman" w:hAnsi="Times New Roman" w:cs="Times New Roman"/>
+                <w:noProof/>
+                <w:webHidden/>
+                <w:sz w:val="28"/>
               </w:rPr>
               <w:fldChar w:fldCharType="begin"/>
             </w:r>
             <w:r>
               <w:rPr>
-                <w:noProof/>
-                <w:webHidden/>
+                <w:rFonts w:ascii="Times New Roman" w:hAnsi="Times New Roman" w:cs="Times New Roman"/>
+                <w:noProof/>
+                <w:webHidden/>
+                <w:sz w:val="28"/>
               </w:rPr>
               <w:instrText xml:space="preserve"> PAGEREF _Toc513312042 \h </w:instrText>
             </w:r>
             <w:r>
               <w:rPr>
-                <w:noProof/>
-                <w:webHidden/>
-              </w:rPr>
-            </w:r>
-            <w:r>
-              <w:rPr>
-                <w:noProof/>
-                <w:webHidden/>
+                <w:rFonts w:ascii="Times New Roman" w:hAnsi="Times New Roman" w:cs="Times New Roman"/>
+                <w:noProof/>
+                <w:webHidden/>
+                <w:sz w:val="28"/>
+              </w:rPr>
+            </w:r>
+            <w:r>
+              <w:rPr>
+                <w:rFonts w:ascii="Times New Roman" w:hAnsi="Times New Roman" w:cs="Times New Roman"/>
+                <w:noProof/>
+                <w:webHidden/>
+                <w:sz w:val="28"/>
               </w:rPr>
               <w:fldChar w:fldCharType="separate"/>
             </w:r>
             <w:r>
               <w:rPr>
-                <w:noProof/>
-                <w:webHidden/>
+                <w:rFonts w:ascii="Times New Roman" w:hAnsi="Times New Roman" w:cs="Times New Roman"/>
+                <w:noProof/>
+                <w:webHidden/>
+                <w:sz w:val="28"/>
               </w:rPr>
               <w:t>4</w:t>
             </w:r>
             <w:r>
               <w:rPr>
-                <w:noProof/>
-                <w:webHidden/>
+                <w:rFonts w:ascii="Times New Roman" w:hAnsi="Times New Roman" w:cs="Times New Roman"/>
+                <w:noProof/>
+                <w:webHidden/>
+                <w:sz w:val="28"/>
               </w:rPr>
               <w:fldChar w:fldCharType="end"/>
             </w:r>
@@ -1477,79 +1751,97 @@
               <w:tab w:val="right" w:leader="dot" w:pos="9350"/>
             </w:tabs>
             <w:rPr>
-              <w:rFonts w:eastAsiaTheme="minorEastAsia"/>
+              <w:rFonts w:ascii="Times New Roman" w:eastAsiaTheme="minorEastAsia" w:hAnsi="Times New Roman" w:cs="Times New Roman"/>
               <w:noProof/>
+              <w:sz w:val="28"/>
             </w:rPr>
           </w:pPr>
           <w:hyperlink w:anchor="_Toc513312043" w:history="1">
             <w:r>
               <w:rPr>
                 <w:rStyle w:val="Hyperlink"/>
-                <w:rFonts w:ascii="Cambria" w:hAnsi="Cambria"/>
-                <w:noProof/>
+                <w:rFonts w:ascii="Times New Roman" w:hAnsi="Times New Roman" w:cs="Times New Roman"/>
+                <w:noProof/>
+                <w:sz w:val="28"/>
               </w:rPr>
               <w:t>2.2.2</w:t>
             </w:r>
             <w:r>
               <w:rPr>
-                <w:rFonts w:eastAsiaTheme="minorEastAsia"/>
-                <w:noProof/>
+                <w:rFonts w:ascii="Times New Roman" w:eastAsiaTheme="minorEastAsia" w:hAnsi="Times New Roman" w:cs="Times New Roman"/>
+                <w:noProof/>
+                <w:sz w:val="28"/>
               </w:rPr>
               <w:tab/>
             </w:r>
             <w:r>
               <w:rPr>
                 <w:rStyle w:val="Hyperlink"/>
-                <w:rFonts w:ascii="Cambria" w:hAnsi="Cambria"/>
-                <w:noProof/>
+                <w:rFonts w:ascii="Times New Roman" w:hAnsi="Times New Roman" w:cs="Times New Roman"/>
+                <w:noProof/>
+                <w:sz w:val="28"/>
               </w:rPr>
               <w:t>Áp dụng vào bài toán</w:t>
             </w:r>
             <w:r>
               <w:rPr>
-                <w:noProof/>
-                <w:webHidden/>
+                <w:rFonts w:ascii="Times New Roman" w:hAnsi="Times New Roman" w:cs="Times New Roman"/>
+                <w:noProof/>
+                <w:webHidden/>
+                <w:sz w:val="28"/>
               </w:rPr>
               <w:tab/>
             </w:r>
             <w:r>
               <w:rPr>
-                <w:noProof/>
-                <w:webHidden/>
+                <w:rFonts w:ascii="Times New Roman" w:hAnsi="Times New Roman" w:cs="Times New Roman"/>
+                <w:noProof/>
+                <w:webHidden/>
+                <w:sz w:val="28"/>
               </w:rPr>
               <w:fldChar w:fldCharType="begin"/>
             </w:r>
             <w:r>
               <w:rPr>
-                <w:noProof/>
-                <w:webHidden/>
+                <w:rFonts w:ascii="Times New Roman" w:hAnsi="Times New Roman" w:cs="Times New Roman"/>
+                <w:noProof/>
+                <w:webHidden/>
+                <w:sz w:val="28"/>
               </w:rPr>
               <w:instrText xml:space="preserve"> PAGEREF _Toc513312043 \h </w:instrText>
             </w:r>
             <w:r>
               <w:rPr>
-                <w:noProof/>
-                <w:webHidden/>
-              </w:rPr>
-            </w:r>
-            <w:r>
-              <w:rPr>
-                <w:noProof/>
-                <w:webHidden/>
+                <w:rFonts w:ascii="Times New Roman" w:hAnsi="Times New Roman" w:cs="Times New Roman"/>
+                <w:noProof/>
+                <w:webHidden/>
+                <w:sz w:val="28"/>
+              </w:rPr>
+            </w:r>
+            <w:r>
+              <w:rPr>
+                <w:rFonts w:ascii="Times New Roman" w:hAnsi="Times New Roman" w:cs="Times New Roman"/>
+                <w:noProof/>
+                <w:webHidden/>
+                <w:sz w:val="28"/>
               </w:rPr>
               <w:fldChar w:fldCharType="separate"/>
             </w:r>
             <w:r>
               <w:rPr>
-                <w:noProof/>
-                <w:webHidden/>
+                <w:rFonts w:ascii="Times New Roman" w:hAnsi="Times New Roman" w:cs="Times New Roman"/>
+                <w:noProof/>
+                <w:webHidden/>
+                <w:sz w:val="28"/>
               </w:rPr>
               <w:t>6</w:t>
             </w:r>
             <w:r>
               <w:rPr>
-                <w:noProof/>
-                <w:webHidden/>
+                <w:rFonts w:ascii="Times New Roman" w:hAnsi="Times New Roman" w:cs="Times New Roman"/>
+                <w:noProof/>
+                <w:webHidden/>
+                <w:sz w:val="28"/>
               </w:rPr>
               <w:fldChar w:fldCharType="end"/>
             </w:r>
@@ -1563,79 +1855,97 @@
               <w:tab w:val="right" w:leader="dot" w:pos="9350"/>
             </w:tabs>
             <w:rPr>
-              <w:rFonts w:eastAsiaTheme="minorEastAsia"/>
+              <w:rFonts w:ascii="Times New Roman" w:eastAsiaTheme="minorEastAsia" w:hAnsi="Times New Roman" w:cs="Times New Roman"/>
               <w:noProof/>
+              <w:sz w:val="28"/>
             </w:rPr>
           </w:pPr>
           <w:hyperlink w:anchor="_Toc513312044" w:history="1">
             <w:r>
               <w:rPr>
                 <w:rStyle w:val="Hyperlink"/>
-                <w:rFonts w:ascii="Cambria" w:hAnsi="Cambria"/>
-                <w:noProof/>
+                <w:rFonts w:ascii="Times New Roman" w:hAnsi="Times New Roman" w:cs="Times New Roman"/>
+                <w:noProof/>
+                <w:sz w:val="28"/>
               </w:rPr>
               <w:t>3</w:t>
             </w:r>
             <w:r>
               <w:rPr>
-                <w:rFonts w:eastAsiaTheme="minorEastAsia"/>
-                <w:noProof/>
+                <w:rFonts w:ascii="Times New Roman" w:eastAsiaTheme="minorEastAsia" w:hAnsi="Times New Roman" w:cs="Times New Roman"/>
+                <w:noProof/>
+                <w:sz w:val="28"/>
               </w:rPr>
               <w:tab/>
             </w:r>
             <w:r>
               <w:rPr>
                 <w:rStyle w:val="Hyperlink"/>
-                <w:rFonts w:ascii="Cambria" w:hAnsi="Cambria"/>
-                <w:noProof/>
+                <w:rFonts w:ascii="Times New Roman" w:hAnsi="Times New Roman" w:cs="Times New Roman"/>
+                <w:noProof/>
+                <w:sz w:val="28"/>
               </w:rPr>
               <w:t>Thiết kế hệ thống</w:t>
             </w:r>
             <w:r>
               <w:rPr>
-                <w:noProof/>
-                <w:webHidden/>
+                <w:rFonts w:ascii="Times New Roman" w:hAnsi="Times New Roman" w:cs="Times New Roman"/>
+                <w:noProof/>
+                <w:webHidden/>
+                <w:sz w:val="28"/>
               </w:rPr>
               <w:tab/>
             </w:r>
             <w:r>
               <w:rPr>
-                <w:noProof/>
-                <w:webHidden/>
+                <w:rFonts w:ascii="Times New Roman" w:hAnsi="Times New Roman" w:cs="Times New Roman"/>
+                <w:noProof/>
+                <w:webHidden/>
+                <w:sz w:val="28"/>
               </w:rPr>
               <w:fldChar w:fldCharType="begin"/>
             </w:r>
             <w:r>
               <w:rPr>
-                <w:noProof/>
-                <w:webHidden/>
+                <w:rFonts w:ascii="Times New Roman" w:hAnsi="Times New Roman" w:cs="Times New Roman"/>
+                <w:noProof/>
+                <w:webHidden/>
+                <w:sz w:val="28"/>
               </w:rPr>
               <w:instrText xml:space="preserve"> PAGEREF _Toc513312044 \h </w:instrText>
             </w:r>
             <w:r>
               <w:rPr>
-                <w:noProof/>
-                <w:webHidden/>
-              </w:rPr>
-            </w:r>
-            <w:r>
-              <w:rPr>
-                <w:noProof/>
-                <w:webHidden/>
+                <w:rFonts w:ascii="Times New Roman" w:hAnsi="Times New Roman" w:cs="Times New Roman"/>
+                <w:noProof/>
+                <w:webHidden/>
+                <w:sz w:val="28"/>
+              </w:rPr>
+            </w:r>
+            <w:r>
+              <w:rPr>
+                <w:rFonts w:ascii="Times New Roman" w:hAnsi="Times New Roman" w:cs="Times New Roman"/>
+                <w:noProof/>
+                <w:webHidden/>
+                <w:sz w:val="28"/>
               </w:rPr>
               <w:fldChar w:fldCharType="separate"/>
             </w:r>
             <w:r>
               <w:rPr>
-                <w:noProof/>
-                <w:webHidden/>
+                <w:rFonts w:ascii="Times New Roman" w:hAnsi="Times New Roman" w:cs="Times New Roman"/>
+                <w:noProof/>
+                <w:webHidden/>
+                <w:sz w:val="28"/>
               </w:rPr>
               <w:t>7</w:t>
             </w:r>
             <w:r>
               <w:rPr>
-                <w:noProof/>
-                <w:webHidden/>
+                <w:rFonts w:ascii="Times New Roman" w:hAnsi="Times New Roman" w:cs="Times New Roman"/>
+                <w:noProof/>
+                <w:webHidden/>
+                <w:sz w:val="28"/>
               </w:rPr>
               <w:fldChar w:fldCharType="end"/>
             </w:r>
@@ -1649,79 +1959,97 @@
               <w:tab w:val="right" w:leader="dot" w:pos="9350"/>
             </w:tabs>
             <w:rPr>
-              <w:rFonts w:eastAsiaTheme="minorEastAsia"/>
+              <w:rFonts w:ascii="Times New Roman" w:eastAsiaTheme="minorEastAsia" w:hAnsi="Times New Roman" w:cs="Times New Roman"/>
               <w:noProof/>
+              <w:sz w:val="28"/>
             </w:rPr>
           </w:pPr>
           <w:hyperlink w:anchor="_Toc513312045" w:history="1">
             <w:r>
               <w:rPr>
                 <w:rStyle w:val="Hyperlink"/>
-                <w:rFonts w:ascii="Cambria" w:hAnsi="Cambria"/>
-                <w:noProof/>
+                <w:rFonts w:ascii="Times New Roman" w:hAnsi="Times New Roman" w:cs="Times New Roman"/>
+                <w:noProof/>
+                <w:sz w:val="28"/>
               </w:rPr>
               <w:t>3.1</w:t>
             </w:r>
             <w:r>
               <w:rPr>
-                <w:rFonts w:eastAsiaTheme="minorEastAsia"/>
-                <w:noProof/>
+                <w:rFonts w:ascii="Times New Roman" w:eastAsiaTheme="minorEastAsia" w:hAnsi="Times New Roman" w:cs="Times New Roman"/>
+                <w:noProof/>
+                <w:sz w:val="28"/>
               </w:rPr>
               <w:tab/>
             </w:r>
             <w:r>
               <w:rPr>
                 <w:rStyle w:val="Hyperlink"/>
-                <w:rFonts w:ascii="Cambria" w:hAnsi="Cambria"/>
-                <w:noProof/>
+                <w:rFonts w:ascii="Times New Roman" w:hAnsi="Times New Roman" w:cs="Times New Roman"/>
+                <w:noProof/>
+                <w:sz w:val="28"/>
               </w:rPr>
               <w:t>Cơ sở tri thức</w:t>
             </w:r>
             <w:r>
               <w:rPr>
-                <w:noProof/>
-                <w:webHidden/>
+                <w:rFonts w:ascii="Times New Roman" w:hAnsi="Times New Roman" w:cs="Times New Roman"/>
+                <w:noProof/>
+                <w:webHidden/>
+                <w:sz w:val="28"/>
               </w:rPr>
               <w:tab/>
             </w:r>
             <w:r>
               <w:rPr>
-                <w:noProof/>
-                <w:webHidden/>
+                <w:rFonts w:ascii="Times New Roman" w:hAnsi="Times New Roman" w:cs="Times New Roman"/>
+                <w:noProof/>
+                <w:webHidden/>
+                <w:sz w:val="28"/>
               </w:rPr>
               <w:fldChar w:fldCharType="begin"/>
             </w:r>
             <w:r>
               <w:rPr>
-                <w:noProof/>
-                <w:webHidden/>
+                <w:rFonts w:ascii="Times New Roman" w:hAnsi="Times New Roman" w:cs="Times New Roman"/>
+                <w:noProof/>
+                <w:webHidden/>
+                <w:sz w:val="28"/>
               </w:rPr>
               <w:instrText xml:space="preserve"> PAGEREF _Toc513312045 \h </w:instrText>
             </w:r>
             <w:r>
               <w:rPr>
-                <w:noProof/>
-                <w:webHidden/>
-              </w:rPr>
-            </w:r>
-            <w:r>
-              <w:rPr>
-                <w:noProof/>
-                <w:webHidden/>
+                <w:rFonts w:ascii="Times New Roman" w:hAnsi="Times New Roman" w:cs="Times New Roman"/>
+                <w:noProof/>
+                <w:webHidden/>
+                <w:sz w:val="28"/>
+              </w:rPr>
+            </w:r>
+            <w:r>
+              <w:rPr>
+                <w:rFonts w:ascii="Times New Roman" w:hAnsi="Times New Roman" w:cs="Times New Roman"/>
+                <w:noProof/>
+                <w:webHidden/>
+                <w:sz w:val="28"/>
               </w:rPr>
               <w:fldChar w:fldCharType="separate"/>
             </w:r>
             <w:r>
               <w:rPr>
-                <w:noProof/>
-                <w:webHidden/>
+                <w:rFonts w:ascii="Times New Roman" w:hAnsi="Times New Roman" w:cs="Times New Roman"/>
+                <w:noProof/>
+                <w:webHidden/>
+                <w:sz w:val="28"/>
               </w:rPr>
               <w:t>7</w:t>
             </w:r>
             <w:r>
               <w:rPr>
-                <w:noProof/>
-                <w:webHidden/>
+                <w:rFonts w:ascii="Times New Roman" w:hAnsi="Times New Roman" w:cs="Times New Roman"/>
+                <w:noProof/>
+                <w:webHidden/>
+                <w:sz w:val="28"/>
               </w:rPr>
               <w:fldChar w:fldCharType="end"/>
             </w:r>
@@ -1735,79 +2063,97 @@
               <w:tab w:val="right" w:leader="dot" w:pos="9350"/>
             </w:tabs>
             <w:rPr>
-              <w:rFonts w:eastAsiaTheme="minorEastAsia"/>
+              <w:rFonts w:ascii="Times New Roman" w:eastAsiaTheme="minorEastAsia" w:hAnsi="Times New Roman" w:cs="Times New Roman"/>
               <w:noProof/>
+              <w:sz w:val="28"/>
             </w:rPr>
           </w:pPr>
           <w:hyperlink w:anchor="_Toc513312046" w:history="1">
             <w:r>
               <w:rPr>
                 <w:rStyle w:val="Hyperlink"/>
-                <w:rFonts w:ascii="Cambria" w:hAnsi="Cambria"/>
-                <w:noProof/>
+                <w:rFonts w:ascii="Times New Roman" w:hAnsi="Times New Roman" w:cs="Times New Roman"/>
+                <w:noProof/>
+                <w:sz w:val="28"/>
               </w:rPr>
               <w:t>3.2</w:t>
             </w:r>
             <w:r>
               <w:rPr>
-                <w:rFonts w:eastAsiaTheme="minorEastAsia"/>
-                <w:noProof/>
+                <w:rFonts w:ascii="Times New Roman" w:eastAsiaTheme="minorEastAsia" w:hAnsi="Times New Roman" w:cs="Times New Roman"/>
+                <w:noProof/>
+                <w:sz w:val="28"/>
               </w:rPr>
               <w:tab/>
             </w:r>
             <w:r>
               <w:rPr>
                 <w:rStyle w:val="Hyperlink"/>
-                <w:rFonts w:ascii="Cambria" w:hAnsi="Cambria"/>
-                <w:noProof/>
+                <w:rFonts w:ascii="Times New Roman" w:hAnsi="Times New Roman" w:cs="Times New Roman"/>
+                <w:noProof/>
+                <w:sz w:val="28"/>
               </w:rPr>
               <w:t>Cơ sở dữ liệu</w:t>
             </w:r>
             <w:r>
               <w:rPr>
-                <w:noProof/>
-                <w:webHidden/>
+                <w:rFonts w:ascii="Times New Roman" w:hAnsi="Times New Roman" w:cs="Times New Roman"/>
+                <w:noProof/>
+                <w:webHidden/>
+                <w:sz w:val="28"/>
               </w:rPr>
               <w:tab/>
             </w:r>
             <w:r>
               <w:rPr>
-                <w:noProof/>
-                <w:webHidden/>
+                <w:rFonts w:ascii="Times New Roman" w:hAnsi="Times New Roman" w:cs="Times New Roman"/>
+                <w:noProof/>
+                <w:webHidden/>
+                <w:sz w:val="28"/>
               </w:rPr>
               <w:fldChar w:fldCharType="begin"/>
             </w:r>
             <w:r>
               <w:rPr>
-                <w:noProof/>
-                <w:webHidden/>
+                <w:rFonts w:ascii="Times New Roman" w:hAnsi="Times New Roman" w:cs="Times New Roman"/>
+                <w:noProof/>
+                <w:webHidden/>
+                <w:sz w:val="28"/>
               </w:rPr>
               <w:instrText xml:space="preserve"> PAGEREF _Toc513312046 \h </w:instrText>
             </w:r>
             <w:r>
               <w:rPr>
-                <w:noProof/>
-                <w:webHidden/>
-              </w:rPr>
-            </w:r>
-            <w:r>
-              <w:rPr>
-                <w:noProof/>
-                <w:webHidden/>
+                <w:rFonts w:ascii="Times New Roman" w:hAnsi="Times New Roman" w:cs="Times New Roman"/>
+                <w:noProof/>
+                <w:webHidden/>
+                <w:sz w:val="28"/>
+              </w:rPr>
+            </w:r>
+            <w:r>
+              <w:rPr>
+                <w:rFonts w:ascii="Times New Roman" w:hAnsi="Times New Roman" w:cs="Times New Roman"/>
+                <w:noProof/>
+                <w:webHidden/>
+                <w:sz w:val="28"/>
               </w:rPr>
               <w:fldChar w:fldCharType="separate"/>
             </w:r>
             <w:r>
               <w:rPr>
-                <w:noProof/>
-                <w:webHidden/>
+                <w:rFonts w:ascii="Times New Roman" w:hAnsi="Times New Roman" w:cs="Times New Roman"/>
+                <w:noProof/>
+                <w:webHidden/>
+                <w:sz w:val="28"/>
               </w:rPr>
               <w:t>7</w:t>
             </w:r>
             <w:r>
               <w:rPr>
-                <w:noProof/>
-                <w:webHidden/>
+                <w:rFonts w:ascii="Times New Roman" w:hAnsi="Times New Roman" w:cs="Times New Roman"/>
+                <w:noProof/>
+                <w:webHidden/>
+                <w:sz w:val="28"/>
               </w:rPr>
               <w:fldChar w:fldCharType="end"/>
             </w:r>
@@ -1821,79 +2167,97 @@
               <w:tab w:val="right" w:leader="dot" w:pos="9350"/>
             </w:tabs>
             <w:rPr>
-              <w:rFonts w:eastAsiaTheme="minorEastAsia"/>
+              <w:rFonts w:ascii="Times New Roman" w:eastAsiaTheme="minorEastAsia" w:hAnsi="Times New Roman" w:cs="Times New Roman"/>
               <w:noProof/>
+              <w:sz w:val="28"/>
             </w:rPr>
           </w:pPr>
           <w:hyperlink w:anchor="_Toc513312047" w:history="1">
             <w:r>
               <w:rPr>
                 <w:rStyle w:val="Hyperlink"/>
-                <w:rFonts w:ascii="Cambria" w:hAnsi="Cambria"/>
-                <w:noProof/>
+                <w:rFonts w:ascii="Times New Roman" w:hAnsi="Times New Roman" w:cs="Times New Roman"/>
+                <w:noProof/>
+                <w:sz w:val="28"/>
               </w:rPr>
               <w:t>3.3</w:t>
             </w:r>
             <w:r>
               <w:rPr>
-                <w:rFonts w:eastAsiaTheme="minorEastAsia"/>
-                <w:noProof/>
+                <w:rFonts w:ascii="Times New Roman" w:eastAsiaTheme="minorEastAsia" w:hAnsi="Times New Roman" w:cs="Times New Roman"/>
+                <w:noProof/>
+                <w:sz w:val="28"/>
               </w:rPr>
               <w:tab/>
             </w:r>
             <w:r>
               <w:rPr>
                 <w:rStyle w:val="Hyperlink"/>
-                <w:rFonts w:ascii="Cambria" w:hAnsi="Cambria"/>
-                <w:noProof/>
+                <w:rFonts w:ascii="Times New Roman" w:hAnsi="Times New Roman" w:cs="Times New Roman"/>
+                <w:noProof/>
+                <w:sz w:val="28"/>
               </w:rPr>
               <w:t>Giao diện chương trình</w:t>
             </w:r>
             <w:r>
               <w:rPr>
-                <w:noProof/>
-                <w:webHidden/>
+                <w:rFonts w:ascii="Times New Roman" w:hAnsi="Times New Roman" w:cs="Times New Roman"/>
+                <w:noProof/>
+                <w:webHidden/>
+                <w:sz w:val="28"/>
               </w:rPr>
               <w:tab/>
             </w:r>
             <w:r>
               <w:rPr>
-                <w:noProof/>
-                <w:webHidden/>
+                <w:rFonts w:ascii="Times New Roman" w:hAnsi="Times New Roman" w:cs="Times New Roman"/>
+                <w:noProof/>
+                <w:webHidden/>
+                <w:sz w:val="28"/>
               </w:rPr>
               <w:fldChar w:fldCharType="begin"/>
             </w:r>
             <w:r>
               <w:rPr>
-                <w:noProof/>
-                <w:webHidden/>
+                <w:rFonts w:ascii="Times New Roman" w:hAnsi="Times New Roman" w:cs="Times New Roman"/>
+                <w:noProof/>
+                <w:webHidden/>
+                <w:sz w:val="28"/>
               </w:rPr>
               <w:instrText xml:space="preserve"> PAGEREF _Toc513312047 \h </w:instrText>
             </w:r>
             <w:r>
               <w:rPr>
-                <w:noProof/>
-                <w:webHidden/>
-              </w:rPr>
-            </w:r>
-            <w:r>
-              <w:rPr>
-                <w:noProof/>
-                <w:webHidden/>
+                <w:rFonts w:ascii="Times New Roman" w:hAnsi="Times New Roman" w:cs="Times New Roman"/>
+                <w:noProof/>
+                <w:webHidden/>
+                <w:sz w:val="28"/>
+              </w:rPr>
+            </w:r>
+            <w:r>
+              <w:rPr>
+                <w:rFonts w:ascii="Times New Roman" w:hAnsi="Times New Roman" w:cs="Times New Roman"/>
+                <w:noProof/>
+                <w:webHidden/>
+                <w:sz w:val="28"/>
               </w:rPr>
               <w:fldChar w:fldCharType="separate"/>
             </w:r>
             <w:r>
               <w:rPr>
-                <w:noProof/>
-                <w:webHidden/>
+                <w:rFonts w:ascii="Times New Roman" w:hAnsi="Times New Roman" w:cs="Times New Roman"/>
+                <w:noProof/>
+                <w:webHidden/>
+                <w:sz w:val="28"/>
               </w:rPr>
               <w:t>7</w:t>
             </w:r>
             <w:r>
               <w:rPr>
-                <w:noProof/>
-                <w:webHidden/>
+                <w:rFonts w:ascii="Times New Roman" w:hAnsi="Times New Roman" w:cs="Times New Roman"/>
+                <w:noProof/>
+                <w:webHidden/>
+                <w:sz w:val="28"/>
               </w:rPr>
               <w:fldChar w:fldCharType="end"/>
             </w:r>
@@ -1907,79 +2271,97 @@
               <w:tab w:val="right" w:leader="dot" w:pos="9350"/>
             </w:tabs>
             <w:rPr>
-              <w:rFonts w:eastAsiaTheme="minorEastAsia"/>
+              <w:rFonts w:ascii="Times New Roman" w:eastAsiaTheme="minorEastAsia" w:hAnsi="Times New Roman" w:cs="Times New Roman"/>
               <w:noProof/>
+              <w:sz w:val="28"/>
             </w:rPr>
           </w:pPr>
           <w:hyperlink w:anchor="_Toc513312048" w:history="1">
             <w:r>
               <w:rPr>
                 <w:rStyle w:val="Hyperlink"/>
-                <w:rFonts w:ascii="Cambria" w:hAnsi="Cambria"/>
-                <w:noProof/>
+                <w:rFonts w:ascii="Times New Roman" w:hAnsi="Times New Roman" w:cs="Times New Roman"/>
+                <w:noProof/>
+                <w:sz w:val="28"/>
               </w:rPr>
               <w:t>4</w:t>
             </w:r>
             <w:r>
               <w:rPr>
-                <w:rFonts w:eastAsiaTheme="minorEastAsia"/>
-                <w:noProof/>
+                <w:rFonts w:ascii="Times New Roman" w:eastAsiaTheme="minorEastAsia" w:hAnsi="Times New Roman" w:cs="Times New Roman"/>
+                <w:noProof/>
+                <w:sz w:val="28"/>
               </w:rPr>
               <w:tab/>
             </w:r>
             <w:r>
               <w:rPr>
                 <w:rStyle w:val="Hyperlink"/>
-                <w:rFonts w:ascii="Cambria" w:hAnsi="Cambria"/>
-                <w:noProof/>
+                <w:rFonts w:ascii="Times New Roman" w:hAnsi="Times New Roman" w:cs="Times New Roman"/>
+                <w:noProof/>
+                <w:sz w:val="28"/>
               </w:rPr>
               <w:t>Đánh giá hệ thống</w:t>
             </w:r>
             <w:r>
               <w:rPr>
-                <w:noProof/>
-                <w:webHidden/>
+                <w:rFonts w:ascii="Times New Roman" w:hAnsi="Times New Roman" w:cs="Times New Roman"/>
+                <w:noProof/>
+                <w:webHidden/>
+                <w:sz w:val="28"/>
               </w:rPr>
               <w:tab/>
             </w:r>
             <w:r>
               <w:rPr>
-                <w:noProof/>
-                <w:webHidden/>
+                <w:rFonts w:ascii="Times New Roman" w:hAnsi="Times New Roman" w:cs="Times New Roman"/>
+                <w:noProof/>
+                <w:webHidden/>
+                <w:sz w:val="28"/>
               </w:rPr>
               <w:fldChar w:fldCharType="begin"/>
             </w:r>
             <w:r>
               <w:rPr>
-                <w:noProof/>
-                <w:webHidden/>
+                <w:rFonts w:ascii="Times New Roman" w:hAnsi="Times New Roman" w:cs="Times New Roman"/>
+                <w:noProof/>
+                <w:webHidden/>
+                <w:sz w:val="28"/>
               </w:rPr>
               <w:instrText xml:space="preserve"> PAGEREF _Toc513312048 \h </w:instrText>
             </w:r>
             <w:r>
               <w:rPr>
-                <w:noProof/>
-                <w:webHidden/>
-              </w:rPr>
-            </w:r>
-            <w:r>
-              <w:rPr>
-                <w:noProof/>
-                <w:webHidden/>
+                <w:rFonts w:ascii="Times New Roman" w:hAnsi="Times New Roman" w:cs="Times New Roman"/>
+                <w:noProof/>
+                <w:webHidden/>
+                <w:sz w:val="28"/>
+              </w:rPr>
+            </w:r>
+            <w:r>
+              <w:rPr>
+                <w:rFonts w:ascii="Times New Roman" w:hAnsi="Times New Roman" w:cs="Times New Roman"/>
+                <w:noProof/>
+                <w:webHidden/>
+                <w:sz w:val="28"/>
               </w:rPr>
               <w:fldChar w:fldCharType="separate"/>
             </w:r>
             <w:r>
               <w:rPr>
-                <w:noProof/>
-                <w:webHidden/>
+                <w:rFonts w:ascii="Times New Roman" w:hAnsi="Times New Roman" w:cs="Times New Roman"/>
+                <w:noProof/>
+                <w:webHidden/>
+                <w:sz w:val="28"/>
               </w:rPr>
               <w:t>7</w:t>
             </w:r>
             <w:r>
               <w:rPr>
-                <w:noProof/>
-                <w:webHidden/>
+                <w:rFonts w:ascii="Times New Roman" w:hAnsi="Times New Roman" w:cs="Times New Roman"/>
+                <w:noProof/>
+                <w:webHidden/>
+                <w:sz w:val="28"/>
               </w:rPr>
               <w:fldChar w:fldCharType="end"/>
             </w:r>
@@ -1993,79 +2375,97 @@
               <w:tab w:val="right" w:leader="dot" w:pos="9350"/>
             </w:tabs>
             <w:rPr>
-              <w:rFonts w:eastAsiaTheme="minorEastAsia"/>
+              <w:rFonts w:ascii="Times New Roman" w:eastAsiaTheme="minorEastAsia" w:hAnsi="Times New Roman" w:cs="Times New Roman"/>
               <w:noProof/>
+              <w:sz w:val="28"/>
             </w:rPr>
           </w:pPr>
           <w:hyperlink w:anchor="_Toc513312049" w:history="1">
             <w:r>
               <w:rPr>
                 <w:rStyle w:val="Hyperlink"/>
-                <w:rFonts w:ascii="Cambria" w:hAnsi="Cambria"/>
-                <w:noProof/>
+                <w:rFonts w:ascii="Times New Roman" w:hAnsi="Times New Roman" w:cs="Times New Roman"/>
+                <w:noProof/>
+                <w:sz w:val="28"/>
               </w:rPr>
               <w:t>5</w:t>
             </w:r>
             <w:r>
               <w:rPr>
-                <w:rFonts w:eastAsiaTheme="minorEastAsia"/>
-                <w:noProof/>
+                <w:rFonts w:ascii="Times New Roman" w:eastAsiaTheme="minorEastAsia" w:hAnsi="Times New Roman" w:cs="Times New Roman"/>
+                <w:noProof/>
+                <w:sz w:val="28"/>
               </w:rPr>
               <w:tab/>
             </w:r>
             <w:r>
               <w:rPr>
                 <w:rStyle w:val="Hyperlink"/>
-                <w:rFonts w:ascii="Cambria" w:hAnsi="Cambria"/>
-                <w:noProof/>
+                <w:rFonts w:ascii="Times New Roman" w:hAnsi="Times New Roman" w:cs="Times New Roman"/>
+                <w:noProof/>
+                <w:sz w:val="28"/>
               </w:rPr>
               <w:t>Hướng phát triển tương lai</w:t>
             </w:r>
             <w:r>
               <w:rPr>
-                <w:noProof/>
-                <w:webHidden/>
+                <w:rFonts w:ascii="Times New Roman" w:hAnsi="Times New Roman" w:cs="Times New Roman"/>
+                <w:noProof/>
+                <w:webHidden/>
+                <w:sz w:val="28"/>
               </w:rPr>
               <w:tab/>
             </w:r>
             <w:r>
               <w:rPr>
-                <w:noProof/>
-                <w:webHidden/>
+                <w:rFonts w:ascii="Times New Roman" w:hAnsi="Times New Roman" w:cs="Times New Roman"/>
+                <w:noProof/>
+                <w:webHidden/>
+                <w:sz w:val="28"/>
               </w:rPr>
               <w:fldChar w:fldCharType="begin"/>
             </w:r>
             <w:r>
               <w:rPr>
-                <w:noProof/>
-                <w:webHidden/>
+                <w:rFonts w:ascii="Times New Roman" w:hAnsi="Times New Roman" w:cs="Times New Roman"/>
+                <w:noProof/>
+                <w:webHidden/>
+                <w:sz w:val="28"/>
               </w:rPr>
               <w:instrText xml:space="preserve"> PAGEREF _Toc513312049 \h </w:instrText>
             </w:r>
             <w:r>
               <w:rPr>
-                <w:noProof/>
-                <w:webHidden/>
-              </w:rPr>
-            </w:r>
-            <w:r>
-              <w:rPr>
-                <w:noProof/>
-                <w:webHidden/>
+                <w:rFonts w:ascii="Times New Roman" w:hAnsi="Times New Roman" w:cs="Times New Roman"/>
+                <w:noProof/>
+                <w:webHidden/>
+                <w:sz w:val="28"/>
+              </w:rPr>
+            </w:r>
+            <w:r>
+              <w:rPr>
+                <w:rFonts w:ascii="Times New Roman" w:hAnsi="Times New Roman" w:cs="Times New Roman"/>
+                <w:noProof/>
+                <w:webHidden/>
+                <w:sz w:val="28"/>
               </w:rPr>
               <w:fldChar w:fldCharType="separate"/>
             </w:r>
             <w:r>
               <w:rPr>
-                <w:noProof/>
-                <w:webHidden/>
+                <w:rFonts w:ascii="Times New Roman" w:hAnsi="Times New Roman" w:cs="Times New Roman"/>
+                <w:noProof/>
+                <w:webHidden/>
+                <w:sz w:val="28"/>
               </w:rPr>
               <w:t>7</w:t>
             </w:r>
             <w:r>
               <w:rPr>
-                <w:noProof/>
-                <w:webHidden/>
+                <w:rFonts w:ascii="Times New Roman" w:hAnsi="Times New Roman" w:cs="Times New Roman"/>
+                <w:noProof/>
+                <w:webHidden/>
+                <w:sz w:val="28"/>
               </w:rPr>
               <w:fldChar w:fldCharType="end"/>
             </w:r>
@@ -2074,12 +2474,14 @@
         <w:p>
           <w:pPr>
             <w:rPr>
+              <w:rFonts w:ascii="Times New Roman" w:hAnsi="Times New Roman" w:cs="Times New Roman"/>
               <w:sz w:val="28"/>
               <w:szCs w:val="28"/>
             </w:rPr>
           </w:pPr>
           <w:r>
             <w:rPr>
+              <w:rFonts w:ascii="Times New Roman" w:hAnsi="Times New Roman" w:cs="Times New Roman"/>
               <w:b/>
               <w:bCs/>
               <w:noProof/>
@@ -2093,8 +2495,24 @@
     </w:sdt>
     <w:p>
       <w:pPr>
-        <w:rPr>
-          <w:rFonts w:ascii="Cambria" w:hAnsi="Cambria"/>
+        <w:spacing w:after="160" w:line="259" w:lineRule="auto"/>
+        <w:rPr>
+          <w:rFonts w:ascii="Times New Roman" w:hAnsi="Times New Roman" w:cs="Times New Roman"/>
+          <w:lang w:eastAsia="ja-JP"/>
+        </w:rPr>
+      </w:pPr>
+      <w:r>
+        <w:rPr>
+          <w:rFonts w:ascii="Times New Roman" w:hAnsi="Times New Roman" w:cs="Times New Roman"/>
+          <w:lang w:eastAsia="ja-JP"/>
+        </w:rPr>
+        <w:br w:type="page"/>
+      </w:r>
+    </w:p>
+    <w:p>
+      <w:pPr>
+        <w:rPr>
+          <w:rFonts w:ascii="Times New Roman" w:hAnsi="Times New Roman" w:cs="Times New Roman"/>
           <w:lang w:eastAsia="ja-JP"/>
         </w:rPr>
       </w:pPr>
@@ -2109,7 +2527,7 @@
         <w:ind w:left="432" w:hanging="432"/>
         <w:jc w:val="center"/>
         <w:rPr>
-          <w:rFonts w:ascii="Cambria" w:hAnsi="Cambria"/>
+          <w:rFonts w:ascii="Times New Roman" w:hAnsi="Times New Roman"/>
           <w:color w:val="000000" w:themeColor="text1"/>
           <w:sz w:val="40"/>
           <w:szCs w:val="40"/>
@@ -2119,7 +2537,7 @@
       <w:bookmarkStart w:id="5" w:name="_Toc513312032"/>
       <w:r>
         <w:rPr>
-          <w:rFonts w:ascii="Cambria" w:hAnsi="Cambria"/>
+          <w:rFonts w:ascii="Times New Roman" w:hAnsi="Times New Roman"/>
           <w:color w:val="000000" w:themeColor="text1"/>
           <w:sz w:val="40"/>
           <w:szCs w:val="40"/>
@@ -2130,7 +2548,7 @@
       <w:bookmarkEnd w:id="1"/>
       <w:r>
         <w:rPr>
-          <w:rFonts w:ascii="Cambria" w:hAnsi="Cambria"/>
+          <w:rFonts w:ascii="Times New Roman" w:hAnsi="Times New Roman"/>
           <w:color w:val="000000" w:themeColor="text1"/>
           <w:sz w:val="40"/>
           <w:szCs w:val="40"/>
@@ -2144,7 +2562,7 @@
       <w:pPr>
         <w:ind w:firstLine="360"/>
         <w:rPr>
-          <w:rFonts w:ascii="Cambria" w:hAnsi="Cambria"/>
+          <w:rFonts w:ascii="Times New Roman" w:hAnsi="Times New Roman" w:cs="Times New Roman"/>
           <w:sz w:val="28"/>
           <w:szCs w:val="28"/>
           <w:lang w:eastAsia="ja-JP"/>
@@ -2152,33 +2570,24 @@
       </w:pPr>
       <w:r>
         <w:rPr>
-          <w:rFonts w:ascii="Cambria" w:hAnsi="Cambria" w:cs="Times New Roman"/>
-          <w:sz w:val="28"/>
-          <w:szCs w:val="28"/>
-        </w:rPr>
-        <w:t xml:space="preserve">Trong thời đại hiện nay, mỗi người trên thế giới đều phụ thuộc vào điều trị y tế và thuốc. Mỗi ngày chúng ta có thể nghe một số bệnh hoặc triệu chứng của bệnh đã có mới được tìm ra. Nhưng với sự gia tăng số lượng bệnh và triệu chứng của chúng, mỗi người không thể biết được hết các bệnh và triệu chứng này. Vì vậy, để giải quyết vấn đề này, nhóm em đã phát triển một ứng dụng </w:t>
-      </w:r>
-      <w:r>
-        <w:rPr>
-          <w:rFonts w:ascii="Cambria" w:hAnsi="Cambria" w:cs="Times New Roman"/>
-          <w:sz w:val="28"/>
-          <w:szCs w:val="28"/>
-        </w:rPr>
-        <w:lastRenderedPageBreak/>
-        <w:t>giúp chuẩn đoán bệnh qua các triệu chứng lâm sàng. Ứng dụng này bao gồm một số lượng lớn các bệnh, triệu chứng, phương pháp điều trị để chữa trị.</w:t>
+          <w:rFonts w:ascii="Times New Roman" w:hAnsi="Times New Roman" w:cs="Times New Roman"/>
+          <w:sz w:val="28"/>
+          <w:szCs w:val="28"/>
+        </w:rPr>
+        <w:t>Trong thời đại hiện nay, mỗi người trên thế giới đều phụ thuộc vào điều trị y tế và thuốc. Mỗi ngày chúng ta có thể nghe một số bệnh hoặc triệu chứng của bệnh đã có mới được tìm ra. Nhưng với sự gia tăng số lượng bệnh và triệu chứng của chúng, mỗi người không thể biết được hết các bệnh và triệu chứng này. Vì vậy, để giải quyết vấn đề này, nhóm em đã phát triển một ứng dụng giúp chuẩn đoán bệnh qua các triệu chứng lâm sàng. Ứng dụng này bao gồm một số lượng lớn các bệnh, triệu chứng, phương pháp điều trị để chữa trị.</w:t>
       </w:r>
     </w:p>
     <w:p>
       <w:pPr>
         <w:ind w:firstLine="360"/>
         <w:rPr>
-          <w:rFonts w:ascii="Cambria" w:hAnsi="Cambria" w:cs="Times New Roman"/>
-          <w:sz w:val="28"/>
-        </w:rPr>
-      </w:pPr>
-      <w:r>
-        <w:rPr>
-          <w:rFonts w:ascii="Cambria" w:hAnsi="Cambria" w:cs="Times New Roman"/>
+          <w:rFonts w:ascii="Times New Roman" w:hAnsi="Times New Roman" w:cs="Times New Roman"/>
+          <w:sz w:val="28"/>
+        </w:rPr>
+      </w:pPr>
+      <w:r>
+        <w:rPr>
+          <w:rFonts w:ascii="Times New Roman" w:hAnsi="Times New Roman" w:cs="Times New Roman"/>
           <w:sz w:val="28"/>
         </w:rPr>
         <w:t>Một vấn đề lớn hiện nay là vấn đề đi thuê bác sĩ với chi phí khá cao. Nên những tầng lớp trung lưu và những người nghèo không đủ điều kiện thuê bác sĩ chữa trị. Với ứng dụng này, chúng ta có thể dễ dàng tìm kiếm bệnh với đầu vào là các triệu chứng lâm sàng. Ngoài ra còn một số tính năng khác như tìm kiếm, tham khảo thêm về các bệnh.</w:t>
@@ -2189,7 +2598,7 @@
         <w:pStyle w:val="Heading1"/>
         <w:jc w:val="center"/>
         <w:rPr>
-          <w:rFonts w:ascii="Cambria" w:hAnsi="Cambria"/>
+          <w:rFonts w:ascii="Times New Roman" w:hAnsi="Times New Roman"/>
           <w:color w:val="000000" w:themeColor="text1"/>
           <w:sz w:val="40"/>
           <w:szCs w:val="40"/>
@@ -2198,7 +2607,7 @@
       <w:bookmarkStart w:id="6" w:name="_Toc513312033"/>
       <w:r>
         <w:rPr>
-          <w:rFonts w:ascii="Cambria" w:hAnsi="Cambria"/>
+          <w:rFonts w:ascii="Times New Roman" w:hAnsi="Times New Roman"/>
           <w:color w:val="000000" w:themeColor="text1"/>
           <w:sz w:val="40"/>
           <w:szCs w:val="40"/>
@@ -2211,7 +2620,7 @@
       <w:pPr>
         <w:pStyle w:val="Heading2"/>
         <w:rPr>
-          <w:rFonts w:ascii="Cambria" w:hAnsi="Cambria"/>
+          <w:rFonts w:ascii="Times New Roman" w:hAnsi="Times New Roman"/>
           <w:color w:val="000000" w:themeColor="text1"/>
           <w:sz w:val="28"/>
           <w:szCs w:val="28"/>
@@ -2220,7 +2629,7 @@
       <w:bookmarkStart w:id="7" w:name="_Toc513312034"/>
       <w:r>
         <w:rPr>
-          <w:rFonts w:ascii="Cambria" w:hAnsi="Cambria"/>
+          <w:rFonts w:ascii="Times New Roman" w:hAnsi="Times New Roman"/>
           <w:color w:val="000000" w:themeColor="text1"/>
           <w:sz w:val="28"/>
           <w:szCs w:val="28"/>
@@ -2237,12 +2646,13 @@
           <w:numId w:val="4"/>
         </w:numPr>
         <w:rPr>
+          <w:rFonts w:ascii="Times New Roman" w:hAnsi="Times New Roman" w:cs="Times New Roman"/>
           <w:lang w:eastAsia="ja-JP"/>
         </w:rPr>
       </w:pPr>
       <w:r>
         <w:rPr>
-          <w:rFonts w:ascii="Cambria" w:hAnsi="Cambria"/>
+          <w:rFonts w:ascii="Times New Roman" w:hAnsi="Times New Roman" w:cs="Times New Roman"/>
           <w:sz w:val="28"/>
           <w:szCs w:val="28"/>
           <w:lang w:eastAsia="ja-JP"/>
@@ -2258,12 +2668,13 @@
           <w:numId w:val="4"/>
         </w:numPr>
         <w:rPr>
+          <w:rFonts w:ascii="Times New Roman" w:hAnsi="Times New Roman" w:cs="Times New Roman"/>
           <w:lang w:eastAsia="ja-JP"/>
         </w:rPr>
       </w:pPr>
       <w:r>
         <w:rPr>
-          <w:rFonts w:ascii="Cambria" w:hAnsi="Cambria"/>
+          <w:rFonts w:ascii="Times New Roman" w:hAnsi="Times New Roman" w:cs="Times New Roman"/>
           <w:sz w:val="28"/>
           <w:szCs w:val="28"/>
           <w:lang w:eastAsia="ja-JP"/>
@@ -2279,12 +2690,13 @@
           <w:numId w:val="4"/>
         </w:numPr>
         <w:rPr>
+          <w:rFonts w:ascii="Times New Roman" w:hAnsi="Times New Roman" w:cs="Times New Roman"/>
           <w:lang w:eastAsia="ja-JP"/>
         </w:rPr>
       </w:pPr>
       <w:r>
         <w:rPr>
-          <w:rFonts w:ascii="Cambria" w:hAnsi="Cambria"/>
+          <w:rFonts w:ascii="Times New Roman" w:hAnsi="Times New Roman" w:cs="Times New Roman"/>
           <w:sz w:val="28"/>
           <w:szCs w:val="28"/>
           <w:lang w:eastAsia="ja-JP"/>
@@ -2296,7 +2708,7 @@
       <w:pPr>
         <w:pStyle w:val="Heading2"/>
         <w:rPr>
-          <w:rFonts w:ascii="Cambria" w:hAnsi="Cambria"/>
+          <w:rFonts w:ascii="Times New Roman" w:hAnsi="Times New Roman"/>
           <w:color w:val="000000" w:themeColor="text1"/>
           <w:sz w:val="28"/>
           <w:szCs w:val="28"/>
@@ -2305,7 +2717,7 @@
       <w:bookmarkStart w:id="8" w:name="_Toc513312035"/>
       <w:r>
         <w:rPr>
-          <w:rFonts w:ascii="Cambria" w:hAnsi="Cambria"/>
+          <w:rFonts w:ascii="Times New Roman" w:hAnsi="Times New Roman"/>
           <w:color w:val="000000" w:themeColor="text1"/>
           <w:sz w:val="28"/>
           <w:szCs w:val="28"/>
@@ -2322,7 +2734,7 @@
           <w:numId w:val="5"/>
         </w:numPr>
         <w:rPr>
-          <w:rFonts w:ascii="Cambria" w:hAnsi="Cambria"/>
+          <w:rFonts w:ascii="Times New Roman" w:hAnsi="Times New Roman" w:cs="Times New Roman"/>
           <w:sz w:val="28"/>
           <w:szCs w:val="28"/>
           <w:lang w:eastAsia="ja-JP"/>
@@ -2330,21 +2742,12 @@
       </w:pPr>
       <w:r>
         <w:rPr>
-          <w:rFonts w:ascii="Cambria" w:hAnsi="Cambria"/>
+          <w:rFonts w:ascii="Times New Roman" w:hAnsi="Times New Roman" w:cs="Times New Roman"/>
           <w:sz w:val="28"/>
           <w:szCs w:val="28"/>
           <w:lang w:eastAsia="ja-JP"/>
         </w:rPr>
-        <w:t>Chuẩn</w:t>
-      </w:r>
-      <w:r>
-        <w:rPr>
-          <w:rFonts w:ascii="Cambria" w:hAnsi="Cambria"/>
-          <w:sz w:val="28"/>
-          <w:szCs w:val="28"/>
-          <w:lang w:eastAsia="ja-JP"/>
-        </w:rPr>
-        <w:t xml:space="preserve"> đoán bệnh qua triệu chứng lâm sang</w:t>
+        <w:t>Chuẩn đoán bệnh qua triệu chứng lâm sang</w:t>
       </w:r>
     </w:p>
     <w:p>
@@ -2355,7 +2758,7 @@
           <w:numId w:val="5"/>
         </w:numPr>
         <w:rPr>
-          <w:rFonts w:ascii="Cambria" w:hAnsi="Cambria"/>
+          <w:rFonts w:ascii="Times New Roman" w:hAnsi="Times New Roman" w:cs="Times New Roman"/>
           <w:sz w:val="28"/>
           <w:szCs w:val="28"/>
           <w:lang w:eastAsia="ja-JP"/>
@@ -2363,7 +2766,7 @@
       </w:pPr>
       <w:r>
         <w:rPr>
-          <w:rFonts w:ascii="Cambria" w:hAnsi="Cambria"/>
+          <w:rFonts w:ascii="Times New Roman" w:hAnsi="Times New Roman" w:cs="Times New Roman"/>
           <w:sz w:val="28"/>
           <w:szCs w:val="28"/>
           <w:lang w:eastAsia="ja-JP"/>
@@ -2379,7 +2782,7 @@
           <w:numId w:val="5"/>
         </w:numPr>
         <w:rPr>
-          <w:rFonts w:ascii="Cambria" w:hAnsi="Cambria"/>
+          <w:rFonts w:ascii="Times New Roman" w:hAnsi="Times New Roman" w:cs="Times New Roman"/>
           <w:sz w:val="28"/>
           <w:szCs w:val="28"/>
           <w:lang w:eastAsia="ja-JP"/>
@@ -2387,7 +2790,7 @@
       </w:pPr>
       <w:r>
         <w:rPr>
-          <w:rFonts w:ascii="Cambria" w:hAnsi="Cambria"/>
+          <w:rFonts w:ascii="Times New Roman" w:hAnsi="Times New Roman" w:cs="Times New Roman"/>
           <w:sz w:val="28"/>
           <w:szCs w:val="28"/>
           <w:lang w:eastAsia="ja-JP"/>
@@ -2400,7 +2803,7 @@
         <w:pStyle w:val="Heading1"/>
         <w:jc w:val="center"/>
         <w:rPr>
-          <w:rFonts w:ascii="Cambria" w:hAnsi="Cambria"/>
+          <w:rFonts w:ascii="Times New Roman" w:hAnsi="Times New Roman"/>
           <w:color w:val="000000" w:themeColor="text1"/>
           <w:sz w:val="40"/>
           <w:szCs w:val="40"/>
@@ -2409,11 +2812,12 @@
       <w:bookmarkStart w:id="9" w:name="_Toc513312036"/>
       <w:r>
         <w:rPr>
-          <w:rFonts w:ascii="Cambria" w:hAnsi="Cambria"/>
+          <w:rFonts w:ascii="Times New Roman" w:hAnsi="Times New Roman"/>
           <w:color w:val="000000" w:themeColor="text1"/>
           <w:sz w:val="40"/>
           <w:szCs w:val="40"/>
         </w:rPr>
+        <w:lastRenderedPageBreak/>
         <w:t>Phân tích bài toán</w:t>
       </w:r>
       <w:bookmarkEnd w:id="9"/>
@@ -2422,7 +2826,7 @@
       <w:pPr>
         <w:pStyle w:val="Heading2"/>
         <w:rPr>
-          <w:rFonts w:ascii="Cambria" w:hAnsi="Cambria"/>
+          <w:rFonts w:ascii="Times New Roman" w:hAnsi="Times New Roman"/>
           <w:color w:val="000000" w:themeColor="text1"/>
           <w:sz w:val="28"/>
           <w:szCs w:val="28"/>
@@ -2431,7 +2835,7 @@
       <w:bookmarkStart w:id="10" w:name="_Toc513312037"/>
       <w:r>
         <w:rPr>
-          <w:rFonts w:ascii="Cambria" w:hAnsi="Cambria"/>
+          <w:rFonts w:ascii="Times New Roman" w:hAnsi="Times New Roman"/>
           <w:color w:val="000000" w:themeColor="text1"/>
           <w:sz w:val="28"/>
           <w:szCs w:val="28"/>
@@ -2445,7 +2849,7 @@
         <w:pStyle w:val="Heading3"/>
         <w:ind w:firstLine="576"/>
         <w:rPr>
-          <w:rFonts w:ascii="Cambria" w:hAnsi="Cambria"/>
+          <w:rFonts w:ascii="Times New Roman" w:hAnsi="Times New Roman" w:cs="Times New Roman"/>
           <w:color w:val="000000" w:themeColor="text1"/>
           <w:sz w:val="28"/>
           <w:szCs w:val="28"/>
@@ -2454,7 +2858,7 @@
       <w:bookmarkStart w:id="11" w:name="_Toc513312038"/>
       <w:r>
         <w:rPr>
-          <w:rFonts w:ascii="Cambria" w:hAnsi="Cambria"/>
+          <w:rFonts w:ascii="Times New Roman" w:hAnsi="Times New Roman" w:cs="Times New Roman"/>
           <w:color w:val="000000" w:themeColor="text1"/>
           <w:sz w:val="28"/>
           <w:szCs w:val="28"/>
@@ -2463,7 +2867,7 @@
       </w:r>
       <w:r>
         <w:rPr>
-          <w:rFonts w:ascii="Cambria" w:hAnsi="Cambria"/>
+          <w:rFonts w:ascii="Times New Roman" w:hAnsi="Times New Roman" w:cs="Times New Roman"/>
           <w:color w:val="000000" w:themeColor="text1"/>
           <w:sz w:val="28"/>
           <w:szCs w:val="28"/>
@@ -2478,15 +2882,15 @@
         <w:ind w:firstLine="576"/>
         <w:jc w:val="both"/>
         <w:rPr>
-          <w:rFonts w:ascii="Cambria" w:hAnsi="Cambria" w:cs="Times New Roman"/>
-          <w:color w:val="000000" w:themeColor="text1"/>
-          <w:sz w:val="28"/>
-          <w:szCs w:val="28"/>
-        </w:rPr>
-      </w:pPr>
-      <w:r>
-        <w:rPr>
-          <w:rFonts w:ascii="Cambria" w:hAnsi="Cambria" w:cs="Times New Roman"/>
+          <w:rFonts w:ascii="Times New Roman" w:hAnsi="Times New Roman" w:cs="Times New Roman"/>
+          <w:color w:val="000000" w:themeColor="text1"/>
+          <w:sz w:val="28"/>
+          <w:szCs w:val="28"/>
+        </w:rPr>
+      </w:pPr>
+      <w:r>
+        <w:rPr>
+          <w:rFonts w:ascii="Times New Roman" w:hAnsi="Times New Roman" w:cs="Times New Roman"/>
           <w:color w:val="000000" w:themeColor="text1"/>
           <w:sz w:val="28"/>
           <w:szCs w:val="28"/>
@@ -2499,7 +2903,7 @@
         <w:pStyle w:val="Heading3"/>
         <w:ind w:firstLine="576"/>
         <w:rPr>
-          <w:rFonts w:ascii="Cambria" w:hAnsi="Cambria"/>
+          <w:rFonts w:ascii="Times New Roman" w:hAnsi="Times New Roman" w:cs="Times New Roman"/>
           <w:color w:val="000000" w:themeColor="text1"/>
           <w:sz w:val="28"/>
           <w:szCs w:val="28"/>
@@ -2508,7 +2912,7 @@
       <w:bookmarkStart w:id="12" w:name="_Toc513312039"/>
       <w:r>
         <w:rPr>
-          <w:rFonts w:ascii="Cambria" w:hAnsi="Cambria"/>
+          <w:rFonts w:ascii="Times New Roman" w:hAnsi="Times New Roman" w:cs="Times New Roman"/>
           <w:color w:val="000000" w:themeColor="text1"/>
           <w:sz w:val="28"/>
           <w:szCs w:val="28"/>
@@ -2517,7 +2921,7 @@
       </w:r>
       <w:r>
         <w:rPr>
-          <w:rFonts w:ascii="Cambria" w:hAnsi="Cambria"/>
+          <w:rFonts w:ascii="Times New Roman" w:hAnsi="Times New Roman" w:cs="Times New Roman"/>
           <w:color w:val="000000" w:themeColor="text1"/>
           <w:sz w:val="28"/>
           <w:szCs w:val="28"/>
@@ -2531,15 +2935,15 @@
       <w:pPr>
         <w:ind w:firstLine="720"/>
         <w:rPr>
-          <w:rFonts w:ascii="Cambria" w:hAnsi="Cambria" w:cs="Times New Roman"/>
-          <w:color w:val="000000" w:themeColor="text1"/>
-          <w:sz w:val="28"/>
-          <w:szCs w:val="28"/>
-        </w:rPr>
-      </w:pPr>
-      <w:r>
-        <w:rPr>
-          <w:rFonts w:ascii="Cambria" w:hAnsi="Cambria" w:cs="Times New Roman"/>
+          <w:rFonts w:ascii="Times New Roman" w:hAnsi="Times New Roman" w:cs="Times New Roman"/>
+          <w:color w:val="000000" w:themeColor="text1"/>
+          <w:sz w:val="28"/>
+          <w:szCs w:val="28"/>
+        </w:rPr>
+      </w:pPr>
+      <w:r>
+        <w:rPr>
+          <w:rFonts w:ascii="Times New Roman" w:hAnsi="Times New Roman" w:cs="Times New Roman"/>
           <w:color w:val="000000" w:themeColor="text1"/>
           <w:sz w:val="28"/>
           <w:szCs w:val="28"/>
@@ -2552,7 +2956,7 @@
         <w:pStyle w:val="Heading3"/>
         <w:ind w:firstLine="720"/>
         <w:rPr>
-          <w:rFonts w:ascii="Cambria" w:hAnsi="Cambria" w:cstheme="minorHAnsi"/>
+          <w:rFonts w:ascii="Times New Roman" w:hAnsi="Times New Roman" w:cs="Times New Roman"/>
           <w:color w:val="000000" w:themeColor="text1"/>
           <w:sz w:val="28"/>
           <w:szCs w:val="28"/>
@@ -2561,17 +2965,16 @@
       <w:bookmarkStart w:id="13" w:name="_Toc513312040"/>
       <w:r>
         <w:rPr>
-          <w:rFonts w:ascii="Cambria" w:hAnsi="Cambria" w:cstheme="minorHAnsi"/>
-          <w:color w:val="000000" w:themeColor="text1"/>
-          <w:sz w:val="28"/>
-          <w:szCs w:val="28"/>
-        </w:rPr>
-        <w:lastRenderedPageBreak/>
+          <w:rFonts w:ascii="Times New Roman" w:hAnsi="Times New Roman" w:cs="Times New Roman"/>
+          <w:color w:val="000000" w:themeColor="text1"/>
+          <w:sz w:val="28"/>
+          <w:szCs w:val="28"/>
+        </w:rPr>
         <w:t>2.1.3</w:t>
       </w:r>
       <w:r>
         <w:rPr>
-          <w:rFonts w:ascii="Cambria" w:hAnsi="Cambria" w:cstheme="minorHAnsi"/>
+          <w:rFonts w:ascii="Times New Roman" w:hAnsi="Times New Roman" w:cs="Times New Roman"/>
           <w:color w:val="000000" w:themeColor="text1"/>
           <w:sz w:val="28"/>
           <w:szCs w:val="28"/>
@@ -2580,7 +2983,7 @@
       </w:r>
       <w:r>
         <w:rPr>
-          <w:rFonts w:ascii="Cambria" w:hAnsi="Cambria" w:cstheme="minorHAnsi"/>
+          <w:rFonts w:ascii="Times New Roman" w:hAnsi="Times New Roman" w:cs="Times New Roman"/>
           <w:color w:val="000000" w:themeColor="text1"/>
           <w:sz w:val="28"/>
           <w:szCs w:val="28"/>
@@ -2593,47 +2996,27 @@
       <w:pPr>
         <w:ind w:firstLine="576"/>
         <w:rPr>
-          <w:rFonts w:ascii="Cambria" w:hAnsi="Cambria" w:cs="Times New Roman"/>
-          <w:color w:val="000000" w:themeColor="text1"/>
-          <w:sz w:val="28"/>
-          <w:szCs w:val="28"/>
-        </w:rPr>
-      </w:pPr>
-      <w:r>
-        <w:rPr>
-          <w:rFonts w:ascii="Cambria" w:hAnsi="Cambria" w:cs="Times New Roman"/>
-          <w:color w:val="000000" w:themeColor="text1"/>
-          <w:sz w:val="28"/>
-          <w:szCs w:val="28"/>
-        </w:rPr>
-        <w:t xml:space="preserve">Hệ có các thông tin về khá nhiều bệnh, người dùng có thể tra cứu thông tin về tên, nguyên </w:t>
-      </w:r>
-      <w:proofErr w:type="gramStart"/>
-      <w:r>
-        <w:rPr>
-          <w:rFonts w:ascii="Cambria" w:hAnsi="Cambria" w:cs="Times New Roman"/>
-          <w:color w:val="000000" w:themeColor="text1"/>
-          <w:sz w:val="28"/>
-          <w:szCs w:val="28"/>
-        </w:rPr>
-        <w:t>nhân ,</w:t>
-      </w:r>
-      <w:proofErr w:type="gramEnd"/>
-      <w:r>
-        <w:rPr>
-          <w:rFonts w:ascii="Cambria" w:hAnsi="Cambria" w:cs="Times New Roman"/>
-          <w:color w:val="000000" w:themeColor="text1"/>
-          <w:sz w:val="28"/>
-          <w:szCs w:val="28"/>
-        </w:rPr>
-        <w:t xml:space="preserve"> triệu chứng và cách điều trị đối với bệnh.</w:t>
+          <w:rFonts w:ascii="Times New Roman" w:hAnsi="Times New Roman" w:cs="Times New Roman"/>
+          <w:color w:val="000000" w:themeColor="text1"/>
+          <w:sz w:val="28"/>
+          <w:szCs w:val="28"/>
+        </w:rPr>
+      </w:pPr>
+      <w:r>
+        <w:rPr>
+          <w:rFonts w:ascii="Times New Roman" w:hAnsi="Times New Roman" w:cs="Times New Roman"/>
+          <w:color w:val="000000" w:themeColor="text1"/>
+          <w:sz w:val="28"/>
+          <w:szCs w:val="28"/>
+        </w:rPr>
+        <w:t>Hệ có các thông tin về khá nhiều bệnh, người dùng có thể tra cứu thông tin về tên, nguyên nhân , triệu chứng và cách điều trị đối với bệnh.</w:t>
       </w:r>
     </w:p>
     <w:p>
       <w:pPr>
         <w:pStyle w:val="Heading2"/>
         <w:rPr>
-          <w:rFonts w:ascii="Cambria" w:hAnsi="Cambria"/>
+          <w:rFonts w:ascii="Times New Roman" w:hAnsi="Times New Roman"/>
           <w:color w:val="000000" w:themeColor="text1"/>
           <w:sz w:val="28"/>
           <w:szCs w:val="28"/>
@@ -2642,7 +3025,7 @@
       <w:bookmarkStart w:id="14" w:name="_Toc513312041"/>
       <w:r>
         <w:rPr>
-          <w:rFonts w:ascii="Cambria" w:hAnsi="Cambria"/>
+          <w:rFonts w:ascii="Times New Roman" w:hAnsi="Times New Roman"/>
           <w:color w:val="000000" w:themeColor="text1"/>
           <w:sz w:val="28"/>
           <w:szCs w:val="28"/>
@@ -2656,7 +3039,7 @@
         <w:pStyle w:val="Heading3"/>
         <w:ind w:firstLine="576"/>
         <w:rPr>
-          <w:rFonts w:ascii="Cambria" w:hAnsi="Cambria"/>
+          <w:rFonts w:ascii="Times New Roman" w:hAnsi="Times New Roman" w:cs="Times New Roman"/>
           <w:color w:val="000000" w:themeColor="text1"/>
           <w:sz w:val="28"/>
           <w:szCs w:val="28"/>
@@ -2665,7 +3048,7 @@
       <w:bookmarkStart w:id="15" w:name="_Toc513312042"/>
       <w:r>
         <w:rPr>
-          <w:rFonts w:ascii="Cambria" w:hAnsi="Cambria"/>
+          <w:rFonts w:ascii="Times New Roman" w:hAnsi="Times New Roman" w:cs="Times New Roman"/>
           <w:color w:val="000000" w:themeColor="text1"/>
           <w:sz w:val="28"/>
           <w:szCs w:val="28"/>
@@ -2674,7 +3057,7 @@
       </w:r>
       <w:r>
         <w:rPr>
-          <w:rFonts w:ascii="Cambria" w:hAnsi="Cambria"/>
+          <w:rFonts w:ascii="Times New Roman" w:hAnsi="Times New Roman" w:cs="Times New Roman"/>
           <w:color w:val="000000" w:themeColor="text1"/>
           <w:sz w:val="28"/>
           <w:szCs w:val="28"/>
@@ -2688,7 +3071,7 @@
       <w:pPr>
         <w:ind w:firstLine="576"/>
         <w:rPr>
-          <w:rFonts w:ascii="Cambria" w:eastAsia="Times New Roman" w:hAnsi="Cambria" w:cs="Times New Roman"/>
+          <w:rFonts w:ascii="Times New Roman" w:eastAsia="Times New Roman" w:hAnsi="Times New Roman" w:cs="Times New Roman"/>
           <w:sz w:val="28"/>
           <w:szCs w:val="28"/>
           <w:lang w:val="fr-FR"/>
@@ -2696,51 +3079,32 @@
       </w:pPr>
       <w:r>
         <w:rPr>
-          <w:rFonts w:ascii="Cambria" w:eastAsia="Times New Roman" w:hAnsi="Cambria" w:cs="Times New Roman"/>
+          <w:rFonts w:ascii="Times New Roman" w:eastAsia="Times New Roman" w:hAnsi="Times New Roman" w:cs="Times New Roman"/>
           <w:sz w:val="28"/>
           <w:szCs w:val="28"/>
           <w:lang w:val="fr-FR"/>
         </w:rPr>
-        <w:t xml:space="preserve">Mạng nơron nhân tạo (Artificial Neural Network) bao gồm các nơron </w:t>
-      </w:r>
-      <w:proofErr w:type="gramStart"/>
-      <w:r>
-        <w:rPr>
-          <w:rFonts w:ascii="Cambria" w:eastAsia="Times New Roman" w:hAnsi="Cambria" w:cs="Times New Roman"/>
+        <w:t>Mạng nơron nhân tạo (Artificial Neural Network) bao gồm các nơron ( còn gọi là một đơn vị xử lý hay một node) được nối với nhau bởi các liên kết nơron. Mỗi liên kết kèm theo một trọng số nào đó, đặc trưng cho tính kích hoạt/ ức chế giữa các nơron. Có thể xem các trọng số là các phương tiện để lưu trữ thông tin dài hạn trong mạng nơron. Nhiệm vụ chung của quá trình huấn luyện mạng là cập nhật các trọng số khi có thêm các thông tin về mẫu học.</w:t>
+      </w:r>
+    </w:p>
+    <w:p>
+      <w:pPr>
+        <w:ind w:left="720" w:firstLine="720"/>
+        <w:rPr>
+          <w:rFonts w:ascii="Times New Roman" w:eastAsia="Times New Roman" w:hAnsi="Times New Roman" w:cs="Times New Roman"/>
           <w:sz w:val="28"/>
           <w:szCs w:val="28"/>
           <w:lang w:val="fr-FR"/>
         </w:rPr>
-        <w:t>( còn</w:t>
-      </w:r>
-      <w:proofErr w:type="gramEnd"/>
-      <w:r>
-        <w:rPr>
-          <w:rFonts w:ascii="Cambria" w:eastAsia="Times New Roman" w:hAnsi="Cambria" w:cs="Times New Roman"/>
-          <w:sz w:val="28"/>
-          <w:szCs w:val="28"/>
-          <w:lang w:val="fr-FR"/>
-        </w:rPr>
-        <w:t xml:space="preserve"> gọi là một đơn vị xử lý hay một node) được nối với nhau bởi các liên kết nơron. Mỗi liên kết kèm theo một trọng số nào đó, đặc trưng cho tính kích hoạt/ ức chế giữa các nơron. Có thể xem các trọng số là các phương tiện để lưu trữ thông tin dài hạn trong mạng nơron. Nhiệm vụ chung của quá trình huấn luyện mạng là cập nhật các trọng số khi có thêm các thông tin về mẫu học.</w:t>
-      </w:r>
-    </w:p>
-    <w:p>
-      <w:pPr>
-        <w:ind w:left="720" w:firstLine="720"/>
-        <w:rPr>
-          <w:rFonts w:ascii="Cambria" w:eastAsia="Times New Roman" w:hAnsi="Cambria" w:cs="Times New Roman"/>
-          <w:sz w:val="28"/>
-          <w:szCs w:val="28"/>
-          <w:lang w:val="fr-FR"/>
-        </w:rPr>
-      </w:pPr>
-      <w:r>
-        <w:rPr>
-          <w:rFonts w:ascii="Cambria" w:hAnsi="Cambria"/>
+      </w:pPr>
+      <w:r>
+        <w:rPr>
+          <w:rFonts w:ascii="Times New Roman" w:hAnsi="Times New Roman" w:cs="Times New Roman"/>
           <w:noProof/>
         </w:rPr>
+        <w:lastRenderedPageBreak/>
         <w:drawing>
-          <wp:inline distT="0" distB="0" distL="0" distR="0" wp14:anchorId="4E9BE0BD" wp14:editId="4D09915E">
+          <wp:inline distT="0" distB="0" distL="0" distR="0" wp14:anchorId="0ECE790B" wp14:editId="22066567">
             <wp:extent cx="4511675" cy="2950210"/>
             <wp:effectExtent l="0" t="0" r="3175" b="2540"/>
             <wp:docPr id="8" name="Picture 8" descr="https://tse1.mm.bing.net/th?id=OIP.0KcR8uldcVm2GToJgsCb-gHaE2&amp;pid=Api"/>
@@ -2757,7 +3121,7 @@
                     </pic:cNvPicPr>
                   </pic:nvPicPr>
                   <pic:blipFill>
-                    <a:blip r:embed="rId7">
+                    <a:blip r:embed="rId8">
                       <a:extLst>
                         <a:ext uri="{28A0092B-C50C-407E-A947-70E740481C1C}">
                           <a14:useLocalDpi xmlns:a14="http://schemas.microsoft.com/office/drawing/2010/main" val="0"/>
@@ -2793,7 +3157,7 @@
       <w:pPr>
         <w:ind w:left="720"/>
         <w:rPr>
-          <w:rFonts w:ascii="Cambria" w:eastAsia="Times New Roman" w:hAnsi="Cambria" w:cs="Times New Roman"/>
+          <w:rFonts w:ascii="Times New Roman" w:eastAsia="Times New Roman" w:hAnsi="Times New Roman" w:cs="Times New Roman"/>
           <w:sz w:val="28"/>
           <w:szCs w:val="28"/>
           <w:lang w:val="fr-FR"/>
@@ -2801,22 +3165,21 @@
       </w:pPr>
       <w:r>
         <w:rPr>
-          <w:rFonts w:ascii="Cambria" w:eastAsia="Times New Roman" w:hAnsi="Cambria" w:cs="Times New Roman"/>
-          <w:sz w:val="28"/>
-          <w:szCs w:val="28"/>
-        </w:rPr>
-        <w:lastRenderedPageBreak/>
+          <w:rFonts w:ascii="Times New Roman" w:eastAsia="Times New Roman" w:hAnsi="Times New Roman" w:cs="Times New Roman"/>
+          <w:sz w:val="28"/>
+          <w:szCs w:val="28"/>
+        </w:rPr>
         <w:t>Cấu trúc của một nơ ron như hình bên dưới:</w:t>
       </w:r>
       <w:r>
         <w:rPr>
-          <w:rFonts w:ascii="Cambria" w:hAnsi="Cambria" w:cs="Times New Roman"/>
+          <w:rFonts w:ascii="Times New Roman" w:hAnsi="Times New Roman" w:cs="Times New Roman"/>
           <w:noProof/>
           <w:sz w:val="28"/>
           <w:szCs w:val="28"/>
         </w:rPr>
         <w:drawing>
-          <wp:inline distT="0" distB="0" distL="0" distR="0" wp14:anchorId="031AB3C5" wp14:editId="326F4045">
+          <wp:inline distT="0" distB="0" distL="0" distR="0" wp14:anchorId="6A6CE20E" wp14:editId="6E29116B">
             <wp:extent cx="5594985" cy="4367530"/>
             <wp:effectExtent l="0" t="0" r="5715" b="0"/>
             <wp:docPr id="1" name="Picture 1" descr="Kết quả hình ảnh cho perceptron"/>
@@ -2833,7 +3196,7 @@
                     </pic:cNvPicPr>
                   </pic:nvPicPr>
                   <pic:blipFill>
-                    <a:blip r:embed="rId8">
+                    <a:blip r:embed="rId9">
                       <a:extLst>
                         <a:ext uri="{28A0092B-C50C-407E-A947-70E740481C1C}">
                           <a14:useLocalDpi xmlns:a14="http://schemas.microsoft.com/office/drawing/2010/main" val="0"/>
@@ -2866,7 +3229,7 @@
       </w:r>
       <w:r>
         <w:rPr>
-          <w:rFonts w:ascii="Cambria" w:eastAsia="Times New Roman" w:hAnsi="Cambria" w:cs="Times New Roman"/>
+          <w:rFonts w:ascii="Times New Roman" w:eastAsia="Times New Roman" w:hAnsi="Times New Roman" w:cs="Times New Roman"/>
           <w:sz w:val="28"/>
           <w:szCs w:val="28"/>
         </w:rPr>
@@ -2881,17 +3244,18 @@
           <w:numId w:val="2"/>
         </w:numPr>
         <w:rPr>
-          <w:rFonts w:ascii="Cambria" w:eastAsia="Times New Roman" w:hAnsi="Cambria" w:cs="Times New Roman"/>
-          <w:sz w:val="28"/>
-          <w:szCs w:val="28"/>
-        </w:rPr>
-      </w:pPr>
-      <w:r>
-        <w:rPr>
-          <w:rFonts w:ascii="Cambria" w:eastAsia="Times New Roman" w:hAnsi="Cambria" w:cs="Times New Roman"/>
-          <w:sz w:val="28"/>
-          <w:szCs w:val="28"/>
-        </w:rPr>
+          <w:rFonts w:ascii="Times New Roman" w:eastAsia="Times New Roman" w:hAnsi="Times New Roman" w:cs="Times New Roman"/>
+          <w:sz w:val="28"/>
+          <w:szCs w:val="28"/>
+        </w:rPr>
+      </w:pPr>
+      <w:r>
+        <w:rPr>
+          <w:rFonts w:ascii="Times New Roman" w:eastAsia="Times New Roman" w:hAnsi="Times New Roman" w:cs="Times New Roman"/>
+          <w:sz w:val="28"/>
+          <w:szCs w:val="28"/>
+        </w:rPr>
+        <w:lastRenderedPageBreak/>
         <w:t>Tập các đầu vào (inputs): là các tín hiệu vào (input signal) của nơ ron, các tín hiệu này thường được đưa dưới dạng vector N chiều.</w:t>
       </w:r>
     </w:p>
@@ -2903,14 +3267,14 @@
           <w:numId w:val="2"/>
         </w:numPr>
         <w:rPr>
-          <w:rFonts w:ascii="Cambria" w:eastAsia="Times New Roman" w:hAnsi="Cambria" w:cs="Times New Roman"/>
-          <w:sz w:val="28"/>
-          <w:szCs w:val="28"/>
-        </w:rPr>
-      </w:pPr>
-      <w:r>
-        <w:rPr>
-          <w:rFonts w:ascii="Cambria" w:eastAsia="Times New Roman" w:hAnsi="Cambria" w:cs="Times New Roman"/>
+          <w:rFonts w:ascii="Times New Roman" w:eastAsia="Times New Roman" w:hAnsi="Times New Roman" w:cs="Times New Roman"/>
+          <w:sz w:val="28"/>
+          <w:szCs w:val="28"/>
+        </w:rPr>
+      </w:pPr>
+      <w:r>
+        <w:rPr>
+          <w:rFonts w:ascii="Times New Roman" w:eastAsia="Times New Roman" w:hAnsi="Times New Roman" w:cs="Times New Roman"/>
           <w:sz w:val="28"/>
           <w:szCs w:val="28"/>
         </w:rPr>
@@ -2925,14 +3289,14 @@
           <w:numId w:val="2"/>
         </w:numPr>
         <w:rPr>
-          <w:rFonts w:ascii="Cambria" w:eastAsia="Times New Roman" w:hAnsi="Cambria" w:cs="Times New Roman"/>
-          <w:sz w:val="28"/>
-          <w:szCs w:val="28"/>
-        </w:rPr>
-      </w:pPr>
-      <w:r>
-        <w:rPr>
-          <w:rFonts w:ascii="Cambria" w:eastAsia="Times New Roman" w:hAnsi="Cambria" w:cs="Times New Roman"/>
+          <w:rFonts w:ascii="Times New Roman" w:eastAsia="Times New Roman" w:hAnsi="Times New Roman" w:cs="Times New Roman"/>
+          <w:sz w:val="28"/>
+          <w:szCs w:val="28"/>
+        </w:rPr>
+      </w:pPr>
+      <w:r>
+        <w:rPr>
+          <w:rFonts w:ascii="Times New Roman" w:eastAsia="Times New Roman" w:hAnsi="Times New Roman" w:cs="Times New Roman"/>
           <w:sz w:val="28"/>
           <w:szCs w:val="28"/>
         </w:rPr>
@@ -2940,7 +3304,7 @@
       </w:r>
       <w:r>
         <w:rPr>
-          <w:rFonts w:ascii="Cambria" w:eastAsia="Times New Roman" w:hAnsi="Cambria" w:cs="Times New Roman"/>
+          <w:rFonts w:ascii="Times New Roman" w:eastAsia="Times New Roman" w:hAnsi="Times New Roman" w:cs="Times New Roman"/>
           <w:sz w:val="28"/>
           <w:szCs w:val="28"/>
         </w:rPr>
@@ -3355,14 +3719,14 @@
           <w:numId w:val="2"/>
         </w:numPr>
         <w:rPr>
-          <w:rFonts w:ascii="Cambria" w:eastAsia="Times New Roman" w:hAnsi="Cambria" w:cs="Times New Roman"/>
-          <w:sz w:val="28"/>
-          <w:szCs w:val="28"/>
-        </w:rPr>
-      </w:pPr>
-      <w:r>
-        <w:rPr>
-          <w:rFonts w:ascii="Cambria" w:eastAsia="Times New Roman" w:hAnsi="Cambria" w:cs="Times New Roman"/>
+          <w:rFonts w:ascii="Times New Roman" w:eastAsia="Times New Roman" w:hAnsi="Times New Roman" w:cs="Times New Roman"/>
+          <w:sz w:val="28"/>
+          <w:szCs w:val="28"/>
+        </w:rPr>
+      </w:pPr>
+      <w:r>
+        <w:rPr>
+          <w:rFonts w:ascii="Times New Roman" w:eastAsia="Times New Roman" w:hAnsi="Times New Roman" w:cs="Times New Roman"/>
           <w:sz w:val="28"/>
           <w:szCs w:val="28"/>
         </w:rPr>
@@ -3373,18 +3737,17 @@
       <w:pPr>
         <w:ind w:firstLine="720"/>
         <w:rPr>
-          <w:rFonts w:ascii="Cambria" w:hAnsi="Cambria" w:cs="Times New Roman"/>
-          <w:sz w:val="28"/>
-          <w:szCs w:val="28"/>
-        </w:rPr>
-      </w:pPr>
-      <w:r>
-        <w:rPr>
-          <w:rFonts w:ascii="Cambria" w:eastAsia="Times New Roman" w:hAnsi="Cambria" w:cs="Times New Roman"/>
-          <w:sz w:val="28"/>
-          <w:szCs w:val="28"/>
-        </w:rPr>
-        <w:lastRenderedPageBreak/>
+          <w:rFonts w:ascii="Times New Roman" w:hAnsi="Times New Roman" w:cs="Times New Roman"/>
+          <w:sz w:val="28"/>
+          <w:szCs w:val="28"/>
+        </w:rPr>
+      </w:pPr>
+      <w:r>
+        <w:rPr>
+          <w:rFonts w:ascii="Times New Roman" w:eastAsia="Times New Roman" w:hAnsi="Times New Roman" w:cs="Times New Roman"/>
+          <w:sz w:val="28"/>
+          <w:szCs w:val="28"/>
+        </w:rPr>
         <w:t>Hàm tác động / truyền (Activation / Transfer function): Hàm này được dùng để giới hạn phạm vi đầu ra của mỗi nơ ron. Nó nhận đầu vào là kết quả của hàm tổng và ngưỡng đã cho. Thông thường, phạm vi đầu ra của mỗi nơ ron được giới hạn trong đoạn [0, 1] hoặc [-1, 1]. Các hàm truyền rất đa dạng, có thể là các hàm tuyến tính hoặc phi tuyến. Việc lựa chọn hàm truyền nào là tùy thuộc vào từng bài toán và kính nghiệm của người thiết kế mạng.</w:t>
       </w:r>
     </w:p>
@@ -3393,7 +3756,7 @@
         <w:pStyle w:val="Heading3"/>
         <w:ind w:firstLine="720"/>
         <w:rPr>
-          <w:rFonts w:ascii="Cambria" w:hAnsi="Cambria"/>
+          <w:rFonts w:ascii="Times New Roman" w:hAnsi="Times New Roman" w:cs="Times New Roman"/>
           <w:color w:val="000000" w:themeColor="text1"/>
           <w:sz w:val="28"/>
           <w:szCs w:val="28"/>
@@ -3402,7 +3765,7 @@
       <w:bookmarkStart w:id="16" w:name="_Toc513312043"/>
       <w:r>
         <w:rPr>
-          <w:rFonts w:ascii="Cambria" w:hAnsi="Cambria"/>
+          <w:rFonts w:ascii="Times New Roman" w:hAnsi="Times New Roman" w:cs="Times New Roman"/>
           <w:color w:val="000000" w:themeColor="text1"/>
           <w:sz w:val="28"/>
           <w:szCs w:val="28"/>
@@ -3411,20 +3774,12 @@
       </w:r>
       <w:r>
         <w:rPr>
-          <w:rFonts w:ascii="Cambria" w:hAnsi="Cambria"/>
+          <w:rFonts w:ascii="Times New Roman" w:hAnsi="Times New Roman" w:cs="Times New Roman"/>
           <w:color w:val="000000" w:themeColor="text1"/>
           <w:sz w:val="28"/>
           <w:szCs w:val="28"/>
         </w:rPr>
         <w:tab/>
-      </w:r>
-      <w:r>
-        <w:rPr>
-          <w:rFonts w:ascii="Cambria" w:hAnsi="Cambria"/>
-          <w:color w:val="000000" w:themeColor="text1"/>
-          <w:sz w:val="28"/>
-          <w:szCs w:val="28"/>
-        </w:rPr>
         <w:t>Áp dụng vào bài toán</w:t>
       </w:r>
       <w:bookmarkEnd w:id="16"/>
@@ -3433,14 +3788,14 @@
       <w:pPr>
         <w:ind w:firstLine="720"/>
         <w:rPr>
-          <w:rFonts w:ascii="Cambria" w:hAnsi="Cambria" w:cs="Times New Roman"/>
-          <w:sz w:val="28"/>
-          <w:szCs w:val="28"/>
-        </w:rPr>
-      </w:pPr>
-      <w:r>
-        <w:rPr>
-          <w:rFonts w:ascii="Cambria" w:hAnsi="Cambria" w:cs="Times New Roman"/>
+          <w:rFonts w:ascii="Times New Roman" w:hAnsi="Times New Roman" w:cs="Times New Roman"/>
+          <w:sz w:val="28"/>
+          <w:szCs w:val="28"/>
+        </w:rPr>
+      </w:pPr>
+      <w:r>
+        <w:rPr>
+          <w:rFonts w:ascii="Times New Roman" w:hAnsi="Times New Roman" w:cs="Times New Roman"/>
           <w:sz w:val="28"/>
           <w:szCs w:val="28"/>
         </w:rPr>
@@ -3451,50 +3806,32 @@
       <w:pPr>
         <w:ind w:firstLine="720"/>
         <w:rPr>
-          <w:rFonts w:ascii="Cambria" w:hAnsi="Cambria" w:cs="Times New Roman"/>
-          <w:sz w:val="28"/>
-          <w:szCs w:val="28"/>
-        </w:rPr>
-      </w:pPr>
-      <w:r>
-        <w:rPr>
-          <w:rFonts w:ascii="Cambria" w:hAnsi="Cambria" w:cs="Times New Roman"/>
-          <w:sz w:val="28"/>
-          <w:szCs w:val="28"/>
-        </w:rPr>
-        <w:t xml:space="preserve">Xây dựng một mạng nơ ron có nhiều tầng </w:t>
-      </w:r>
-      <w:proofErr w:type="gramStart"/>
-      <w:r>
-        <w:rPr>
-          <w:rFonts w:ascii="Cambria" w:hAnsi="Cambria" w:cs="Times New Roman"/>
-          <w:sz w:val="28"/>
-          <w:szCs w:val="28"/>
-        </w:rPr>
-        <w:t>ẩn,  với</w:t>
-      </w:r>
-      <w:proofErr w:type="gramEnd"/>
-      <w:r>
-        <w:rPr>
-          <w:rFonts w:ascii="Cambria" w:hAnsi="Cambria" w:cs="Times New Roman"/>
-          <w:sz w:val="28"/>
-          <w:szCs w:val="28"/>
-        </w:rPr>
-        <w:t xml:space="preserve"> mỗi tầng ẩn có nhiều nơ ron. Sau khi xây dựng được mô hình mạng, mạng nơ ron sẽ được huấn luyện qua tập dữ liệu có sẵn để tạo ra tri thức. Tri thức trong mô hình mạng nơ ron là tri thức không tường minh, nó được biểu hiện qua cấu trúc mạng nơ ron và các trọng số liên kết sau khi huấn luyện.</w:t>
+          <w:rFonts w:ascii="Times New Roman" w:hAnsi="Times New Roman" w:cs="Times New Roman"/>
+          <w:sz w:val="28"/>
+          <w:szCs w:val="28"/>
+        </w:rPr>
+      </w:pPr>
+      <w:r>
+        <w:rPr>
+          <w:rFonts w:ascii="Times New Roman" w:hAnsi="Times New Roman" w:cs="Times New Roman"/>
+          <w:sz w:val="28"/>
+          <w:szCs w:val="28"/>
+        </w:rPr>
+        <w:t>Xây dựng một mạng nơ ron có nhiều tầng ẩn,  với mỗi tầng ẩn có nhiều nơ ron. Sau khi xây dựng được mô hình mạng, mạng nơ ron sẽ được huấn luyện qua tập dữ liệu có sẵn để tạo ra tri thức. Tri thức trong mô hình mạng nơ ron là tri thức không tường minh, nó được biểu hiện qua cấu trúc mạng nơ ron và các trọng số liên kết sau khi huấn luyện.</w:t>
       </w:r>
     </w:p>
     <w:p>
       <w:pPr>
         <w:ind w:firstLine="720"/>
         <w:rPr>
-          <w:rFonts w:ascii="Cambria" w:hAnsi="Cambria" w:cs="Times New Roman"/>
-          <w:sz w:val="28"/>
-          <w:szCs w:val="28"/>
-        </w:rPr>
-      </w:pPr>
-      <w:r>
-        <w:rPr>
-          <w:rFonts w:ascii="Cambria" w:hAnsi="Cambria" w:cs="Times New Roman"/>
+          <w:rFonts w:ascii="Times New Roman" w:hAnsi="Times New Roman" w:cs="Times New Roman"/>
+          <w:sz w:val="28"/>
+          <w:szCs w:val="28"/>
+        </w:rPr>
+      </w:pPr>
+      <w:r>
+        <w:rPr>
+          <w:rFonts w:ascii="Times New Roman" w:hAnsi="Times New Roman" w:cs="Times New Roman"/>
           <w:sz w:val="28"/>
           <w:szCs w:val="28"/>
         </w:rPr>
@@ -3505,50 +3842,33 @@
       <w:pPr>
         <w:ind w:firstLine="432"/>
         <w:rPr>
-          <w:rFonts w:ascii="Cambria" w:hAnsi="Cambria" w:cs="Times New Roman"/>
-          <w:sz w:val="28"/>
-          <w:szCs w:val="28"/>
-        </w:rPr>
-      </w:pPr>
-      <w:r>
-        <w:rPr>
-          <w:rFonts w:ascii="Cambria" w:hAnsi="Cambria" w:cs="Times New Roman"/>
-          <w:sz w:val="28"/>
-          <w:szCs w:val="28"/>
-        </w:rPr>
-        <w:t xml:space="preserve">Sau khi huấn luyện mạng ta có được một cơ sở tri thức </w:t>
-      </w:r>
-      <w:proofErr w:type="gramStart"/>
-      <w:r>
-        <w:rPr>
-          <w:rFonts w:ascii="Cambria" w:hAnsi="Cambria" w:cs="Times New Roman"/>
-          <w:sz w:val="28"/>
-          <w:szCs w:val="28"/>
-        </w:rPr>
-        <w:t>về  chuẩn</w:t>
-      </w:r>
-      <w:proofErr w:type="gramEnd"/>
-      <w:r>
-        <w:rPr>
-          <w:rFonts w:ascii="Cambria" w:hAnsi="Cambria" w:cs="Times New Roman"/>
-          <w:sz w:val="28"/>
-          <w:szCs w:val="28"/>
-        </w:rPr>
-        <w:t xml:space="preserve"> đoán bệnh. Từ đó, ta sẽ sử dụng nó vào việc chuẩn đoán bệnh khi có các triệu chứng mà người dùng nhập vào.</w:t>
+          <w:rFonts w:ascii="Times New Roman" w:hAnsi="Times New Roman" w:cs="Times New Roman"/>
+          <w:sz w:val="28"/>
+          <w:szCs w:val="28"/>
+        </w:rPr>
+      </w:pPr>
+      <w:r>
+        <w:rPr>
+          <w:rFonts w:ascii="Times New Roman" w:hAnsi="Times New Roman" w:cs="Times New Roman"/>
+          <w:sz w:val="28"/>
+          <w:szCs w:val="28"/>
+        </w:rPr>
+        <w:lastRenderedPageBreak/>
+        <w:t>Sau khi huấn luyện mạng ta có được một cơ sở tri thức về  chuẩn đoán bệnh. Từ đó, ta sẽ sử dụng nó vào việc chuẩn đoán bệnh khi có các triệu chứng mà người dùng nhập vào.</w:t>
       </w:r>
     </w:p>
     <w:p>
       <w:pPr>
         <w:ind w:firstLine="432"/>
         <w:rPr>
-          <w:rFonts w:ascii="Cambria" w:hAnsi="Cambria" w:cs="Times New Roman"/>
-          <w:sz w:val="28"/>
-          <w:szCs w:val="28"/>
-        </w:rPr>
-      </w:pPr>
-      <w:r>
-        <w:rPr>
-          <w:rFonts w:ascii="Cambria" w:hAnsi="Cambria" w:cs="Times New Roman"/>
+          <w:rFonts w:ascii="Times New Roman" w:hAnsi="Times New Roman" w:cs="Times New Roman"/>
+          <w:sz w:val="28"/>
+          <w:szCs w:val="28"/>
+        </w:rPr>
+      </w:pPr>
+      <w:r>
+        <w:rPr>
+          <w:rFonts w:ascii="Times New Roman" w:hAnsi="Times New Roman" w:cs="Times New Roman"/>
           <w:sz w:val="28"/>
           <w:szCs w:val="28"/>
         </w:rPr>
@@ -3558,6 +3878,7 @@
     <w:p>
       <w:pPr>
         <w:rPr>
+          <w:rFonts w:ascii="Times New Roman" w:hAnsi="Times New Roman" w:cs="Times New Roman"/>
           <w:lang w:eastAsia="ja-JP"/>
         </w:rPr>
       </w:pPr>
@@ -3567,7 +3888,7 @@
         <w:pStyle w:val="Heading1"/>
         <w:jc w:val="center"/>
         <w:rPr>
-          <w:rFonts w:ascii="Cambria" w:hAnsi="Cambria"/>
+          <w:rFonts w:ascii="Times New Roman" w:hAnsi="Times New Roman"/>
           <w:color w:val="000000" w:themeColor="text1"/>
           <w:sz w:val="40"/>
           <w:szCs w:val="40"/>
@@ -3576,75 +3897,463 @@
       <w:bookmarkStart w:id="17" w:name="_Toc513312044"/>
       <w:r>
         <w:rPr>
-          <w:rFonts w:ascii="Cambria" w:hAnsi="Cambria"/>
+          <w:rFonts w:ascii="Times New Roman" w:hAnsi="Times New Roman"/>
           <w:color w:val="000000" w:themeColor="text1"/>
           <w:sz w:val="40"/>
           <w:szCs w:val="40"/>
         </w:rPr>
+        <w:t>Thiết kế hệ thống</w:t>
+      </w:r>
+      <w:bookmarkEnd w:id="17"/>
+    </w:p>
+    <w:p>
+      <w:pPr>
+        <w:pStyle w:val="Heading2"/>
+        <w:rPr>
+          <w:rFonts w:ascii="Times New Roman" w:hAnsi="Times New Roman"/>
+          <w:color w:val="000000" w:themeColor="text1"/>
+          <w:sz w:val="28"/>
+          <w:szCs w:val="28"/>
+        </w:rPr>
+      </w:pPr>
+      <w:bookmarkStart w:id="18" w:name="_Toc513312045"/>
+      <w:r>
+        <w:rPr>
+          <w:rFonts w:ascii="Times New Roman" w:hAnsi="Times New Roman"/>
+          <w:color w:val="000000" w:themeColor="text1"/>
+          <w:sz w:val="28"/>
+          <w:szCs w:val="28"/>
+        </w:rPr>
+        <w:t>Cơ sở tri thức</w:t>
+      </w:r>
+      <w:bookmarkEnd w:id="18"/>
+    </w:p>
+    <w:p>
+      <w:pPr>
+        <w:pStyle w:val="ListParagraph"/>
+        <w:numPr>
+          <w:ilvl w:val="0"/>
+          <w:numId w:val="10"/>
+        </w:numPr>
+        <w:rPr>
+          <w:lang w:eastAsia="ja-JP"/>
+        </w:rPr>
+      </w:pPr>
+      <w:r>
+        <w:rPr>
+          <w:rFonts w:ascii="Cambria" w:eastAsia="Calibri" w:hAnsi="Cambria" w:cs="Times New Roman"/>
+          <w:sz w:val="28"/>
+        </w:rPr>
+        <w:t>Tri thức được biểu diễn dưới dạng mạng nơ ron. Sau khi mạng nơ ron đã được huấn luyện chúng ta có được cơ sở tri thức tùy thuộc vào cấu trúc mạng và tập dữ liệu huấn luyện mạng</w:t>
+      </w:r>
+      <w:r>
+        <w:rPr>
+          <w:rFonts w:ascii="Cambria" w:eastAsia="Calibri" w:hAnsi="Cambria" w:cs="Times New Roman"/>
+          <w:sz w:val="28"/>
+        </w:rPr>
+        <w:t>.</w:t>
+      </w:r>
+    </w:p>
+    <w:p>
+      <w:pPr>
+        <w:pStyle w:val="ListParagraph"/>
+        <w:numPr>
+          <w:ilvl w:val="0"/>
+          <w:numId w:val="10"/>
+        </w:numPr>
+        <w:rPr>
+          <w:lang w:eastAsia="ja-JP"/>
+        </w:rPr>
+      </w:pPr>
+      <w:r>
+        <w:rPr>
+          <w:rFonts w:ascii="Cambria" w:eastAsia="Calibri" w:hAnsi="Cambria" w:cs="Times New Roman"/>
+          <w:sz w:val="28"/>
+        </w:rPr>
+        <w:t>Biểu diễn dữ liệu</w:t>
+      </w:r>
+      <w:r>
+        <w:rPr>
+          <w:rFonts w:ascii="Cambria" w:eastAsia="Calibri" w:hAnsi="Cambria" w:cs="Times New Roman"/>
+          <w:sz w:val="28"/>
+        </w:rPr>
+        <w:t>:</w:t>
+      </w:r>
+    </w:p>
+    <w:p>
+      <w:pPr>
+        <w:pStyle w:val="ListParagraph"/>
+        <w:numPr>
+          <w:ilvl w:val="1"/>
+          <w:numId w:val="10"/>
+        </w:numPr>
+        <w:rPr>
+          <w:lang w:eastAsia="ja-JP"/>
+        </w:rPr>
+      </w:pPr>
+      <w:r>
+        <w:rPr>
+          <w:rFonts w:ascii="Cambria" w:eastAsia="Calibri" w:hAnsi="Cambria" w:cs="Times New Roman"/>
+          <w:sz w:val="28"/>
+        </w:rPr>
+        <w:t>Đầu vào của mạng nơ ron: là một vector n chiều (n là số loại triệu chứng trong tập dữ liệu). Mỗi phần tử của vector có một trong hai giá trị: 1 thể hiện có triệu chứng tại vị trí của phần tử đó xuất hiện trong đầu vào; ngược lại, phần tử có giá trị là 0 nếu triệu chứng tại vị trí đó của vector không xuất hiện trong đầu vào.</w:t>
+      </w:r>
+      <w:r>
+        <w:rPr>
+          <w:rFonts w:ascii="Cambria" w:eastAsia="Calibri" w:hAnsi="Cambria" w:cs="Times New Roman"/>
+          <w:sz w:val="28"/>
+        </w:rPr>
+        <w:br/>
+        <w:t>Ví dụ: Tập triệu chứng có 5 triệu chứng: đau đầu, đau nửa đầu, đau dạ dày, ho, mệt mỏi. Đầu vào được biểu diễn bởi vector 5 chiều với chỉ số các phần tử tương ứng với các triệu chứng trong tập triệu chứng. Với đầu vào có các triệu chứng: ho, đau đầu thì vector đầu vào sẽ là: [1, 0, 0, 1, 0].</w:t>
+      </w:r>
+    </w:p>
+    <w:p>
+      <w:pPr>
+        <w:pStyle w:val="ListParagraph"/>
+        <w:numPr>
+          <w:ilvl w:val="1"/>
+          <w:numId w:val="10"/>
+        </w:numPr>
+        <w:rPr>
+          <w:lang w:eastAsia="ja-JP"/>
+        </w:rPr>
+      </w:pPr>
+      <w:r>
+        <w:rPr>
+          <w:rFonts w:ascii="Cambria" w:eastAsia="Calibri" w:hAnsi="Cambria" w:cs="Times New Roman"/>
+          <w:sz w:val="28"/>
+        </w:rPr>
+        <w:t xml:space="preserve">Đầu ra của mạng nơ ron: là một vector m chiều (m là số loại bệnh có trong tập dữ liệu). Mỗi phần tử của vector là số thực có giá trị trong khoảng 0 đến 1 thể hiện xác suất mắc bệnh tương ứng với chỉ số của phần tử đó. </w:t>
+      </w:r>
+      <w:r>
+        <w:rPr>
+          <w:rFonts w:ascii="Cambria" w:eastAsia="Calibri" w:hAnsi="Cambria" w:cs="Times New Roman"/>
+          <w:sz w:val="28"/>
+        </w:rPr>
+        <w:br/>
+        <w:t>Ví dụ: Tập bệnh có 3 bệnh: cao huyết áp, dị ứng, tiểu đường. Đầu ra được biểu diễn bởi vector 3 chiều với chỉ số các phần tử tương ứng với các bệnh trong tập bệnh. Với đầu ra [0.99421, 0.211122, 0. 124432] thì xác suất mắc bệnh cao huyết áp là cao nhất : 99.42%.</w:t>
+      </w:r>
+    </w:p>
+    <w:p>
+      <w:pPr>
+        <w:pStyle w:val="ListParagraph"/>
+        <w:numPr>
+          <w:ilvl w:val="0"/>
+          <w:numId w:val="10"/>
+        </w:numPr>
+        <w:rPr>
+          <w:lang w:eastAsia="ja-JP"/>
+        </w:rPr>
+      </w:pPr>
+      <w:r>
+        <w:rPr>
+          <w:rFonts w:ascii="Cambria" w:eastAsia="Calibri" w:hAnsi="Cambria" w:cs="Times New Roman"/>
+          <w:sz w:val="28"/>
+        </w:rPr>
         <w:lastRenderedPageBreak/>
-        <w:t>Thiết kế hệ thống</w:t>
-      </w:r>
-      <w:bookmarkEnd w:id="17"/>
-    </w:p>
-    <w:p>
-      <w:pPr>
-        <w:pStyle w:val="Heading2"/>
-        <w:rPr>
-          <w:rFonts w:ascii="Cambria" w:hAnsi="Cambria"/>
-          <w:color w:val="000000" w:themeColor="text1"/>
-          <w:sz w:val="28"/>
-          <w:szCs w:val="28"/>
-        </w:rPr>
-      </w:pPr>
-      <w:bookmarkStart w:id="18" w:name="_Toc513312045"/>
-      <w:r>
-        <w:rPr>
-          <w:rFonts w:ascii="Cambria" w:hAnsi="Cambria"/>
-          <w:color w:val="000000" w:themeColor="text1"/>
-          <w:sz w:val="28"/>
-          <w:szCs w:val="28"/>
-        </w:rPr>
-        <w:t>Cơ sở tri thức</w:t>
-      </w:r>
-      <w:bookmarkEnd w:id="18"/>
-    </w:p>
-    <w:p>
-      <w:pPr>
-        <w:pStyle w:val="Heading2"/>
-        <w:rPr>
-          <w:rFonts w:ascii="Cambria" w:hAnsi="Cambria"/>
-          <w:color w:val="000000" w:themeColor="text1"/>
-          <w:sz w:val="28"/>
-          <w:szCs w:val="28"/>
-        </w:rPr>
-      </w:pPr>
-      <w:bookmarkStart w:id="19" w:name="_Toc513312046"/>
-      <w:r>
-        <w:rPr>
-          <w:rFonts w:ascii="Cambria" w:hAnsi="Cambria"/>
-          <w:color w:val="000000" w:themeColor="text1"/>
-          <w:sz w:val="28"/>
-          <w:szCs w:val="28"/>
-        </w:rPr>
-        <w:t>Cơ sở dữ liệu</w:t>
-      </w:r>
-      <w:bookmarkEnd w:id="19"/>
-    </w:p>
-    <w:p>
-      <w:pPr>
+        <w:t>Mô tả dữ liệu:</w:t>
+      </w:r>
+    </w:p>
+    <w:p>
+      <w:pPr>
+        <w:pStyle w:val="ListParagraph"/>
+        <w:numPr>
+          <w:ilvl w:val="1"/>
+          <w:numId w:val="10"/>
+        </w:numPr>
         <w:rPr>
           <w:lang w:eastAsia="ja-JP"/>
         </w:rPr>
       </w:pPr>
       <w:r>
         <w:rPr>
+          <w:rFonts w:ascii="Cambria" w:eastAsia="Calibri" w:hAnsi="Cambria" w:cs="Times New Roman"/>
+          <w:sz w:val="28"/>
+        </w:rPr>
+        <w:t>Dữ liệu là một bảng có 133 cột và 4920 hàng.</w:t>
+      </w:r>
+    </w:p>
+    <w:p>
+      <w:pPr>
+        <w:pStyle w:val="ListParagraph"/>
+        <w:numPr>
+          <w:ilvl w:val="1"/>
+          <w:numId w:val="10"/>
+        </w:numPr>
+        <w:rPr>
+          <w:lang w:eastAsia="ja-JP"/>
+        </w:rPr>
+      </w:pPr>
+      <w:r>
+        <w:rPr>
+          <w:rFonts w:ascii="Cambria" w:eastAsia="Calibri" w:hAnsi="Cambria" w:cs="Times New Roman"/>
+          <w:sz w:val="28"/>
+        </w:rPr>
+        <w:t>Mỗi cột tương ứng với một triệu chứng, ngoại trừ cột cuối cùng (cột thứ 133) để chỉ tên bệnh tương ứng</w:t>
+      </w:r>
+      <w:r>
+        <w:rPr>
+          <w:rFonts w:ascii="Cambria" w:eastAsia="Calibri" w:hAnsi="Cambria" w:cs="Times New Roman"/>
+          <w:sz w:val="28"/>
+        </w:rPr>
+        <w:t>.</w:t>
+      </w:r>
+    </w:p>
+    <w:p>
+      <w:pPr>
+        <w:pStyle w:val="ListParagraph"/>
+        <w:numPr>
+          <w:ilvl w:val="1"/>
+          <w:numId w:val="10"/>
+        </w:numPr>
+        <w:rPr>
+          <w:lang w:eastAsia="ja-JP"/>
+        </w:rPr>
+      </w:pPr>
+      <w:r>
+        <w:rPr>
+          <w:rFonts w:ascii="Cambria" w:eastAsia="Calibri" w:hAnsi="Cambria" w:cs="Times New Roman"/>
+          <w:sz w:val="28"/>
+        </w:rPr>
+        <w:t>Mỗi hàng là một bản ghi tương ứng trường hợp mắc bệnh của bệnh nhân</w:t>
+      </w:r>
+      <w:r>
+        <w:rPr>
+          <w:rFonts w:ascii="Cambria" w:eastAsia="Calibri" w:hAnsi="Cambria" w:cs="Times New Roman"/>
+          <w:sz w:val="28"/>
+        </w:rPr>
+        <w:t>.</w:t>
+      </w:r>
+    </w:p>
+    <w:p>
+      <w:pPr>
+        <w:pStyle w:val="ListParagraph"/>
+        <w:numPr>
+          <w:ilvl w:val="0"/>
+          <w:numId w:val="10"/>
+        </w:numPr>
+        <w:rPr>
+          <w:lang w:eastAsia="ja-JP"/>
+        </w:rPr>
+      </w:pPr>
+      <w:r>
+        <w:rPr>
+          <w:rFonts w:ascii="Cambria" w:eastAsia="Calibri" w:hAnsi="Cambria" w:cs="Times New Roman"/>
+          <w:sz w:val="28"/>
+        </w:rPr>
+        <w:t>Cơ chế suy diễn:</w:t>
+      </w:r>
+    </w:p>
+    <w:p>
+      <w:pPr>
+        <w:pStyle w:val="ListParagraph"/>
+        <w:numPr>
+          <w:ilvl w:val="1"/>
+          <w:numId w:val="10"/>
+        </w:numPr>
+        <w:rPr>
+          <w:lang w:eastAsia="ja-JP"/>
+        </w:rPr>
+      </w:pPr>
+      <w:r>
+        <w:rPr>
+          <w:rFonts w:ascii="Cambria" w:eastAsia="Calibri" w:hAnsi="Cambria" w:cs="Times New Roman"/>
+          <w:sz w:val="28"/>
+        </w:rPr>
+        <w:t>Từ giao diện người dùng, lấy các triệu chứng mà người dùng nhập vào</w:t>
+      </w:r>
+      <w:r>
+        <w:rPr>
+          <w:rFonts w:ascii="Cambria" w:eastAsia="Calibri" w:hAnsi="Cambria" w:cs="Times New Roman"/>
+          <w:sz w:val="28"/>
+        </w:rPr>
+        <w:t>.</w:t>
+      </w:r>
+    </w:p>
+    <w:p>
+      <w:pPr>
+        <w:pStyle w:val="ListParagraph"/>
+        <w:numPr>
+          <w:ilvl w:val="1"/>
+          <w:numId w:val="10"/>
+        </w:numPr>
+        <w:rPr>
+          <w:lang w:eastAsia="ja-JP"/>
+        </w:rPr>
+      </w:pPr>
+      <w:r>
+        <w:rPr>
+          <w:rFonts w:ascii="Cambria" w:eastAsia="Calibri" w:hAnsi="Cambria" w:cs="Times New Roman"/>
+          <w:sz w:val="28"/>
+        </w:rPr>
+        <w:t>Biểu diễn dữ liệu nhận được dưới dạng vector đầu vào của mạng nơ ron</w:t>
+      </w:r>
+      <w:r>
+        <w:rPr>
+          <w:rFonts w:ascii="Cambria" w:eastAsia="Calibri" w:hAnsi="Cambria" w:cs="Times New Roman"/>
+          <w:sz w:val="28"/>
+        </w:rPr>
+        <w:t>.</w:t>
+      </w:r>
+    </w:p>
+    <w:p>
+      <w:pPr>
+        <w:pStyle w:val="ListParagraph"/>
+        <w:numPr>
+          <w:ilvl w:val="1"/>
+          <w:numId w:val="10"/>
+        </w:numPr>
+        <w:rPr>
+          <w:lang w:eastAsia="ja-JP"/>
+        </w:rPr>
+      </w:pPr>
+      <w:r>
+        <w:rPr>
+          <w:rFonts w:ascii="Cambria" w:eastAsia="Calibri" w:hAnsi="Cambria" w:cs="Times New Roman"/>
+          <w:sz w:val="28"/>
+        </w:rPr>
+        <w:t>Dùng mạng nơ ron đã huấn luyện để chuẩn đoán bệnh với đầu vào là vector ở trên</w:t>
+      </w:r>
+      <w:r>
+        <w:rPr>
+          <w:rFonts w:ascii="Cambria" w:eastAsia="Calibri" w:hAnsi="Cambria" w:cs="Times New Roman"/>
+          <w:sz w:val="28"/>
+        </w:rPr>
+        <w:t>.</w:t>
+      </w:r>
+    </w:p>
+    <w:p>
+      <w:pPr>
+        <w:pStyle w:val="ListParagraph"/>
+        <w:numPr>
+          <w:ilvl w:val="1"/>
+          <w:numId w:val="10"/>
+        </w:numPr>
+        <w:rPr>
+          <w:lang w:eastAsia="ja-JP"/>
+        </w:rPr>
+      </w:pPr>
+      <w:r>
+        <w:rPr>
+          <w:rFonts w:ascii="Cambria" w:eastAsia="Calibri" w:hAnsi="Cambria" w:cs="Times New Roman"/>
+          <w:sz w:val="28"/>
+        </w:rPr>
+        <w:t>Sau khi truyền cho mạng nơ ron đầu vào ta được đầu ra là vector chỉ xác suất xảy ra các bệnh</w:t>
+      </w:r>
+      <w:r>
+        <w:rPr>
+          <w:rFonts w:ascii="Cambria" w:eastAsia="Calibri" w:hAnsi="Cambria" w:cs="Times New Roman"/>
+          <w:sz w:val="28"/>
+        </w:rPr>
+        <w:t>.</w:t>
+      </w:r>
+    </w:p>
+    <w:p>
+      <w:pPr>
+        <w:pStyle w:val="ListParagraph"/>
+        <w:numPr>
+          <w:ilvl w:val="1"/>
+          <w:numId w:val="10"/>
+        </w:numPr>
+        <w:rPr>
+          <w:lang w:eastAsia="ja-JP"/>
+        </w:rPr>
+      </w:pPr>
+      <w:r>
+        <w:rPr>
+          <w:rFonts w:ascii="Cambria" w:eastAsia="Calibri" w:hAnsi="Cambria" w:cs="Times New Roman"/>
+          <w:sz w:val="28"/>
+        </w:rPr>
+        <w:t>Dựa vào xác suất xảy ra bệnh để đưa ra chuẩn đoán cho người dùng bệnh có thể mắc phải nhất</w:t>
+      </w:r>
+      <w:r>
+        <w:rPr>
+          <w:rFonts w:ascii="Cambria" w:eastAsia="Calibri" w:hAnsi="Cambria" w:cs="Times New Roman"/>
+          <w:sz w:val="28"/>
+        </w:rPr>
+        <w:t>.</w:t>
+      </w:r>
+    </w:p>
+    <w:p>
+      <w:pPr>
+        <w:pStyle w:val="ListParagraph"/>
+        <w:numPr>
+          <w:ilvl w:val="0"/>
+          <w:numId w:val="10"/>
+        </w:numPr>
+        <w:rPr>
+          <w:lang w:eastAsia="ja-JP"/>
+        </w:rPr>
+      </w:pPr>
+      <w:r>
+        <w:rPr>
+          <w:rFonts w:ascii="Cambria" w:eastAsia="Calibri" w:hAnsi="Cambria" w:cs="Times New Roman"/>
+          <w:sz w:val="28"/>
+        </w:rPr>
+        <w:t>Hướng tiếp cận cài đặt:</w:t>
+      </w:r>
+    </w:p>
+    <w:p>
+      <w:pPr>
+        <w:pStyle w:val="ListParagraph"/>
+        <w:numPr>
+          <w:ilvl w:val="1"/>
+          <w:numId w:val="10"/>
+        </w:numPr>
+        <w:rPr>
+          <w:lang w:eastAsia="ja-JP"/>
+        </w:rPr>
+      </w:pPr>
+      <w:r>
+        <w:rPr>
+          <w:rFonts w:ascii="Cambria" w:eastAsia="Calibri" w:hAnsi="Cambria" w:cs="Times New Roman"/>
+          <w:sz w:val="28"/>
+        </w:rPr>
+        <w:t>Thư viện: Dùng thư viện keras để xây dựng mô hình mạng nơ ron</w:t>
+      </w:r>
+      <w:r>
+        <w:rPr>
+          <w:rFonts w:ascii="Cambria" w:eastAsia="Calibri" w:hAnsi="Cambria" w:cs="Times New Roman"/>
+          <w:sz w:val="28"/>
+        </w:rPr>
+        <w:t>.</w:t>
+      </w:r>
+    </w:p>
+    <w:p>
+      <w:pPr>
+        <w:pStyle w:val="ListParagraph"/>
+        <w:numPr>
+          <w:ilvl w:val="1"/>
+          <w:numId w:val="10"/>
+        </w:numPr>
+        <w:rPr>
+          <w:lang w:eastAsia="ja-JP"/>
+        </w:rPr>
+      </w:pPr>
+      <w:r>
+        <w:rPr>
+          <w:rFonts w:ascii="Cambria" w:eastAsia="Calibri" w:hAnsi="Cambria" w:cs="Times New Roman"/>
+          <w:sz w:val="28"/>
+        </w:rPr>
+        <w:t>Mô hình mạng nơ ron: Mạng gồm có 5 tầng. Tầng thứ nhất (tầng đầu vào) có 132 nơ ron, tầng 2, 3, 4 là các tầng ẩn với số nơ ron lần lượt là 100, 80, 60; tầng thứ 5 (tầng đầu ra) có 42 nơ ron.</w:t>
+      </w:r>
+    </w:p>
+    <w:p>
+      <w:pPr>
+        <w:rPr>
+          <w:lang w:eastAsia="ja-JP"/>
+        </w:rPr>
+      </w:pPr>
+      <w:r>
+        <w:rPr>
           <w:noProof/>
         </w:rPr>
+        <w:lastRenderedPageBreak/>
         <w:drawing>
-          <wp:inline distT="0" distB="0" distL="0" distR="0">
-            <wp:extent cx="5943600" cy="3153955"/>
-            <wp:effectExtent l="0" t="0" r="0" b="8890"/>
-            <wp:docPr id="2" name="Picture 2" descr="C:\Users\nguye\AppData\Local\Microsoft\Windows\INetCache\Content.Word\Screenshot (30).png"/>
+          <wp:inline distT="0" distB="0" distL="0" distR="0" wp14:anchorId="0A8079F3" wp14:editId="6F1C12A1">
+            <wp:extent cx="5943600" cy="4526915"/>
+            <wp:effectExtent l="0" t="0" r="0" b="6985"/>
+            <wp:docPr id="11" name="Picture 11"/>
             <wp:cNvGraphicFramePr>
               <a:graphicFrameLocks xmlns:a="http://schemas.openxmlformats.org/drawingml/2006/main" noChangeAspect="1"/>
             </wp:cNvGraphicFramePr>
@@ -3652,36 +4361,23 @@
               <a:graphicData uri="http://schemas.openxmlformats.org/drawingml/2006/picture">
                 <pic:pic xmlns:pic="http://schemas.openxmlformats.org/drawingml/2006/picture">
                   <pic:nvPicPr>
-                    <pic:cNvPr id="0" name="Picture 1" descr="C:\Users\nguye\AppData\Local\Microsoft\Windows\INetCache\Content.Word\Screenshot (30).png"/>
-                    <pic:cNvPicPr>
-                      <a:picLocks noChangeAspect="1" noChangeArrowheads="1"/>
-                    </pic:cNvPicPr>
+                    <pic:cNvPr id="0" name=""/>
+                    <pic:cNvPicPr/>
                   </pic:nvPicPr>
                   <pic:blipFill>
-                    <a:blip r:embed="rId9" cstate="print">
-                      <a:extLst>
-                        <a:ext uri="{28A0092B-C50C-407E-A947-70E740481C1C}">
-                          <a14:useLocalDpi xmlns:a14="http://schemas.microsoft.com/office/drawing/2010/main" val="0"/>
-                        </a:ext>
-                      </a:extLst>
-                    </a:blip>
-                    <a:srcRect/>
+                    <a:blip r:embed="rId10"/>
                     <a:stretch>
                       <a:fillRect/>
                     </a:stretch>
                   </pic:blipFill>
-                  <pic:spPr bwMode="auto">
+                  <pic:spPr>
                     <a:xfrm>
                       <a:off x="0" y="0"/>
-                      <a:ext cx="5943600" cy="3153955"/>
+                      <a:ext cx="5943600" cy="4526915"/>
                     </a:xfrm>
                     <a:prstGeom prst="rect">
                       <a:avLst/>
                     </a:prstGeom>
-                    <a:noFill/>
-                    <a:ln>
-                      <a:noFill/>
-                    </a:ln>
                   </pic:spPr>
                 </pic:pic>
               </a:graphicData>
@@ -3692,722 +4388,43 @@
     </w:p>
     <w:p>
       <w:pPr>
-        <w:pStyle w:val="Heading1"/>
-        <w:jc w:val="center"/>
-        <w:rPr>
-          <w:rFonts w:ascii="Cambria" w:hAnsi="Cambria"/>
-          <w:color w:val="000000" w:themeColor="text1"/>
-          <w:sz w:val="40"/>
-          <w:szCs w:val="40"/>
-        </w:rPr>
-      </w:pPr>
-      <w:r>
-        <w:rPr>
-          <w:rFonts w:ascii="Cambria" w:hAnsi="Cambria"/>
-          <w:color w:val="000000" w:themeColor="text1"/>
-          <w:sz w:val="40"/>
-          <w:szCs w:val="40"/>
-        </w:rPr>
-        <w:t>Cài đặt</w:t>
-      </w:r>
-    </w:p>
-    <w:p>
-      <w:pPr>
         <w:pStyle w:val="Heading2"/>
         <w:rPr>
-          <w:rFonts w:ascii="Cambria" w:hAnsi="Cambria"/>
-          <w:color w:val="000000" w:themeColor="text1"/>
-          <w:sz w:val="28"/>
-          <w:szCs w:val="28"/>
-        </w:rPr>
-      </w:pPr>
-      <w:r>
-        <w:rPr>
-          <w:rFonts w:ascii="Cambria" w:hAnsi="Cambria"/>
-          <w:color w:val="000000" w:themeColor="text1"/>
-          <w:sz w:val="28"/>
-          <w:szCs w:val="28"/>
-        </w:rPr>
-        <w:t>Công nghệ sử dụng</w:t>
-      </w:r>
-    </w:p>
-    <w:p>
-      <w:pPr>
-        <w:rPr>
-          <w:rFonts w:ascii="Cambria" w:hAnsi="Cambria"/>
-          <w:color w:val="000000" w:themeColor="text1"/>
-          <w:sz w:val="28"/>
-          <w:szCs w:val="28"/>
+          <w:rFonts w:ascii="Times New Roman" w:hAnsi="Times New Roman"/>
+          <w:color w:val="000000" w:themeColor="text1"/>
+          <w:sz w:val="28"/>
+          <w:szCs w:val="28"/>
+        </w:rPr>
+      </w:pPr>
+      <w:bookmarkStart w:id="19" w:name="_Toc513312046"/>
+      <w:r>
+        <w:rPr>
+          <w:rFonts w:ascii="Times New Roman" w:hAnsi="Times New Roman"/>
+          <w:color w:val="000000" w:themeColor="text1"/>
+          <w:sz w:val="28"/>
+          <w:szCs w:val="28"/>
+        </w:rPr>
+        <w:lastRenderedPageBreak/>
+        <w:t>Cơ sở dữ liệu</w:t>
+      </w:r>
+      <w:bookmarkEnd w:id="19"/>
+    </w:p>
+    <w:p>
+      <w:pPr>
+        <w:rPr>
+          <w:rFonts w:ascii="Times New Roman" w:hAnsi="Times New Roman" w:cs="Times New Roman"/>
           <w:lang w:eastAsia="ja-JP"/>
         </w:rPr>
       </w:pPr>
       <w:r>
         <w:rPr>
-          <w:rFonts w:ascii="Cambria" w:hAnsi="Cambria"/>
-          <w:color w:val="000000" w:themeColor="text1"/>
-          <w:sz w:val="28"/>
-          <w:szCs w:val="28"/>
-          <w:lang w:eastAsia="ja-JP"/>
-        </w:rPr>
-        <w:t>Các</w:t>
-      </w:r>
-      <w:r>
-        <w:rPr>
-          <w:rFonts w:ascii="Cambria" w:hAnsi="Cambria"/>
-          <w:color w:val="000000" w:themeColor="text1"/>
-          <w:sz w:val="28"/>
-          <w:szCs w:val="28"/>
-          <w:lang w:eastAsia="ja-JP"/>
-        </w:rPr>
-        <w:t xml:space="preserve"> ngôn ngữ sử dụng bao gồm: python, php, javascript</w:t>
-      </w:r>
-    </w:p>
-    <w:p>
-      <w:pPr>
-        <w:pStyle w:val="Heading3"/>
-        <w:numPr>
-          <w:ilvl w:val="2"/>
-          <w:numId w:val="3"/>
-        </w:numPr>
-        <w:rPr>
-          <w:rFonts w:ascii="Cambria" w:hAnsi="Cambria"/>
-          <w:color w:val="000000" w:themeColor="text1"/>
-          <w:sz w:val="28"/>
-          <w:szCs w:val="28"/>
-          <w:lang w:eastAsia="ja-JP"/>
-        </w:rPr>
-      </w:pPr>
-      <w:r>
-        <w:rPr>
-          <w:rFonts w:ascii="Cambria" w:hAnsi="Cambria"/>
-          <w:color w:val="000000" w:themeColor="text1"/>
-          <w:sz w:val="28"/>
-          <w:szCs w:val="28"/>
-          <w:lang w:eastAsia="ja-JP"/>
-        </w:rPr>
-        <w:t>Framework Codeigniter</w:t>
-      </w:r>
-    </w:p>
-    <w:p>
-      <w:pPr>
-        <w:ind w:firstLine="720"/>
-        <w:rPr>
-          <w:rFonts w:ascii="Cambria" w:hAnsi="Cambria"/>
-          <w:color w:val="000000" w:themeColor="text1"/>
-          <w:sz w:val="28"/>
-          <w:szCs w:val="28"/>
-        </w:rPr>
-      </w:pPr>
-      <w:r>
-        <w:rPr>
-          <w:rFonts w:ascii="Cambria" w:hAnsi="Cambria"/>
-          <w:color w:val="000000" w:themeColor="text1"/>
-          <w:sz w:val="28"/>
-          <w:szCs w:val="28"/>
-        </w:rPr>
-        <w:t xml:space="preserve">Codeigniter Framework là một trong các Framework được sử dụng để thiết kế web. </w:t>
-      </w:r>
-      <w:r>
-        <w:rPr>
-          <w:rFonts w:ascii="Cambria" w:hAnsi="Cambria"/>
-          <w:color w:val="000000" w:themeColor="text1"/>
-          <w:sz w:val="28"/>
-          <w:szCs w:val="28"/>
-        </w:rPr>
-        <w:t>CodeIgniter </w:t>
-      </w:r>
-      <w:r>
-        <w:rPr>
-          <w:rFonts w:ascii="Cambria" w:hAnsi="Cambria"/>
-          <w:color w:val="000000" w:themeColor="text1"/>
-          <w:sz w:val="28"/>
-          <w:szCs w:val="28"/>
-        </w:rPr>
-        <w:t>mạnh mẽ với footprint rất nhỏ, dành cho các lập trình viên cần một bộ công cụ đơn giản và thông minh để tạo ra các ứng dụng web với đầy đủ các tính năng</w:t>
-      </w:r>
-    </w:p>
-    <w:p>
-      <w:pPr>
-        <w:ind w:left="720"/>
-        <w:rPr>
-          <w:rFonts w:ascii="Cambria" w:hAnsi="Cambria"/>
-          <w:color w:val="000000" w:themeColor="text1"/>
-          <w:sz w:val="28"/>
-          <w:szCs w:val="28"/>
-          <w:lang w:eastAsia="ja-JP"/>
-        </w:rPr>
-      </w:pPr>
-      <w:r>
-        <w:rPr>
-          <w:rFonts w:ascii="Cambria" w:hAnsi="Cambria"/>
-          <w:color w:val="000000" w:themeColor="text1"/>
-          <w:sz w:val="28"/>
-          <w:szCs w:val="28"/>
-          <w:lang w:eastAsia="ja-JP"/>
-        </w:rPr>
-        <w:t>Lý do dùng Codeigniter:</w:t>
-      </w:r>
-    </w:p>
-    <w:p>
-      <w:pPr>
-        <w:pStyle w:val="ListParagraph"/>
-        <w:numPr>
-          <w:ilvl w:val="0"/>
-          <w:numId w:val="9"/>
-        </w:numPr>
-        <w:rPr>
-          <w:rFonts w:ascii="Cambria" w:hAnsi="Cambria"/>
-          <w:color w:val="000000" w:themeColor="text1"/>
-          <w:sz w:val="28"/>
-          <w:szCs w:val="28"/>
-          <w:lang w:eastAsia="ja-JP"/>
-        </w:rPr>
-      </w:pPr>
-      <w:r>
-        <w:rPr>
-          <w:rFonts w:ascii="Cambria" w:hAnsi="Cambria"/>
-          <w:color w:val="000000" w:themeColor="text1"/>
-          <w:sz w:val="28"/>
-          <w:szCs w:val="28"/>
-          <w:lang w:eastAsia="ja-JP"/>
-        </w:rPr>
-        <w:t>Footprint nhỏ 2MB</w:t>
-      </w:r>
-    </w:p>
-    <w:p>
-      <w:pPr>
-        <w:pStyle w:val="ListParagraph"/>
-        <w:numPr>
-          <w:ilvl w:val="0"/>
-          <w:numId w:val="9"/>
-        </w:numPr>
-        <w:rPr>
-          <w:rFonts w:ascii="Cambria" w:hAnsi="Cambria"/>
-          <w:color w:val="000000" w:themeColor="text1"/>
-          <w:sz w:val="28"/>
-          <w:szCs w:val="28"/>
-          <w:lang w:eastAsia="ja-JP"/>
-        </w:rPr>
-      </w:pPr>
-      <w:r>
-        <w:rPr>
-          <w:rFonts w:ascii="Cambria" w:hAnsi="Cambria"/>
-          <w:color w:val="000000" w:themeColor="text1"/>
-          <w:sz w:val="28"/>
-          <w:szCs w:val="28"/>
-          <w:lang w:eastAsia="ja-JP"/>
-        </w:rPr>
-        <w:t>Hướng dẫn sử dụng rõ rang dễ hiểu</w:t>
-      </w:r>
-    </w:p>
-    <w:p>
-      <w:pPr>
-        <w:pStyle w:val="ListParagraph"/>
-        <w:numPr>
-          <w:ilvl w:val="0"/>
-          <w:numId w:val="9"/>
-        </w:numPr>
-        <w:rPr>
-          <w:rFonts w:ascii="Cambria" w:hAnsi="Cambria"/>
-          <w:color w:val="000000" w:themeColor="text1"/>
-          <w:sz w:val="28"/>
-          <w:szCs w:val="28"/>
-          <w:lang w:eastAsia="ja-JP"/>
-        </w:rPr>
-      </w:pPr>
-      <w:r>
-        <w:rPr>
-          <w:rFonts w:ascii="Cambria" w:hAnsi="Cambria"/>
-          <w:color w:val="000000" w:themeColor="text1"/>
-          <w:sz w:val="28"/>
-          <w:szCs w:val="28"/>
-          <w:lang w:eastAsia="ja-JP"/>
-        </w:rPr>
-        <w:t>Khả năng tương thích với lưu trữ chuẩn</w:t>
-      </w:r>
-    </w:p>
-    <w:p>
-      <w:pPr>
-        <w:pStyle w:val="ListParagraph"/>
-        <w:numPr>
-          <w:ilvl w:val="0"/>
-          <w:numId w:val="9"/>
-        </w:numPr>
-        <w:rPr>
-          <w:rStyle w:val="Strong"/>
-          <w:rFonts w:ascii="Cambria" w:hAnsi="Cambria"/>
-          <w:bCs w:val="0"/>
-          <w:color w:val="000000" w:themeColor="text1"/>
-          <w:sz w:val="28"/>
-          <w:szCs w:val="28"/>
-          <w:lang w:eastAsia="ja-JP"/>
-        </w:rPr>
-      </w:pPr>
-      <w:r>
-        <w:rPr>
-          <w:rStyle w:val="Strong"/>
-          <w:rFonts w:ascii="Cambria" w:hAnsi="Cambria"/>
-          <w:b w:val="0"/>
-          <w:color w:val="000000" w:themeColor="text1"/>
-          <w:sz w:val="28"/>
-          <w:szCs w:val="28"/>
-        </w:rPr>
-        <w:t>Được thiết kế theo mô hình Model-View-Controller</w:t>
-      </w:r>
-    </w:p>
-    <w:p>
-      <w:pPr>
-        <w:pStyle w:val="ListParagraph"/>
-        <w:numPr>
-          <w:ilvl w:val="0"/>
-          <w:numId w:val="9"/>
-        </w:numPr>
-        <w:rPr>
-          <w:rStyle w:val="Strong"/>
-          <w:rFonts w:ascii="Cambria" w:hAnsi="Cambria"/>
-          <w:bCs w:val="0"/>
-          <w:color w:val="000000" w:themeColor="text1"/>
-          <w:sz w:val="28"/>
-          <w:szCs w:val="28"/>
-          <w:lang w:eastAsia="ja-JP"/>
-        </w:rPr>
-      </w:pPr>
-      <w:r>
-        <w:rPr>
-          <w:rStyle w:val="Strong"/>
-          <w:rFonts w:ascii="Cambria" w:hAnsi="Cambria"/>
-          <w:b w:val="0"/>
-          <w:color w:val="000000" w:themeColor="text1"/>
-          <w:sz w:val="28"/>
-          <w:szCs w:val="28"/>
-        </w:rPr>
-        <w:lastRenderedPageBreak/>
-        <w:t>Hệ thống thư viện đa dạng</w:t>
-      </w:r>
-    </w:p>
-    <w:p>
-      <w:pPr>
-        <w:pStyle w:val="ListParagraph"/>
-        <w:numPr>
-          <w:ilvl w:val="0"/>
-          <w:numId w:val="9"/>
-        </w:numPr>
-        <w:rPr>
-          <w:rStyle w:val="Strong"/>
-          <w:rFonts w:ascii="Cambria" w:hAnsi="Cambria"/>
-          <w:bCs w:val="0"/>
-          <w:color w:val="000000" w:themeColor="text1"/>
-          <w:sz w:val="28"/>
-          <w:szCs w:val="28"/>
-          <w:lang w:eastAsia="ja-JP"/>
-        </w:rPr>
-      </w:pPr>
-      <w:r>
-        <w:rPr>
-          <w:rStyle w:val="Strong"/>
-          <w:rFonts w:ascii="Cambria" w:hAnsi="Cambria"/>
-          <w:b w:val="0"/>
-          <w:color w:val="000000" w:themeColor="text1"/>
-          <w:sz w:val="28"/>
-          <w:szCs w:val="28"/>
-        </w:rPr>
-        <w:t>Tấc độ nhanh</w:t>
-      </w:r>
-    </w:p>
-    <w:p>
-      <w:pPr>
-        <w:pStyle w:val="ListParagraph"/>
-        <w:numPr>
-          <w:ilvl w:val="0"/>
-          <w:numId w:val="9"/>
-        </w:numPr>
-        <w:rPr>
-          <w:rFonts w:ascii="Cambria" w:hAnsi="Cambria"/>
-          <w:b/>
-          <w:color w:val="000000" w:themeColor="text1"/>
-          <w:sz w:val="28"/>
-          <w:szCs w:val="28"/>
-          <w:lang w:eastAsia="ja-JP"/>
-        </w:rPr>
-      </w:pPr>
-      <w:r>
-        <w:rPr>
-          <w:rStyle w:val="Strong"/>
-          <w:rFonts w:ascii="Cambria" w:hAnsi="Cambria"/>
-          <w:b w:val="0"/>
-          <w:color w:val="000000" w:themeColor="text1"/>
-          <w:sz w:val="28"/>
-          <w:szCs w:val="28"/>
-        </w:rPr>
-        <w:t>Và quan trọng là miễn phí</w:t>
-      </w:r>
-    </w:p>
-    <w:p>
-      <w:pPr>
-        <w:pStyle w:val="Heading3"/>
-        <w:numPr>
-          <w:ilvl w:val="2"/>
-          <w:numId w:val="3"/>
-        </w:numPr>
-        <w:rPr>
-          <w:rFonts w:ascii="Cambria" w:hAnsi="Cambria"/>
-          <w:color w:val="000000" w:themeColor="text1"/>
-          <w:sz w:val="28"/>
-          <w:szCs w:val="28"/>
-          <w:lang w:eastAsia="ja-JP"/>
-        </w:rPr>
-      </w:pPr>
-      <w:r>
-        <w:rPr>
-          <w:rFonts w:ascii="Cambria" w:hAnsi="Cambria"/>
-          <w:color w:val="000000" w:themeColor="text1"/>
-          <w:sz w:val="28"/>
-          <w:szCs w:val="28"/>
-          <w:lang w:eastAsia="ja-JP"/>
-        </w:rPr>
-        <w:t>Framework Bootstrap</w:t>
-      </w:r>
-    </w:p>
-    <w:p>
-      <w:pPr>
-        <w:ind w:firstLine="576"/>
-        <w:rPr>
-          <w:rFonts w:ascii="Cambria" w:hAnsi="Cambria"/>
-          <w:color w:val="000000" w:themeColor="text1"/>
-          <w:sz w:val="28"/>
-          <w:szCs w:val="28"/>
-        </w:rPr>
-      </w:pPr>
-      <w:r>
-        <w:rPr>
-          <w:rFonts w:ascii="Cambria" w:hAnsi="Cambria"/>
-          <w:color w:val="000000" w:themeColor="text1"/>
-          <w:sz w:val="28"/>
-          <w:szCs w:val="28"/>
-        </w:rPr>
-        <w:t>Bootstrap là một framework cho phép thiết kế website reponsive nhanh hơn và dễ</w:t>
-      </w:r>
-      <w:r>
-        <w:rPr>
-          <w:rFonts w:ascii="Cambria" w:hAnsi="Cambria"/>
-          <w:color w:val="000000" w:themeColor="text1"/>
-          <w:sz w:val="28"/>
-          <w:szCs w:val="28"/>
-        </w:rPr>
-        <w:t xml:space="preserve"> dàng hơn. </w:t>
-      </w:r>
-      <w:r>
-        <w:rPr>
-          <w:rFonts w:ascii="Cambria" w:hAnsi="Cambria"/>
-          <w:color w:val="000000" w:themeColor="text1"/>
-          <w:sz w:val="28"/>
-          <w:szCs w:val="28"/>
-        </w:rPr>
-        <w:t>Bootstrap là bao gồm các HTML templates, CSS templates và Javascript tao ra những cái cơ bản có sẵn như: typography, forms, buttons, tables, navigation, modals, image carousels và nhiều thứ khác. Trong bootstrap có thêm các plugin Javascript trong nó. Giúp cho việc thiết kế reponsive của bạn dễ dàng hơn và nhanh chóng hơn.</w:t>
-      </w:r>
-    </w:p>
-    <w:p>
-      <w:pPr>
-        <w:ind w:firstLine="576"/>
-        <w:rPr>
-          <w:rFonts w:ascii="Cambria" w:hAnsi="Cambria"/>
-          <w:color w:val="000000" w:themeColor="text1"/>
-          <w:sz w:val="28"/>
-          <w:szCs w:val="28"/>
-        </w:rPr>
-      </w:pPr>
-      <w:r>
-        <w:rPr>
-          <w:rFonts w:ascii="Cambria" w:hAnsi="Cambria"/>
-          <w:color w:val="000000" w:themeColor="text1"/>
-          <w:sz w:val="28"/>
-          <w:szCs w:val="28"/>
-        </w:rPr>
-        <w:t>Lý do dùng bootstrap:</w:t>
-      </w:r>
-    </w:p>
-    <w:p>
-      <w:pPr>
-        <w:pStyle w:val="ListParagraph"/>
-        <w:numPr>
-          <w:ilvl w:val="0"/>
-          <w:numId w:val="7"/>
-        </w:numPr>
-        <w:rPr>
-          <w:rFonts w:ascii="Cambria" w:hAnsi="Cambria"/>
-          <w:color w:val="000000" w:themeColor="text1"/>
-          <w:sz w:val="28"/>
-          <w:szCs w:val="28"/>
-        </w:rPr>
-      </w:pPr>
-      <w:r>
-        <w:rPr>
-          <w:rFonts w:ascii="Cambria" w:hAnsi="Cambria"/>
-          <w:color w:val="000000" w:themeColor="text1"/>
-          <w:sz w:val="28"/>
-          <w:szCs w:val="28"/>
-        </w:rPr>
-        <w:t>Rất dễ để sử dụng</w:t>
-      </w:r>
-    </w:p>
-    <w:p>
-      <w:pPr>
-        <w:pStyle w:val="ListParagraph"/>
-        <w:numPr>
-          <w:ilvl w:val="0"/>
-          <w:numId w:val="7"/>
-        </w:numPr>
-        <w:rPr>
-          <w:rFonts w:ascii="Cambria" w:hAnsi="Cambria"/>
-          <w:color w:val="000000" w:themeColor="text1"/>
-          <w:sz w:val="28"/>
-          <w:szCs w:val="28"/>
-        </w:rPr>
-      </w:pPr>
-      <w:r>
-        <w:rPr>
-          <w:rFonts w:ascii="Cambria" w:hAnsi="Cambria"/>
-          <w:color w:val="000000" w:themeColor="text1"/>
-          <w:sz w:val="28"/>
-          <w:szCs w:val="28"/>
-        </w:rPr>
-        <w:t>Tính năng responsive</w:t>
-      </w:r>
-    </w:p>
-    <w:p>
-      <w:pPr>
-        <w:pStyle w:val="ListParagraph"/>
-        <w:rPr>
-          <w:rFonts w:ascii="Cambria" w:hAnsi="Cambria"/>
-          <w:color w:val="000000" w:themeColor="text1"/>
-          <w:sz w:val="28"/>
-          <w:szCs w:val="28"/>
-        </w:rPr>
-      </w:pPr>
-      <w:r>
-        <w:rPr>
-          <w:rFonts w:ascii="Cambria" w:hAnsi="Cambria"/>
-          <w:color w:val="000000" w:themeColor="text1"/>
-          <w:sz w:val="28"/>
-          <w:szCs w:val="28"/>
-        </w:rPr>
-        <w:t>Bootstrap’s xây dựng sẵn reponsive css trên các thiết bị phones, tablets, và desktops</w:t>
-      </w:r>
-    </w:p>
-    <w:p>
-      <w:pPr>
-        <w:pStyle w:val="ListParagraph"/>
-        <w:numPr>
-          <w:ilvl w:val="0"/>
-          <w:numId w:val="7"/>
-        </w:numPr>
-        <w:rPr>
-          <w:rFonts w:ascii="Cambria" w:hAnsi="Cambria"/>
-          <w:color w:val="000000" w:themeColor="text1"/>
-          <w:sz w:val="28"/>
-          <w:szCs w:val="28"/>
-        </w:rPr>
-      </w:pPr>
-      <w:r>
-        <w:rPr>
-          <w:rFonts w:ascii="Cambria" w:hAnsi="Cambria"/>
-          <w:color w:val="000000" w:themeColor="text1"/>
-          <w:sz w:val="28"/>
-          <w:szCs w:val="28"/>
-        </w:rPr>
-        <w:t>Bootstrap mobile style là 1 phần core của framework</w:t>
-      </w:r>
-    </w:p>
-    <w:p>
-      <w:pPr>
-        <w:pStyle w:val="ListParagraph"/>
-        <w:numPr>
-          <w:ilvl w:val="0"/>
-          <w:numId w:val="7"/>
-        </w:numPr>
-        <w:rPr>
-          <w:rFonts w:ascii="Cambria" w:hAnsi="Cambria"/>
-          <w:color w:val="000000" w:themeColor="text1"/>
-          <w:sz w:val="28"/>
-          <w:szCs w:val="28"/>
-        </w:rPr>
-      </w:pPr>
-      <w:r>
-        <w:rPr>
-          <w:rFonts w:ascii="Cambria" w:hAnsi="Cambria"/>
-          <w:color w:val="000000" w:themeColor="text1"/>
-          <w:sz w:val="28"/>
-          <w:szCs w:val="28"/>
-        </w:rPr>
-        <w:t>Tương thích với trình duyệt</w:t>
-      </w:r>
-    </w:p>
-    <w:p>
-      <w:pPr>
-        <w:ind w:left="360"/>
-        <w:rPr>
-          <w:rFonts w:ascii="Cambria" w:hAnsi="Cambria"/>
-          <w:color w:val="000000" w:themeColor="text1"/>
-          <w:sz w:val="28"/>
-          <w:szCs w:val="28"/>
-        </w:rPr>
-      </w:pPr>
-      <w:r>
-        <w:rPr>
-          <w:rFonts w:ascii="Cambria" w:hAnsi="Cambria"/>
-          <w:color w:val="000000" w:themeColor="text1"/>
-          <w:sz w:val="28"/>
-          <w:szCs w:val="28"/>
-        </w:rPr>
-        <w:t xml:space="preserve">Áp </w:t>
-      </w:r>
-      <w:proofErr w:type="gramStart"/>
-      <w:r>
-        <w:rPr>
-          <w:rFonts w:ascii="Cambria" w:hAnsi="Cambria"/>
-          <w:color w:val="000000" w:themeColor="text1"/>
-          <w:sz w:val="28"/>
-          <w:szCs w:val="28"/>
-        </w:rPr>
-        <w:t>dụng  vào</w:t>
-      </w:r>
-      <w:proofErr w:type="gramEnd"/>
-      <w:r>
-        <w:rPr>
-          <w:rFonts w:ascii="Cambria" w:hAnsi="Cambria"/>
-          <w:color w:val="000000" w:themeColor="text1"/>
-          <w:sz w:val="28"/>
-          <w:szCs w:val="28"/>
-        </w:rPr>
-        <w:t xml:space="preserve"> bài toán lấy bootstrap từ CDN</w:t>
-      </w:r>
-    </w:p>
-    <w:p>
-      <w:pPr>
-        <w:pStyle w:val="Heading3"/>
-        <w:numPr>
-          <w:ilvl w:val="2"/>
-          <w:numId w:val="3"/>
-        </w:numPr>
-        <w:rPr>
-          <w:rFonts w:ascii="Cambria" w:hAnsi="Cambria"/>
-          <w:color w:val="000000" w:themeColor="text1"/>
-          <w:sz w:val="28"/>
-          <w:szCs w:val="28"/>
-          <w:lang w:eastAsia="ja-JP"/>
-        </w:rPr>
-      </w:pPr>
-      <w:r>
-        <w:rPr>
-          <w:rFonts w:ascii="Cambria" w:hAnsi="Cambria"/>
-          <w:color w:val="000000" w:themeColor="text1"/>
-          <w:sz w:val="28"/>
-          <w:szCs w:val="28"/>
-          <w:lang w:eastAsia="ja-JP"/>
-        </w:rPr>
-        <w:t>Python</w:t>
-      </w:r>
-    </w:p>
-    <w:p>
-      <w:pPr>
-        <w:pStyle w:val="Heading3"/>
-        <w:numPr>
-          <w:ilvl w:val="2"/>
-          <w:numId w:val="3"/>
-        </w:numPr>
-        <w:rPr>
-          <w:rFonts w:ascii="Cambria" w:hAnsi="Cambria"/>
-          <w:color w:val="000000" w:themeColor="text1"/>
-          <w:sz w:val="28"/>
-          <w:szCs w:val="28"/>
-          <w:lang w:eastAsia="ja-JP"/>
-        </w:rPr>
-      </w:pPr>
-      <w:r>
-        <w:rPr>
-          <w:rFonts w:ascii="Cambria" w:hAnsi="Cambria"/>
-          <w:color w:val="000000" w:themeColor="text1"/>
-          <w:sz w:val="28"/>
-          <w:szCs w:val="28"/>
-          <w:lang w:eastAsia="ja-JP"/>
-        </w:rPr>
-        <w:t>Php</w:t>
-      </w:r>
-    </w:p>
-    <w:p>
-      <w:pPr>
-        <w:rPr>
-          <w:rFonts w:ascii="Cambria" w:hAnsi="Cambria"/>
-          <w:color w:val="000000" w:themeColor="text1"/>
-          <w:sz w:val="28"/>
-          <w:szCs w:val="28"/>
-        </w:rPr>
-      </w:pPr>
-    </w:p>
-    <w:p>
-      <w:pPr>
-        <w:pStyle w:val="Heading2"/>
-        <w:rPr>
-          <w:rFonts w:ascii="Cambria" w:hAnsi="Cambria"/>
-          <w:color w:val="000000" w:themeColor="text1"/>
-          <w:sz w:val="28"/>
-          <w:szCs w:val="28"/>
-        </w:rPr>
-      </w:pPr>
-      <w:bookmarkStart w:id="20" w:name="_Toc513312047"/>
-      <w:r>
-        <w:rPr>
-          <w:rFonts w:ascii="Cambria" w:hAnsi="Cambria"/>
-          <w:color w:val="000000" w:themeColor="text1"/>
-          <w:sz w:val="28"/>
-          <w:szCs w:val="28"/>
-        </w:rPr>
-        <w:lastRenderedPageBreak/>
-        <w:t>Giao diện chương trình</w:t>
-      </w:r>
-      <w:bookmarkEnd w:id="20"/>
-    </w:p>
-    <w:p>
-      <w:pPr>
-        <w:pStyle w:val="Heading3"/>
-        <w:numPr>
-          <w:ilvl w:val="2"/>
-          <w:numId w:val="3"/>
-        </w:numPr>
-        <w:rPr>
-          <w:rFonts w:ascii="Cambria" w:hAnsi="Cambria"/>
-          <w:color w:val="000000" w:themeColor="text1"/>
-          <w:sz w:val="28"/>
-          <w:szCs w:val="28"/>
-          <w:lang w:eastAsia="ja-JP"/>
-        </w:rPr>
-      </w:pPr>
-      <w:r>
-        <w:rPr>
-          <w:rFonts w:ascii="Cambria" w:hAnsi="Cambria"/>
-          <w:color w:val="000000" w:themeColor="text1"/>
-          <w:sz w:val="28"/>
-          <w:szCs w:val="28"/>
-          <w:lang w:eastAsia="ja-JP"/>
-        </w:rPr>
-        <w:t>Giao diện chuẩn đoán</w:t>
-      </w:r>
-    </w:p>
-    <w:p>
-      <w:pPr>
-        <w:rPr>
-          <w:lang w:eastAsia="ja-JP"/>
-        </w:rPr>
-      </w:pPr>
-      <w:r>
-        <w:rPr>
           <w:noProof/>
         </w:rPr>
         <w:drawing>
-          <wp:inline distT="0" distB="0" distL="0" distR="0">
-            <wp:extent cx="5943600" cy="2615933"/>
-            <wp:effectExtent l="0" t="0" r="0" b="0"/>
-            <wp:docPr id="3" name="Picture 3" descr="C:\Users\nguye\AppData\Local\Microsoft\Windows\INetCache\Content.Word\Screenshot (23).png"/>
+          <wp:inline distT="0" distB="0" distL="0" distR="0" wp14:anchorId="11FEE266" wp14:editId="07C9EFCA">
+            <wp:extent cx="5876925" cy="3867150"/>
+            <wp:effectExtent l="0" t="0" r="9525" b="0"/>
+            <wp:docPr id="10" name="Picture 10"/>
             <wp:cNvGraphicFramePr>
               <a:graphicFrameLocks xmlns:a="http://schemas.openxmlformats.org/drawingml/2006/main" noChangeAspect="1"/>
             </wp:cNvGraphicFramePr>
@@ -4415,36 +4432,23 @@
               <a:graphicData uri="http://schemas.openxmlformats.org/drawingml/2006/picture">
                 <pic:pic xmlns:pic="http://schemas.openxmlformats.org/drawingml/2006/picture">
                   <pic:nvPicPr>
-                    <pic:cNvPr id="0" name="Picture 3" descr="C:\Users\nguye\AppData\Local\Microsoft\Windows\INetCache\Content.Word\Screenshot (23).png"/>
-                    <pic:cNvPicPr>
-                      <a:picLocks noChangeAspect="1" noChangeArrowheads="1"/>
-                    </pic:cNvPicPr>
+                    <pic:cNvPr id="0" name=""/>
+                    <pic:cNvPicPr/>
                   </pic:nvPicPr>
                   <pic:blipFill>
-                    <a:blip r:embed="rId10" cstate="print">
-                      <a:extLst>
-                        <a:ext uri="{28A0092B-C50C-407E-A947-70E740481C1C}">
-                          <a14:useLocalDpi xmlns:a14="http://schemas.microsoft.com/office/drawing/2010/main" val="0"/>
-                        </a:ext>
-                      </a:extLst>
-                    </a:blip>
-                    <a:srcRect/>
+                    <a:blip r:embed="rId11"/>
                     <a:stretch>
                       <a:fillRect/>
                     </a:stretch>
                   </pic:blipFill>
-                  <pic:spPr bwMode="auto">
+                  <pic:spPr>
                     <a:xfrm>
                       <a:off x="0" y="0"/>
-                      <a:ext cx="5943600" cy="2615933"/>
+                      <a:ext cx="5876925" cy="3867150"/>
                     </a:xfrm>
                     <a:prstGeom prst="rect">
                       <a:avLst/>
                     </a:prstGeom>
-                    <a:noFill/>
-                    <a:ln>
-                      <a:noFill/>
-                    </a:ln>
                   </pic:spPr>
                 </pic:pic>
               </a:graphicData>
@@ -4452,16 +4456,149 @@
           </wp:inline>
         </w:drawing>
       </w:r>
+      <w:r>
+        <w:rPr>
+          <w:rFonts w:ascii="Times New Roman" w:hAnsi="Times New Roman" w:cs="Times New Roman"/>
+          <w:noProof/>
+        </w:rPr>
+        <w:t xml:space="preserve"> </w:t>
+      </w:r>
+    </w:p>
+    <w:p>
+      <w:pPr>
+        <w:pStyle w:val="Heading1"/>
+        <w:jc w:val="center"/>
+        <w:rPr>
+          <w:rFonts w:ascii="Times New Roman" w:hAnsi="Times New Roman"/>
+          <w:color w:val="000000" w:themeColor="text1"/>
+          <w:sz w:val="40"/>
+          <w:szCs w:val="40"/>
+        </w:rPr>
+      </w:pPr>
+      <w:r>
+        <w:rPr>
+          <w:rFonts w:ascii="Times New Roman" w:hAnsi="Times New Roman"/>
+          <w:color w:val="000000" w:themeColor="text1"/>
+          <w:sz w:val="40"/>
+          <w:szCs w:val="40"/>
+        </w:rPr>
+        <w:t>Cài đặt</w:t>
+      </w:r>
+    </w:p>
+    <w:p>
+      <w:pPr>
+        <w:pStyle w:val="Heading2"/>
+        <w:rPr>
+          <w:rFonts w:ascii="Times New Roman" w:hAnsi="Times New Roman"/>
+          <w:color w:val="000000" w:themeColor="text1"/>
+          <w:sz w:val="28"/>
+          <w:szCs w:val="28"/>
+        </w:rPr>
+      </w:pPr>
+      <w:r>
+        <w:rPr>
+          <w:rFonts w:ascii="Times New Roman" w:hAnsi="Times New Roman"/>
+          <w:color w:val="000000" w:themeColor="text1"/>
+          <w:sz w:val="28"/>
+          <w:szCs w:val="28"/>
+        </w:rPr>
+        <w:t>Công nghệ sử dụng</w:t>
+      </w:r>
+    </w:p>
+    <w:p>
+      <w:pPr>
+        <w:rPr>
+          <w:rFonts w:ascii="Times New Roman" w:hAnsi="Times New Roman" w:cs="Times New Roman"/>
+          <w:color w:val="000000" w:themeColor="text1"/>
+          <w:sz w:val="28"/>
+          <w:szCs w:val="28"/>
+          <w:lang w:eastAsia="ja-JP"/>
+        </w:rPr>
+      </w:pPr>
+      <w:r>
+        <w:rPr>
+          <w:rFonts w:ascii="Times New Roman" w:hAnsi="Times New Roman" w:cs="Times New Roman"/>
+          <w:color w:val="000000" w:themeColor="text1"/>
+          <w:sz w:val="28"/>
+          <w:szCs w:val="28"/>
+          <w:lang w:eastAsia="ja-JP"/>
+        </w:rPr>
+        <w:t>Các ngôn ngữ sử dụng bao gồm: python, php, javascript</w:t>
+      </w:r>
     </w:p>
     <w:p>
       <w:pPr>
         <w:pStyle w:val="Heading3"/>
+        <w:rPr>
+          <w:rFonts w:ascii="Times New Roman" w:hAnsi="Times New Roman" w:cs="Times New Roman"/>
+          <w:color w:val="000000" w:themeColor="text1"/>
+          <w:sz w:val="28"/>
+          <w:szCs w:val="28"/>
+          <w:lang w:eastAsia="ja-JP"/>
+        </w:rPr>
+      </w:pPr>
+      <w:r>
+        <w:rPr>
+          <w:rFonts w:ascii="Times New Roman" w:hAnsi="Times New Roman" w:cs="Times New Roman"/>
+          <w:color w:val="000000" w:themeColor="text1"/>
+          <w:sz w:val="28"/>
+          <w:szCs w:val="28"/>
+          <w:lang w:eastAsia="ja-JP"/>
+        </w:rPr>
+        <w:t>Framework Codeigniter</w:t>
+      </w:r>
+    </w:p>
+    <w:p>
+      <w:pPr>
+        <w:ind w:firstLine="720"/>
+        <w:rPr>
+          <w:rFonts w:ascii="Times New Roman" w:hAnsi="Times New Roman" w:cs="Times New Roman"/>
+          <w:color w:val="000000" w:themeColor="text1"/>
+          <w:sz w:val="28"/>
+          <w:szCs w:val="28"/>
+        </w:rPr>
+      </w:pPr>
+      <w:r>
+        <w:rPr>
+          <w:rFonts w:ascii="Times New Roman" w:hAnsi="Times New Roman" w:cs="Times New Roman"/>
+          <w:color w:val="000000" w:themeColor="text1"/>
+          <w:sz w:val="28"/>
+          <w:szCs w:val="28"/>
+        </w:rPr>
+        <w:t>Codeigniter Framework là một trong các Framework được sử dụng để thiết kế web. CodeIgniter mạnh mẽ với footprint rất nhỏ, dành cho các lập trình viên cần một bộ công cụ đơn giản và thông minh để tạo ra các ứng dụng web với đầy đủ các tính năng</w:t>
+      </w:r>
+    </w:p>
+    <w:p>
+      <w:pPr>
+        <w:ind w:left="720"/>
+        <w:rPr>
+          <w:rFonts w:ascii="Times New Roman" w:hAnsi="Times New Roman" w:cs="Times New Roman"/>
+          <w:color w:val="000000" w:themeColor="text1"/>
+          <w:sz w:val="28"/>
+          <w:szCs w:val="28"/>
+          <w:lang w:eastAsia="ja-JP"/>
+        </w:rPr>
+      </w:pPr>
+      <w:r>
+        <w:rPr>
+          <w:rFonts w:ascii="Times New Roman" w:hAnsi="Times New Roman" w:cs="Times New Roman"/>
+          <w:color w:val="000000" w:themeColor="text1"/>
+          <w:sz w:val="28"/>
+          <w:szCs w:val="28"/>
+          <w:lang w:eastAsia="ja-JP"/>
+        </w:rPr>
+        <w:t>Lý do dùng Codeigniter:</w:t>
+      </w:r>
+    </w:p>
+    <w:p>
+      <w:pPr>
+        <w:pStyle w:val="ListParagraph"/>
         <w:numPr>
-          <w:ilvl w:val="2"/>
-          <w:numId w:val="3"/>
+          <w:ilvl w:val="0"/>
+          <w:numId w:val="9"/>
         </w:numPr>
         <w:rPr>
-          <w:rFonts w:ascii="Cambria" w:hAnsi="Cambria"/>
+          <w:rFonts w:ascii="Times New Roman" w:hAnsi="Times New Roman" w:cs="Times New Roman"/>
           <w:color w:val="000000" w:themeColor="text1"/>
           <w:sz w:val="28"/>
           <w:szCs w:val="28"/>
@@ -4470,40 +4607,507 @@
       </w:pPr>
       <w:r>
         <w:rPr>
-          <w:rFonts w:ascii="Cambria" w:hAnsi="Cambria"/>
+          <w:rFonts w:ascii="Times New Roman" w:hAnsi="Times New Roman" w:cs="Times New Roman"/>
           <w:color w:val="000000" w:themeColor="text1"/>
           <w:sz w:val="28"/>
           <w:szCs w:val="28"/>
           <w:lang w:eastAsia="ja-JP"/>
         </w:rPr>
-        <w:t>Giao diệ</w:t>
-      </w:r>
-      <w:r>
-        <w:rPr>
-          <w:rFonts w:ascii="Cambria" w:hAnsi="Cambria"/>
+        <w:t>Footprint nhỏ 2MB</w:t>
+      </w:r>
+    </w:p>
+    <w:p>
+      <w:pPr>
+        <w:pStyle w:val="ListParagraph"/>
+        <w:numPr>
+          <w:ilvl w:val="0"/>
+          <w:numId w:val="9"/>
+        </w:numPr>
+        <w:rPr>
+          <w:rFonts w:ascii="Times New Roman" w:hAnsi="Times New Roman" w:cs="Times New Roman"/>
           <w:color w:val="000000" w:themeColor="text1"/>
           <w:sz w:val="28"/>
           <w:szCs w:val="28"/>
           <w:lang w:eastAsia="ja-JP"/>
         </w:rPr>
-        <w:t>n đăng nhập</w:t>
-      </w:r>
-    </w:p>
-    <w:p>
-      <w:pPr>
-        <w:rPr>
+      </w:pPr>
+      <w:r>
+        <w:rPr>
+          <w:rFonts w:ascii="Times New Roman" w:hAnsi="Times New Roman" w:cs="Times New Roman"/>
+          <w:color w:val="000000" w:themeColor="text1"/>
+          <w:sz w:val="28"/>
+          <w:szCs w:val="28"/>
           <w:lang w:eastAsia="ja-JP"/>
         </w:rPr>
+        <w:t>Hướng dẫn sử dụng rõ rang dễ hiểu</w:t>
+      </w:r>
+    </w:p>
+    <w:p>
+      <w:pPr>
+        <w:pStyle w:val="ListParagraph"/>
+        <w:numPr>
+          <w:ilvl w:val="0"/>
+          <w:numId w:val="9"/>
+        </w:numPr>
+        <w:rPr>
+          <w:rFonts w:ascii="Times New Roman" w:hAnsi="Times New Roman" w:cs="Times New Roman"/>
+          <w:color w:val="000000" w:themeColor="text1"/>
+          <w:sz w:val="28"/>
+          <w:szCs w:val="28"/>
+          <w:lang w:eastAsia="ja-JP"/>
+        </w:rPr>
+      </w:pPr>
+      <w:r>
+        <w:rPr>
+          <w:rFonts w:ascii="Times New Roman" w:hAnsi="Times New Roman" w:cs="Times New Roman"/>
+          <w:color w:val="000000" w:themeColor="text1"/>
+          <w:sz w:val="28"/>
+          <w:szCs w:val="28"/>
+          <w:lang w:eastAsia="ja-JP"/>
+        </w:rPr>
+        <w:t>Khả năng tương thích với lưu trữ chuẩn</w:t>
+      </w:r>
+    </w:p>
+    <w:p>
+      <w:pPr>
+        <w:pStyle w:val="ListParagraph"/>
+        <w:numPr>
+          <w:ilvl w:val="0"/>
+          <w:numId w:val="9"/>
+        </w:numPr>
+        <w:rPr>
+          <w:rStyle w:val="Strong"/>
+          <w:rFonts w:ascii="Times New Roman" w:hAnsi="Times New Roman" w:cs="Times New Roman"/>
+          <w:bCs w:val="0"/>
+          <w:color w:val="000000" w:themeColor="text1"/>
+          <w:sz w:val="28"/>
+          <w:szCs w:val="28"/>
+          <w:lang w:eastAsia="ja-JP"/>
+        </w:rPr>
+      </w:pPr>
+      <w:r>
+        <w:rPr>
+          <w:rStyle w:val="Strong"/>
+          <w:rFonts w:ascii="Times New Roman" w:hAnsi="Times New Roman" w:cs="Times New Roman"/>
+          <w:b w:val="0"/>
+          <w:color w:val="000000" w:themeColor="text1"/>
+          <w:sz w:val="28"/>
+          <w:szCs w:val="28"/>
+        </w:rPr>
+        <w:t>Được thiết kế theo mô hình Model-View-Controller</w:t>
+      </w:r>
+    </w:p>
+    <w:p>
+      <w:pPr>
+        <w:pStyle w:val="ListParagraph"/>
+        <w:numPr>
+          <w:ilvl w:val="0"/>
+          <w:numId w:val="9"/>
+        </w:numPr>
+        <w:rPr>
+          <w:rStyle w:val="Strong"/>
+          <w:rFonts w:ascii="Times New Roman" w:hAnsi="Times New Roman" w:cs="Times New Roman"/>
+          <w:bCs w:val="0"/>
+          <w:color w:val="000000" w:themeColor="text1"/>
+          <w:sz w:val="28"/>
+          <w:szCs w:val="28"/>
+          <w:lang w:eastAsia="ja-JP"/>
+        </w:rPr>
+      </w:pPr>
+      <w:r>
+        <w:rPr>
+          <w:rStyle w:val="Strong"/>
+          <w:rFonts w:ascii="Times New Roman" w:hAnsi="Times New Roman" w:cs="Times New Roman"/>
+          <w:b w:val="0"/>
+          <w:color w:val="000000" w:themeColor="text1"/>
+          <w:sz w:val="28"/>
+          <w:szCs w:val="28"/>
+        </w:rPr>
+        <w:lastRenderedPageBreak/>
+        <w:t>Hệ thống thư viện đa dạng</w:t>
+      </w:r>
+    </w:p>
+    <w:p>
+      <w:pPr>
+        <w:pStyle w:val="ListParagraph"/>
+        <w:numPr>
+          <w:ilvl w:val="0"/>
+          <w:numId w:val="9"/>
+        </w:numPr>
+        <w:rPr>
+          <w:rStyle w:val="Strong"/>
+          <w:rFonts w:ascii="Times New Roman" w:hAnsi="Times New Roman" w:cs="Times New Roman"/>
+          <w:bCs w:val="0"/>
+          <w:color w:val="000000" w:themeColor="text1"/>
+          <w:sz w:val="28"/>
+          <w:szCs w:val="28"/>
+          <w:lang w:eastAsia="ja-JP"/>
+        </w:rPr>
+      </w:pPr>
+      <w:r>
+        <w:rPr>
+          <w:rStyle w:val="Strong"/>
+          <w:rFonts w:ascii="Times New Roman" w:hAnsi="Times New Roman" w:cs="Times New Roman"/>
+          <w:b w:val="0"/>
+          <w:color w:val="000000" w:themeColor="text1"/>
+          <w:sz w:val="28"/>
+          <w:szCs w:val="28"/>
+        </w:rPr>
+        <w:t>Tấc độ nhanh</w:t>
+      </w:r>
+    </w:p>
+    <w:p>
+      <w:pPr>
+        <w:pStyle w:val="ListParagraph"/>
+        <w:numPr>
+          <w:ilvl w:val="0"/>
+          <w:numId w:val="9"/>
+        </w:numPr>
+        <w:rPr>
+          <w:rFonts w:ascii="Times New Roman" w:hAnsi="Times New Roman" w:cs="Times New Roman"/>
+          <w:b/>
+          <w:color w:val="000000" w:themeColor="text1"/>
+          <w:sz w:val="28"/>
+          <w:szCs w:val="28"/>
+          <w:lang w:eastAsia="ja-JP"/>
+        </w:rPr>
+      </w:pPr>
+      <w:r>
+        <w:rPr>
+          <w:rStyle w:val="Strong"/>
+          <w:rFonts w:ascii="Times New Roman" w:hAnsi="Times New Roman" w:cs="Times New Roman"/>
+          <w:b w:val="0"/>
+          <w:color w:val="000000" w:themeColor="text1"/>
+          <w:sz w:val="28"/>
+          <w:szCs w:val="28"/>
+        </w:rPr>
+        <w:t>Và quan trọng là miễn phí</w:t>
+      </w:r>
+    </w:p>
+    <w:p>
+      <w:pPr>
+        <w:pStyle w:val="Heading3"/>
+        <w:rPr>
+          <w:rFonts w:ascii="Times New Roman" w:hAnsi="Times New Roman" w:cs="Times New Roman"/>
+          <w:color w:val="000000" w:themeColor="text1"/>
+          <w:sz w:val="28"/>
+          <w:szCs w:val="28"/>
+          <w:lang w:eastAsia="ja-JP"/>
+        </w:rPr>
+      </w:pPr>
+      <w:r>
+        <w:rPr>
+          <w:rFonts w:ascii="Times New Roman" w:hAnsi="Times New Roman" w:cs="Times New Roman"/>
+          <w:color w:val="000000" w:themeColor="text1"/>
+          <w:sz w:val="28"/>
+          <w:szCs w:val="28"/>
+          <w:lang w:eastAsia="ja-JP"/>
+        </w:rPr>
+        <w:t>Framework Bootstrap</w:t>
+      </w:r>
+    </w:p>
+    <w:p>
+      <w:pPr>
+        <w:ind w:firstLine="576"/>
+        <w:rPr>
+          <w:rFonts w:ascii="Times New Roman" w:hAnsi="Times New Roman" w:cs="Times New Roman"/>
+          <w:color w:val="000000" w:themeColor="text1"/>
+          <w:sz w:val="28"/>
+          <w:szCs w:val="28"/>
+        </w:rPr>
+      </w:pPr>
+      <w:r>
+        <w:rPr>
+          <w:rFonts w:ascii="Times New Roman" w:hAnsi="Times New Roman" w:cs="Times New Roman"/>
+          <w:color w:val="000000" w:themeColor="text1"/>
+          <w:sz w:val="28"/>
+          <w:szCs w:val="28"/>
+        </w:rPr>
+        <w:t>Bootstrap là một framework cho phép thiết kế website reponsive nhanh hơn và dễ dàng hơn. Bootstrap là bao gồm các HTML templates, CSS templates và Javascript tao ra những cái cơ bản có sẵn như: typography, forms, buttons, tables, navigation, modals, image carousels và nhiều thứ khác. Trong bootstrap có thêm các plugin Javascript trong nó. Giúp cho việc thiết kế reponsive của bạn dễ dàng hơn và nhanh chóng hơn.</w:t>
+      </w:r>
+    </w:p>
+    <w:p>
+      <w:pPr>
+        <w:ind w:firstLine="576"/>
+        <w:rPr>
+          <w:rFonts w:ascii="Times New Roman" w:hAnsi="Times New Roman" w:cs="Times New Roman"/>
+          <w:color w:val="000000" w:themeColor="text1"/>
+          <w:sz w:val="28"/>
+          <w:szCs w:val="28"/>
+        </w:rPr>
+      </w:pPr>
+      <w:r>
+        <w:rPr>
+          <w:rFonts w:ascii="Times New Roman" w:hAnsi="Times New Roman" w:cs="Times New Roman"/>
+          <w:color w:val="000000" w:themeColor="text1"/>
+          <w:sz w:val="28"/>
+          <w:szCs w:val="28"/>
+        </w:rPr>
+        <w:t>Lý do dùng bootstrap:</w:t>
+      </w:r>
+    </w:p>
+    <w:p>
+      <w:pPr>
+        <w:pStyle w:val="ListParagraph"/>
+        <w:numPr>
+          <w:ilvl w:val="0"/>
+          <w:numId w:val="7"/>
+        </w:numPr>
+        <w:rPr>
+          <w:rFonts w:ascii="Times New Roman" w:hAnsi="Times New Roman" w:cs="Times New Roman"/>
+          <w:color w:val="000000" w:themeColor="text1"/>
+          <w:sz w:val="28"/>
+          <w:szCs w:val="28"/>
+        </w:rPr>
+      </w:pPr>
+      <w:r>
+        <w:rPr>
+          <w:rFonts w:ascii="Times New Roman" w:hAnsi="Times New Roman" w:cs="Times New Roman"/>
+          <w:color w:val="000000" w:themeColor="text1"/>
+          <w:sz w:val="28"/>
+          <w:szCs w:val="28"/>
+        </w:rPr>
+        <w:t>Rất dễ để sử dụng</w:t>
+      </w:r>
+    </w:p>
+    <w:p>
+      <w:pPr>
+        <w:pStyle w:val="ListParagraph"/>
+        <w:numPr>
+          <w:ilvl w:val="0"/>
+          <w:numId w:val="7"/>
+        </w:numPr>
+        <w:rPr>
+          <w:rFonts w:ascii="Times New Roman" w:hAnsi="Times New Roman" w:cs="Times New Roman"/>
+          <w:color w:val="000000" w:themeColor="text1"/>
+          <w:sz w:val="28"/>
+          <w:szCs w:val="28"/>
+        </w:rPr>
+      </w:pPr>
+      <w:r>
+        <w:rPr>
+          <w:rFonts w:ascii="Times New Roman" w:hAnsi="Times New Roman" w:cs="Times New Roman"/>
+          <w:color w:val="000000" w:themeColor="text1"/>
+          <w:sz w:val="28"/>
+          <w:szCs w:val="28"/>
+        </w:rPr>
+        <w:t>Tính năng responsive</w:t>
+      </w:r>
+    </w:p>
+    <w:p>
+      <w:pPr>
+        <w:pStyle w:val="ListParagraph"/>
+        <w:rPr>
+          <w:rFonts w:ascii="Times New Roman" w:hAnsi="Times New Roman" w:cs="Times New Roman"/>
+          <w:color w:val="000000" w:themeColor="text1"/>
+          <w:sz w:val="28"/>
+          <w:szCs w:val="28"/>
+        </w:rPr>
+      </w:pPr>
+      <w:r>
+        <w:rPr>
+          <w:rFonts w:ascii="Times New Roman" w:hAnsi="Times New Roman" w:cs="Times New Roman"/>
+          <w:color w:val="000000" w:themeColor="text1"/>
+          <w:sz w:val="28"/>
+          <w:szCs w:val="28"/>
+        </w:rPr>
+        <w:t>Bootstrap’s xây dựng sẵn reponsive css trên các thiết bị phones, tablets, và desktops</w:t>
+      </w:r>
+    </w:p>
+    <w:p>
+      <w:pPr>
+        <w:pStyle w:val="ListParagraph"/>
+        <w:numPr>
+          <w:ilvl w:val="0"/>
+          <w:numId w:val="7"/>
+        </w:numPr>
+        <w:rPr>
+          <w:rFonts w:ascii="Times New Roman" w:hAnsi="Times New Roman" w:cs="Times New Roman"/>
+          <w:color w:val="000000" w:themeColor="text1"/>
+          <w:sz w:val="28"/>
+          <w:szCs w:val="28"/>
+        </w:rPr>
+      </w:pPr>
+      <w:r>
+        <w:rPr>
+          <w:rFonts w:ascii="Times New Roman" w:hAnsi="Times New Roman" w:cs="Times New Roman"/>
+          <w:color w:val="000000" w:themeColor="text1"/>
+          <w:sz w:val="28"/>
+          <w:szCs w:val="28"/>
+        </w:rPr>
+        <w:t>Bootstrap mobile style là 1 phần core của framework</w:t>
+      </w:r>
+    </w:p>
+    <w:p>
+      <w:pPr>
+        <w:pStyle w:val="ListParagraph"/>
+        <w:numPr>
+          <w:ilvl w:val="0"/>
+          <w:numId w:val="7"/>
+        </w:numPr>
+        <w:rPr>
+          <w:rFonts w:ascii="Times New Roman" w:hAnsi="Times New Roman" w:cs="Times New Roman"/>
+          <w:color w:val="000000" w:themeColor="text1"/>
+          <w:sz w:val="28"/>
+          <w:szCs w:val="28"/>
+        </w:rPr>
+      </w:pPr>
+      <w:r>
+        <w:rPr>
+          <w:rFonts w:ascii="Times New Roman" w:hAnsi="Times New Roman" w:cs="Times New Roman"/>
+          <w:color w:val="000000" w:themeColor="text1"/>
+          <w:sz w:val="28"/>
+          <w:szCs w:val="28"/>
+        </w:rPr>
+        <w:t>Tương thích với trình duyệt</w:t>
+      </w:r>
+    </w:p>
+    <w:p>
+      <w:pPr>
+        <w:ind w:left="360"/>
+        <w:rPr>
+          <w:rFonts w:ascii="Times New Roman" w:hAnsi="Times New Roman" w:cs="Times New Roman"/>
+          <w:color w:val="000000" w:themeColor="text1"/>
+          <w:sz w:val="28"/>
+          <w:szCs w:val="28"/>
+        </w:rPr>
+      </w:pPr>
+      <w:r>
+        <w:rPr>
+          <w:rFonts w:ascii="Times New Roman" w:hAnsi="Times New Roman" w:cs="Times New Roman"/>
+          <w:color w:val="000000" w:themeColor="text1"/>
+          <w:sz w:val="28"/>
+          <w:szCs w:val="28"/>
+        </w:rPr>
+        <w:t>Áp dụng  vào bài toán lấy bootstrap từ CDN</w:t>
+      </w:r>
+    </w:p>
+    <w:p>
+      <w:pPr>
+        <w:pStyle w:val="Heading3"/>
+        <w:rPr>
+          <w:rFonts w:ascii="Times New Roman" w:hAnsi="Times New Roman" w:cs="Times New Roman"/>
+          <w:color w:val="000000" w:themeColor="text1"/>
+          <w:sz w:val="28"/>
+          <w:szCs w:val="28"/>
+          <w:lang w:eastAsia="ja-JP"/>
+        </w:rPr>
+      </w:pPr>
+      <w:r>
+        <w:rPr>
+          <w:rFonts w:ascii="Times New Roman" w:hAnsi="Times New Roman" w:cs="Times New Roman"/>
+          <w:color w:val="000000" w:themeColor="text1"/>
+          <w:sz w:val="28"/>
+          <w:szCs w:val="28"/>
+          <w:lang w:eastAsia="ja-JP"/>
+        </w:rPr>
+        <w:t>Python</w:t>
+      </w:r>
+    </w:p>
+    <w:p>
+      <w:pPr>
+        <w:pStyle w:val="Heading3"/>
+        <w:rPr>
+          <w:rFonts w:ascii="Times New Roman" w:hAnsi="Times New Roman" w:cs="Times New Roman"/>
+          <w:color w:val="000000" w:themeColor="text1"/>
+          <w:sz w:val="28"/>
+          <w:szCs w:val="28"/>
+          <w:lang w:eastAsia="ja-JP"/>
+        </w:rPr>
+      </w:pPr>
+      <w:r>
+        <w:rPr>
+          <w:rFonts w:ascii="Times New Roman" w:hAnsi="Times New Roman" w:cs="Times New Roman"/>
+          <w:color w:val="000000" w:themeColor="text1"/>
+          <w:sz w:val="28"/>
+          <w:szCs w:val="28"/>
+          <w:lang w:eastAsia="ja-JP"/>
+        </w:rPr>
+        <w:t>Php</w:t>
+      </w:r>
+    </w:p>
+    <w:p>
+      <w:pPr>
+        <w:rPr>
+          <w:rFonts w:ascii="Times New Roman" w:hAnsi="Times New Roman" w:cs="Times New Roman"/>
+          <w:color w:val="000000" w:themeColor="text1"/>
+          <w:sz w:val="28"/>
+          <w:szCs w:val="28"/>
+        </w:rPr>
+      </w:pPr>
+    </w:p>
+    <w:p>
+      <w:pPr>
+        <w:pStyle w:val="Heading2"/>
+        <w:rPr>
+          <w:rFonts w:ascii="Times New Roman" w:hAnsi="Times New Roman"/>
+          <w:color w:val="000000" w:themeColor="text1"/>
+          <w:sz w:val="28"/>
+          <w:szCs w:val="28"/>
+        </w:rPr>
+      </w:pPr>
+      <w:bookmarkStart w:id="20" w:name="_Toc513312047"/>
+      <w:r>
+        <w:rPr>
+          <w:rFonts w:ascii="Times New Roman" w:hAnsi="Times New Roman"/>
+          <w:color w:val="000000" w:themeColor="text1"/>
+          <w:sz w:val="28"/>
+          <w:szCs w:val="28"/>
+        </w:rPr>
+        <w:lastRenderedPageBreak/>
+        <w:t>Giao diện chương trình</w:t>
+      </w:r>
+      <w:bookmarkEnd w:id="20"/>
+    </w:p>
+    <w:p>
+      <w:pPr>
+        <w:pStyle w:val="Heading3"/>
+        <w:rPr>
+          <w:rFonts w:ascii="Times New Roman" w:hAnsi="Times New Roman" w:cs="Times New Roman"/>
+          <w:color w:val="000000" w:themeColor="text1"/>
+          <w:sz w:val="28"/>
+          <w:szCs w:val="28"/>
+          <w:lang w:eastAsia="ja-JP"/>
+        </w:rPr>
+      </w:pPr>
+      <w:r>
+        <w:rPr>
+          <w:rFonts w:ascii="Times New Roman" w:hAnsi="Times New Roman" w:cs="Times New Roman"/>
+          <w:color w:val="000000" w:themeColor="text1"/>
+          <w:sz w:val="28"/>
+          <w:szCs w:val="28"/>
+          <w:lang w:eastAsia="ja-JP"/>
+        </w:rPr>
+        <w:t xml:space="preserve">Giao diện </w:t>
+      </w:r>
+      <w:r>
+        <w:rPr>
+          <w:rFonts w:ascii="Times New Roman" w:hAnsi="Times New Roman" w:cs="Times New Roman"/>
+          <w:color w:val="000000" w:themeColor="text1"/>
+          <w:sz w:val="28"/>
+          <w:szCs w:val="28"/>
+          <w:lang w:eastAsia="ja-JP"/>
+        </w:rPr>
+        <w:t>trang chủ hiển thị các tin tức</w:t>
+      </w:r>
+      <w:bookmarkStart w:id="21" w:name="_GoBack"/>
+      <w:bookmarkEnd w:id="21"/>
+    </w:p>
+    <w:p>
+      <w:pPr>
+        <w:rPr>
+          <w:lang w:eastAsia="ja-JP"/>
+        </w:rPr>
       </w:pPr>
       <w:r>
         <w:rPr>
           <w:noProof/>
         </w:rPr>
         <w:drawing>
-          <wp:inline distT="0" distB="0" distL="0" distR="0">
-            <wp:extent cx="5943600" cy="2690740"/>
-            <wp:effectExtent l="0" t="0" r="0" b="0"/>
-            <wp:docPr id="4" name="Picture 4" descr="C:\Users\nguye\AppData\Local\Microsoft\Windows\INetCache\Content.Word\Screenshot (24).png"/>
+          <wp:inline distT="0" distB="0" distL="0" distR="0" wp14:anchorId="5EBDBE17" wp14:editId="541D69F8">
+            <wp:extent cx="5943600" cy="3343275"/>
+            <wp:effectExtent l="0" t="0" r="0" b="9525"/>
+            <wp:docPr id="13" name="Picture 13"/>
             <wp:cNvGraphicFramePr>
               <a:graphicFrameLocks xmlns:a="http://schemas.openxmlformats.org/drawingml/2006/main" noChangeAspect="1"/>
             </wp:cNvGraphicFramePr>
@@ -4511,36 +5115,23 @@
               <a:graphicData uri="http://schemas.openxmlformats.org/drawingml/2006/picture">
                 <pic:pic xmlns:pic="http://schemas.openxmlformats.org/drawingml/2006/picture">
                   <pic:nvPicPr>
-                    <pic:cNvPr id="0" name="Picture 5" descr="C:\Users\nguye\AppData\Local\Microsoft\Windows\INetCache\Content.Word\Screenshot (24).png"/>
-                    <pic:cNvPicPr>
-                      <a:picLocks noChangeAspect="1" noChangeArrowheads="1"/>
-                    </pic:cNvPicPr>
+                    <pic:cNvPr id="0" name=""/>
+                    <pic:cNvPicPr/>
                   </pic:nvPicPr>
                   <pic:blipFill>
-                    <a:blip r:embed="rId11" cstate="print">
-                      <a:extLst>
-                        <a:ext uri="{28A0092B-C50C-407E-A947-70E740481C1C}">
-                          <a14:useLocalDpi xmlns:a14="http://schemas.microsoft.com/office/drawing/2010/main" val="0"/>
-                        </a:ext>
-                      </a:extLst>
-                    </a:blip>
-                    <a:srcRect/>
+                    <a:blip r:embed="rId12"/>
                     <a:stretch>
                       <a:fillRect/>
                     </a:stretch>
                   </pic:blipFill>
-                  <pic:spPr bwMode="auto">
+                  <pic:spPr>
                     <a:xfrm>
                       <a:off x="0" y="0"/>
-                      <a:ext cx="5943600" cy="2690740"/>
+                      <a:ext cx="5943600" cy="3343275"/>
                     </a:xfrm>
                     <a:prstGeom prst="rect">
                       <a:avLst/>
                     </a:prstGeom>
-                    <a:noFill/>
-                    <a:ln>
-                      <a:noFill/>
-                    </a:ln>
                   </pic:spPr>
                 </pic:pic>
               </a:graphicData>
@@ -4551,13 +5142,17 @@
     </w:p>
     <w:p>
       <w:pPr>
+        <w:rPr>
+          <w:rFonts w:ascii="Times New Roman" w:hAnsi="Times New Roman" w:cs="Times New Roman"/>
+          <w:lang w:eastAsia="ja-JP"/>
+        </w:rPr>
+      </w:pPr>
+    </w:p>
+    <w:p>
+      <w:pPr>
         <w:pStyle w:val="Heading3"/>
-        <w:numPr>
-          <w:ilvl w:val="2"/>
-          <w:numId w:val="3"/>
-        </w:numPr>
-        <w:rPr>
-          <w:rFonts w:ascii="Cambria" w:hAnsi="Cambria"/>
+        <w:rPr>
+          <w:rFonts w:ascii="Times New Roman" w:hAnsi="Times New Roman" w:cs="Times New Roman"/>
           <w:color w:val="000000" w:themeColor="text1"/>
           <w:sz w:val="28"/>
           <w:szCs w:val="28"/>
@@ -4566,24 +5161,23 @@
       </w:pPr>
       <w:r>
         <w:rPr>
-          <w:rFonts w:ascii="Cambria" w:hAnsi="Cambria"/>
+          <w:rFonts w:ascii="Times New Roman" w:hAnsi="Times New Roman" w:cs="Times New Roman"/>
           <w:color w:val="000000" w:themeColor="text1"/>
           <w:sz w:val="28"/>
           <w:szCs w:val="28"/>
           <w:lang w:eastAsia="ja-JP"/>
         </w:rPr>
-        <w:lastRenderedPageBreak/>
-        <w:t>Giao diệ</w:t>
-      </w:r>
-      <w:r>
-        <w:rPr>
-          <w:rFonts w:ascii="Cambria" w:hAnsi="Cambria"/>
+        <w:t xml:space="preserve">Giao diện </w:t>
+      </w:r>
+      <w:r>
+        <w:rPr>
+          <w:rFonts w:ascii="Times New Roman" w:hAnsi="Times New Roman" w:cs="Times New Roman"/>
           <w:color w:val="000000" w:themeColor="text1"/>
           <w:sz w:val="28"/>
           <w:szCs w:val="28"/>
           <w:lang w:eastAsia="ja-JP"/>
         </w:rPr>
-        <w:t>n sau đăng nhập</w:t>
+        <w:t>chuẩn đoán bệnh</w:t>
       </w:r>
     </w:p>
     <w:p>
@@ -4597,10 +5191,10 @@
           <w:noProof/>
         </w:rPr>
         <w:drawing>
-          <wp:inline distT="0" distB="0" distL="0" distR="0">
-            <wp:extent cx="5943600" cy="2671514"/>
-            <wp:effectExtent l="0" t="0" r="0" b="0"/>
-            <wp:docPr id="5" name="Picture 5" descr="C:\Users\nguye\AppData\Local\Microsoft\Windows\INetCache\Content.Word\Screenshot (25).png"/>
+          <wp:inline distT="0" distB="0" distL="0" distR="0" wp14:anchorId="5E582C55" wp14:editId="07D1E79C">
+            <wp:extent cx="5943600" cy="3343275"/>
+            <wp:effectExtent l="0" t="0" r="0" b="9525"/>
+            <wp:docPr id="14" name="Picture 14"/>
             <wp:cNvGraphicFramePr>
               <a:graphicFrameLocks xmlns:a="http://schemas.openxmlformats.org/drawingml/2006/main" noChangeAspect="1"/>
             </wp:cNvGraphicFramePr>
@@ -4608,36 +5202,23 @@
               <a:graphicData uri="http://schemas.openxmlformats.org/drawingml/2006/picture">
                 <pic:pic xmlns:pic="http://schemas.openxmlformats.org/drawingml/2006/picture">
                   <pic:nvPicPr>
-                    <pic:cNvPr id="0" name="Picture 7" descr="C:\Users\nguye\AppData\Local\Microsoft\Windows\INetCache\Content.Word\Screenshot (25).png"/>
-                    <pic:cNvPicPr>
-                      <a:picLocks noChangeAspect="1" noChangeArrowheads="1"/>
-                    </pic:cNvPicPr>
+                    <pic:cNvPr id="0" name=""/>
+                    <pic:cNvPicPr/>
                   </pic:nvPicPr>
                   <pic:blipFill>
-                    <a:blip r:embed="rId12" cstate="print">
-                      <a:extLst>
-                        <a:ext uri="{28A0092B-C50C-407E-A947-70E740481C1C}">
-                          <a14:useLocalDpi xmlns:a14="http://schemas.microsoft.com/office/drawing/2010/main" val="0"/>
-                        </a:ext>
-                      </a:extLst>
-                    </a:blip>
-                    <a:srcRect/>
+                    <a:blip r:embed="rId13"/>
                     <a:stretch>
                       <a:fillRect/>
                     </a:stretch>
                   </pic:blipFill>
-                  <pic:spPr bwMode="auto">
+                  <pic:spPr>
                     <a:xfrm>
                       <a:off x="0" y="0"/>
-                      <a:ext cx="5943600" cy="2671514"/>
+                      <a:ext cx="5943600" cy="3343275"/>
                     </a:xfrm>
                     <a:prstGeom prst="rect">
                       <a:avLst/>
                     </a:prstGeom>
-                    <a:noFill/>
-                    <a:ln>
-                      <a:noFill/>
-                    </a:ln>
                   </pic:spPr>
                 </pic:pic>
               </a:graphicData>
@@ -4648,13 +5229,17 @@
     </w:p>
     <w:p>
       <w:pPr>
+        <w:rPr>
+          <w:rFonts w:ascii="Times New Roman" w:hAnsi="Times New Roman" w:cs="Times New Roman"/>
+          <w:lang w:eastAsia="ja-JP"/>
+        </w:rPr>
+      </w:pPr>
+    </w:p>
+    <w:p>
+      <w:pPr>
         <w:pStyle w:val="Heading3"/>
-        <w:numPr>
-          <w:ilvl w:val="2"/>
-          <w:numId w:val="3"/>
-        </w:numPr>
-        <w:rPr>
-          <w:rFonts w:ascii="Cambria" w:hAnsi="Cambria"/>
+        <w:rPr>
+          <w:rFonts w:ascii="Times New Roman" w:hAnsi="Times New Roman" w:cs="Times New Roman"/>
           <w:color w:val="000000" w:themeColor="text1"/>
           <w:sz w:val="28"/>
           <w:szCs w:val="28"/>
@@ -4663,7 +5248,7 @@
       </w:pPr>
       <w:r>
         <w:rPr>
-          <w:rFonts w:ascii="Cambria" w:hAnsi="Cambria"/>
+          <w:rFonts w:ascii="Times New Roman" w:hAnsi="Times New Roman" w:cs="Times New Roman"/>
           <w:color w:val="000000" w:themeColor="text1"/>
           <w:sz w:val="28"/>
           <w:szCs w:val="28"/>
@@ -4673,13 +5258,13 @@
       </w:r>
       <w:r>
         <w:rPr>
-          <w:rFonts w:ascii="Cambria" w:hAnsi="Cambria"/>
+          <w:rFonts w:ascii="Times New Roman" w:hAnsi="Times New Roman" w:cs="Times New Roman"/>
           <w:color w:val="000000" w:themeColor="text1"/>
           <w:sz w:val="28"/>
           <w:szCs w:val="28"/>
           <w:lang w:eastAsia="ja-JP"/>
         </w:rPr>
-        <w:t>n hiển thị thông tin cá nhân</w:t>
+        <w:t>n tra cứu bệnh</w:t>
       </w:r>
     </w:p>
     <w:p>
@@ -4693,10 +5278,10 @@
           <w:noProof/>
         </w:rPr>
         <w:drawing>
-          <wp:inline distT="0" distB="0" distL="0" distR="0">
-            <wp:extent cx="5943600" cy="2675655"/>
-            <wp:effectExtent l="0" t="0" r="0" b="0"/>
-            <wp:docPr id="6" name="Picture 6" descr="C:\Users\nguye\AppData\Local\Microsoft\Windows\INetCache\Content.Word\Screenshot (26).png"/>
+          <wp:inline distT="0" distB="0" distL="0" distR="0" wp14:anchorId="4E1F938C" wp14:editId="4DC9A3B3">
+            <wp:extent cx="5943600" cy="3343275"/>
+            <wp:effectExtent l="0" t="0" r="0" b="9525"/>
+            <wp:docPr id="15" name="Picture 15"/>
             <wp:cNvGraphicFramePr>
               <a:graphicFrameLocks xmlns:a="http://schemas.openxmlformats.org/drawingml/2006/main" noChangeAspect="1"/>
             </wp:cNvGraphicFramePr>
@@ -4704,36 +5289,23 @@
               <a:graphicData uri="http://schemas.openxmlformats.org/drawingml/2006/picture">
                 <pic:pic xmlns:pic="http://schemas.openxmlformats.org/drawingml/2006/picture">
                   <pic:nvPicPr>
-                    <pic:cNvPr id="0" name="Picture 9" descr="C:\Users\nguye\AppData\Local\Microsoft\Windows\INetCache\Content.Word\Screenshot (26).png"/>
-                    <pic:cNvPicPr>
-                      <a:picLocks noChangeAspect="1" noChangeArrowheads="1"/>
-                    </pic:cNvPicPr>
+                    <pic:cNvPr id="0" name=""/>
+                    <pic:cNvPicPr/>
                   </pic:nvPicPr>
                   <pic:blipFill>
-                    <a:blip r:embed="rId13" cstate="print">
-                      <a:extLst>
-                        <a:ext uri="{28A0092B-C50C-407E-A947-70E740481C1C}">
-                          <a14:useLocalDpi xmlns:a14="http://schemas.microsoft.com/office/drawing/2010/main" val="0"/>
-                        </a:ext>
-                      </a:extLst>
-                    </a:blip>
-                    <a:srcRect/>
+                    <a:blip r:embed="rId14"/>
                     <a:stretch>
                       <a:fillRect/>
                     </a:stretch>
                   </pic:blipFill>
-                  <pic:spPr bwMode="auto">
+                  <pic:spPr>
                     <a:xfrm>
                       <a:off x="0" y="0"/>
-                      <a:ext cx="5943600" cy="2675655"/>
+                      <a:ext cx="5943600" cy="3343275"/>
                     </a:xfrm>
                     <a:prstGeom prst="rect">
                       <a:avLst/>
                     </a:prstGeom>
-                    <a:noFill/>
-                    <a:ln>
-                      <a:noFill/>
-                    </a:ln>
                   </pic:spPr>
                 </pic:pic>
               </a:graphicData>
@@ -4744,13 +5316,17 @@
     </w:p>
     <w:p>
       <w:pPr>
+        <w:rPr>
+          <w:rFonts w:ascii="Times New Roman" w:hAnsi="Times New Roman" w:cs="Times New Roman"/>
+          <w:lang w:eastAsia="ja-JP"/>
+        </w:rPr>
+      </w:pPr>
+    </w:p>
+    <w:p>
+      <w:pPr>
         <w:pStyle w:val="Heading3"/>
-        <w:numPr>
-          <w:ilvl w:val="2"/>
-          <w:numId w:val="3"/>
-        </w:numPr>
-        <w:rPr>
-          <w:rFonts w:ascii="Cambria" w:hAnsi="Cambria"/>
+        <w:rPr>
+          <w:rFonts w:ascii="Times New Roman" w:hAnsi="Times New Roman" w:cs="Times New Roman"/>
           <w:color w:val="000000" w:themeColor="text1"/>
           <w:sz w:val="28"/>
           <w:szCs w:val="28"/>
@@ -4759,41 +5335,30 @@
       </w:pPr>
       <w:r>
         <w:rPr>
-          <w:rFonts w:ascii="Cambria" w:hAnsi="Cambria"/>
+          <w:rFonts w:ascii="Times New Roman" w:hAnsi="Times New Roman" w:cs="Times New Roman"/>
           <w:color w:val="000000" w:themeColor="text1"/>
           <w:sz w:val="28"/>
           <w:szCs w:val="28"/>
           <w:lang w:eastAsia="ja-JP"/>
         </w:rPr>
-        <w:t>Giao diệ</w:t>
-      </w:r>
-      <w:r>
-        <w:rPr>
-          <w:rFonts w:ascii="Cambria" w:hAnsi="Cambria"/>
-          <w:color w:val="000000" w:themeColor="text1"/>
-          <w:sz w:val="28"/>
-          <w:szCs w:val="28"/>
+        <w:t>Giao diện hiển thị thông tin cá nhân</w:t>
+      </w:r>
+    </w:p>
+    <w:p>
+      <w:pPr>
+        <w:rPr>
           <w:lang w:eastAsia="ja-JP"/>
         </w:rPr>
-        <w:t>n kết quả chuẩn đoán</w:t>
-      </w:r>
-    </w:p>
-    <w:p>
-      <w:pPr>
-        <w:rPr>
-          <w:lang w:eastAsia="ja-JP"/>
-        </w:rPr>
-      </w:pPr>
-      <w:bookmarkStart w:id="21" w:name="_GoBack"/>
+      </w:pPr>
       <w:r>
         <w:rPr>
           <w:noProof/>
         </w:rPr>
         <w:drawing>
-          <wp:inline distT="0" distB="0" distL="0" distR="0">
-            <wp:extent cx="5942965" cy="1555750"/>
-            <wp:effectExtent l="0" t="0" r="635" b="6350"/>
-            <wp:docPr id="9" name="Picture 9" descr="C:\Users\nguye\AppData\Local\Microsoft\Windows\INetCache\Content.Word\Screenshot (29).png"/>
+          <wp:inline distT="0" distB="0" distL="0" distR="0" wp14:anchorId="61D24779" wp14:editId="4A59563F">
+            <wp:extent cx="5943600" cy="3343275"/>
+            <wp:effectExtent l="0" t="0" r="0" b="9525"/>
+            <wp:docPr id="16" name="Picture 16"/>
             <wp:cNvGraphicFramePr>
               <a:graphicFrameLocks xmlns:a="http://schemas.openxmlformats.org/drawingml/2006/main" noChangeAspect="1"/>
             </wp:cNvGraphicFramePr>
@@ -4801,39 +5366,23 @@
               <a:graphicData uri="http://schemas.openxmlformats.org/drawingml/2006/picture">
                 <pic:pic xmlns:pic="http://schemas.openxmlformats.org/drawingml/2006/picture">
                   <pic:nvPicPr>
-                    <pic:cNvPr id="0" name="Picture 13" descr="C:\Users\nguye\AppData\Local\Microsoft\Windows\INetCache\Content.Word\Screenshot (29).png"/>
-                    <pic:cNvPicPr>
-                      <a:picLocks noChangeAspect="1" noChangeArrowheads="1"/>
-                    </pic:cNvPicPr>
+                    <pic:cNvPr id="0" name=""/>
+                    <pic:cNvPicPr/>
                   </pic:nvPicPr>
-                  <pic:blipFill rotWithShape="1">
-                    <a:blip r:embed="rId14" cstate="print">
-                      <a:extLst>
-                        <a:ext uri="{28A0092B-C50C-407E-A947-70E740481C1C}">
-                          <a14:useLocalDpi xmlns:a14="http://schemas.microsoft.com/office/drawing/2010/main" val="0"/>
-                        </a:ext>
-                      </a:extLst>
-                    </a:blip>
-                    <a:srcRect b="45672"/>
-                    <a:stretch/>
+                  <pic:blipFill>
+                    <a:blip r:embed="rId15"/>
+                    <a:stretch>
+                      <a:fillRect/>
+                    </a:stretch>
                   </pic:blipFill>
-                  <pic:spPr bwMode="auto">
+                  <pic:spPr>
                     <a:xfrm>
                       <a:off x="0" y="0"/>
-                      <a:ext cx="5953971" cy="1558631"/>
+                      <a:ext cx="5943600" cy="3343275"/>
                     </a:xfrm>
                     <a:prstGeom prst="rect">
                       <a:avLst/>
                     </a:prstGeom>
-                    <a:noFill/>
-                    <a:ln>
-                      <a:noFill/>
-                    </a:ln>
-                    <a:extLst>
-                      <a:ext uri="{53640926-AAD7-44D8-BBD7-CCE9431645EC}">
-                        <a14:shadowObscured xmlns:a14="http://schemas.microsoft.com/office/drawing/2010/main"/>
-                      </a:ext>
-                    </a:extLst>
                   </pic:spPr>
                 </pic:pic>
               </a:graphicData>
@@ -4841,12 +5390,107 @@
           </wp:inline>
         </w:drawing>
       </w:r>
-      <w:bookmarkEnd w:id="21"/>
+    </w:p>
+    <w:p>
+      <w:pPr>
+        <w:rPr>
+          <w:rFonts w:ascii="Times New Roman" w:hAnsi="Times New Roman" w:cs="Times New Roman"/>
+          <w:lang w:eastAsia="ja-JP"/>
+        </w:rPr>
+      </w:pPr>
+    </w:p>
+    <w:p>
+      <w:pPr>
+        <w:pStyle w:val="Heading3"/>
+        <w:rPr>
+          <w:rFonts w:ascii="Times New Roman" w:hAnsi="Times New Roman" w:cs="Times New Roman"/>
+          <w:color w:val="000000" w:themeColor="text1"/>
+          <w:sz w:val="28"/>
+          <w:szCs w:val="28"/>
+          <w:lang w:eastAsia="ja-JP"/>
+        </w:rPr>
+      </w:pPr>
+      <w:r>
+        <w:rPr>
+          <w:rFonts w:ascii="Times New Roman" w:hAnsi="Times New Roman" w:cs="Times New Roman"/>
+          <w:color w:val="000000" w:themeColor="text1"/>
+          <w:sz w:val="28"/>
+          <w:szCs w:val="28"/>
+          <w:lang w:eastAsia="ja-JP"/>
+        </w:rPr>
+        <w:t xml:space="preserve">Giao diện </w:t>
+      </w:r>
+      <w:r>
+        <w:rPr>
+          <w:rFonts w:ascii="Times New Roman" w:hAnsi="Times New Roman" w:cs="Times New Roman"/>
+          <w:color w:val="000000" w:themeColor="text1"/>
+          <w:sz w:val="28"/>
+          <w:szCs w:val="28"/>
+          <w:lang w:eastAsia="ja-JP"/>
+        </w:rPr>
+        <w:t>đăng nhập</w:t>
+      </w:r>
+    </w:p>
+    <w:p>
+      <w:pPr>
+        <w:rPr>
+          <w:lang w:eastAsia="ja-JP"/>
+        </w:rPr>
+      </w:pPr>
+      <w:r>
+        <w:rPr>
+          <w:noProof/>
+        </w:rPr>
+        <w:drawing>
+          <wp:inline distT="0" distB="0" distL="0" distR="0" wp14:anchorId="56993612" wp14:editId="22E0C65A">
+            <wp:extent cx="3019425" cy="3848100"/>
+            <wp:effectExtent l="0" t="0" r="9525" b="0"/>
+            <wp:docPr id="17" name="Picture 17"/>
+            <wp:cNvGraphicFramePr>
+              <a:graphicFrameLocks xmlns:a="http://schemas.openxmlformats.org/drawingml/2006/main" noChangeAspect="1"/>
+            </wp:cNvGraphicFramePr>
+            <a:graphic xmlns:a="http://schemas.openxmlformats.org/drawingml/2006/main">
+              <a:graphicData uri="http://schemas.openxmlformats.org/drawingml/2006/picture">
+                <pic:pic xmlns:pic="http://schemas.openxmlformats.org/drawingml/2006/picture">
+                  <pic:nvPicPr>
+                    <pic:cNvPr id="0" name=""/>
+                    <pic:cNvPicPr/>
+                  </pic:nvPicPr>
+                  <pic:blipFill>
+                    <a:blip r:embed="rId16"/>
+                    <a:stretch>
+                      <a:fillRect/>
+                    </a:stretch>
+                  </pic:blipFill>
+                  <pic:spPr>
+                    <a:xfrm>
+                      <a:off x="0" y="0"/>
+                      <a:ext cx="3019425" cy="3848100"/>
+                    </a:xfrm>
+                    <a:prstGeom prst="rect">
+                      <a:avLst/>
+                    </a:prstGeom>
+                  </pic:spPr>
+                </pic:pic>
+              </a:graphicData>
+            </a:graphic>
+          </wp:inline>
+        </w:drawing>
+      </w:r>
+    </w:p>
+    <w:p>
+      <w:pPr>
+        <w:rPr>
+          <w:rFonts w:ascii="Times New Roman" w:hAnsi="Times New Roman" w:cs="Times New Roman"/>
+          <w:lang w:eastAsia="ja-JP"/>
+        </w:rPr>
+      </w:pPr>
     </w:p>
     <w:p>
       <w:pPr>
         <w:pStyle w:val="ListParagraph"/>
         <w:rPr>
+          <w:rFonts w:ascii="Times New Roman" w:hAnsi="Times New Roman" w:cs="Times New Roman"/>
           <w:lang w:eastAsia="ja-JP"/>
         </w:rPr>
       </w:pPr>
@@ -4854,6 +5498,7 @@
     <w:p>
       <w:pPr>
         <w:rPr>
+          <w:rFonts w:ascii="Times New Roman" w:hAnsi="Times New Roman" w:cs="Times New Roman"/>
           <w:lang w:eastAsia="ja-JP"/>
         </w:rPr>
       </w:pPr>
@@ -4863,7 +5508,7 @@
         <w:pStyle w:val="Heading1"/>
         <w:jc w:val="center"/>
         <w:rPr>
-          <w:rFonts w:ascii="Cambria" w:hAnsi="Cambria"/>
+          <w:rFonts w:ascii="Times New Roman" w:hAnsi="Times New Roman"/>
           <w:color w:val="000000" w:themeColor="text1"/>
           <w:sz w:val="40"/>
           <w:szCs w:val="40"/>
@@ -4872,7 +5517,7 @@
       <w:bookmarkStart w:id="22" w:name="_Toc513312048"/>
       <w:r>
         <w:rPr>
-          <w:rFonts w:ascii="Cambria" w:hAnsi="Cambria"/>
+          <w:rFonts w:ascii="Times New Roman" w:hAnsi="Times New Roman"/>
           <w:color w:val="000000" w:themeColor="text1"/>
           <w:sz w:val="40"/>
           <w:szCs w:val="40"/>
@@ -4881,7 +5526,7 @@
       </w:r>
       <w:r>
         <w:rPr>
-          <w:rFonts w:ascii="Cambria" w:hAnsi="Cambria"/>
+          <w:rFonts w:ascii="Times New Roman" w:hAnsi="Times New Roman"/>
           <w:color w:val="000000" w:themeColor="text1"/>
           <w:sz w:val="40"/>
           <w:szCs w:val="40"/>
@@ -4895,7 +5540,7 @@
         <w:pStyle w:val="Heading1"/>
         <w:jc w:val="center"/>
         <w:rPr>
-          <w:rFonts w:ascii="Cambria" w:hAnsi="Cambria"/>
+          <w:rFonts w:ascii="Times New Roman" w:hAnsi="Times New Roman"/>
           <w:color w:val="000000" w:themeColor="text1"/>
           <w:sz w:val="40"/>
           <w:szCs w:val="40"/>
@@ -4904,7 +5549,7 @@
       <w:bookmarkStart w:id="23" w:name="_Toc513312049"/>
       <w:r>
         <w:rPr>
-          <w:rFonts w:ascii="Cambria" w:hAnsi="Cambria"/>
+          <w:rFonts w:ascii="Times New Roman" w:hAnsi="Times New Roman"/>
           <w:color w:val="000000" w:themeColor="text1"/>
           <w:sz w:val="40"/>
           <w:szCs w:val="40"/>
@@ -4913,7 +5558,13 @@
       </w:r>
       <w:bookmarkEnd w:id="23"/>
     </w:p>
-    <w:p/>
+    <w:p>
+      <w:pPr>
+        <w:rPr>
+          <w:rFonts w:ascii="Times New Roman" w:hAnsi="Times New Roman" w:cs="Times New Roman"/>
+        </w:rPr>
+      </w:pPr>
+    </w:p>
     <w:sectPr>
       <w:pgSz w:w="12240" w:h="15840"/>
       <w:pgMar w:top="1440" w:right="1440" w:bottom="1440" w:left="1440" w:header="720" w:footer="720" w:gutter="0"/>
@@ -4931,8 +5582,8 @@
 </file>
 
 <file path=word/numbering.xml><?xml version="1.0" encoding="utf-8"?>
-<w:numbering xmlns:wpc="http://schemas.microsoft.com/office/word/2010/wordprocessingCanvas" xmlns:cx="http://schemas.microsoft.com/office/drawing/2014/chartex" xmlns:cx1="http://schemas.microsoft.com/office/drawing/2015/9/8/chartex" xmlns:cx2="http://schemas.microsoft.com/office/drawing/2015/10/21/chartex" xmlns:cx3="http://schemas.microsoft.com/office/drawing/2016/5/9/chartex" xmlns:cx4="http://schemas.microsoft.com/office/drawing/2016/5/10/chartex" xmlns:cx5="http://schemas.microsoft.com/office/drawing/2016/5/11/chartex" xmlns:cx6="http://schemas.microsoft.com/office/drawing/2016/5/12/chartex" xmlns:cx7="http://schemas.microsoft.com/office/drawing/2016/5/13/chartex" xmlns:cx8="http://schemas.microsoft.com/office/drawing/2016/5/14/chartex" xmlns:mc="http://schemas.openxmlformats.org/markup-compatibility/2006" xmlns:aink="http://schemas.microsoft.com/office/drawing/2016/ink" xmlns:am3d="http://schemas.microsoft.com/office/drawing/2017/model3d" xmlns:o="urn:schemas-microsoft-com:office:office" xmlns:r="http://schemas.openxmlformats.org/officeDocument/2006/relationships" xmlns:m="http://schemas.openxmlformats.org/officeDocument/2006/math" xmlns:v="urn:schemas-microsoft-com:vml" xmlns:wp14="http://schemas.microsoft.com/office/word/2010/wordprocessingDrawing" xmlns:wp="http://schemas.openxmlformats.org/drawingml/2006/wordprocessingDrawing" xmlns:w10="urn:schemas-microsoft-com:office:word" xmlns:w="http://schemas.openxmlformats.org/wordprocessingml/2006/main" xmlns:w14="http://schemas.microsoft.com/office/word/2010/wordml" xmlns:w15="http://schemas.microsoft.com/office/word/2012/wordml" xmlns:w16cid="http://schemas.microsoft.com/office/word/2016/wordml/cid" xmlns:w16se="http://schemas.microsoft.com/office/word/2015/wordml/symex" xmlns:wpg="http://schemas.microsoft.com/office/word/2010/wordprocessingGroup" xmlns:wpi="http://schemas.microsoft.com/office/word/2010/wordprocessingInk" xmlns:wne="http://schemas.microsoft.com/office/word/2006/wordml" xmlns:wps="http://schemas.microsoft.com/office/word/2010/wordprocessingShape" mc:Ignorable="w14 w15 w16se w16cid wp14">
-  <w:abstractNum w:abstractNumId="0" w15:restartNumberingAfterBreak="0">
+<w:numbering xmlns:wpc="http://schemas.microsoft.com/office/word/2010/wordprocessingCanvas" xmlns:mc="http://schemas.openxmlformats.org/markup-compatibility/2006" xmlns:o="urn:schemas-microsoft-com:office:office" xmlns:r="http://schemas.openxmlformats.org/officeDocument/2006/relationships" xmlns:m="http://schemas.openxmlformats.org/officeDocument/2006/math" xmlns:v="urn:schemas-microsoft-com:vml" xmlns:wp14="http://schemas.microsoft.com/office/word/2010/wordprocessingDrawing" xmlns:wp="http://schemas.openxmlformats.org/drawingml/2006/wordprocessingDrawing" xmlns:w10="urn:schemas-microsoft-com:office:word" xmlns:w="http://schemas.openxmlformats.org/wordprocessingml/2006/main" xmlns:w14="http://schemas.microsoft.com/office/word/2010/wordml" xmlns:wpg="http://schemas.microsoft.com/office/word/2010/wordprocessingGroup" xmlns:wpi="http://schemas.microsoft.com/office/word/2010/wordprocessingInk" xmlns:wne="http://schemas.microsoft.com/office/word/2006/wordml" xmlns:wps="http://schemas.microsoft.com/office/word/2010/wordprocessingShape" mc:Ignorable="w14 wp14">
+  <w:abstractNum w:abstractNumId="0">
     <w:nsid w:val="08D03F70"/>
     <w:multiLevelType w:val="hybridMultilevel"/>
     <w:tmpl w:val="00007374"/>
@@ -5045,7 +5696,7 @@
       </w:rPr>
     </w:lvl>
   </w:abstractNum>
-  <w:abstractNum w:abstractNumId="1" w15:restartNumberingAfterBreak="0">
+  <w:abstractNum w:abstractNumId="1">
     <w:nsid w:val="112B4B98"/>
     <w:multiLevelType w:val="hybridMultilevel"/>
     <w:tmpl w:val="70A4CCDA"/>
@@ -5158,7 +5809,7 @@
       </w:rPr>
     </w:lvl>
   </w:abstractNum>
-  <w:abstractNum w:abstractNumId="2" w15:restartNumberingAfterBreak="0">
+  <w:abstractNum w:abstractNumId="2">
     <w:nsid w:val="12812413"/>
     <w:multiLevelType w:val="multilevel"/>
     <w:tmpl w:val="0409001F"/>
@@ -5250,7 +5901,7 @@
       </w:pPr>
     </w:lvl>
   </w:abstractNum>
-  <w:abstractNum w:abstractNumId="3" w15:restartNumberingAfterBreak="0">
+  <w:abstractNum w:abstractNumId="3">
     <w:nsid w:val="3761502E"/>
     <w:multiLevelType w:val="hybridMultilevel"/>
     <w:tmpl w:val="7A5A2C18"/>
@@ -5363,7 +6014,7 @@
       </w:rPr>
     </w:lvl>
   </w:abstractNum>
-  <w:abstractNum w:abstractNumId="4" w15:restartNumberingAfterBreak="0">
+  <w:abstractNum w:abstractNumId="4">
     <w:nsid w:val="44F9457A"/>
     <w:multiLevelType w:val="hybridMultilevel"/>
     <w:tmpl w:val="1D06D62A"/>
@@ -5476,7 +6127,7 @@
       </w:rPr>
     </w:lvl>
   </w:abstractNum>
-  <w:abstractNum w:abstractNumId="5" w15:restartNumberingAfterBreak="0">
+  <w:abstractNum w:abstractNumId="5">
     <w:nsid w:val="514B745C"/>
     <w:multiLevelType w:val="hybridMultilevel"/>
     <w:tmpl w:val="8422A0D0"/>
@@ -5589,7 +6240,7 @@
       </w:rPr>
     </w:lvl>
   </w:abstractNum>
-  <w:abstractNum w:abstractNumId="6" w15:restartNumberingAfterBreak="0">
+  <w:abstractNum w:abstractNumId="6">
     <w:nsid w:val="68BD5B7F"/>
     <w:multiLevelType w:val="hybridMultilevel"/>
     <w:tmpl w:val="C1C66EF6"/>
@@ -5702,7 +6353,7 @@
       </w:rPr>
     </w:lvl>
   </w:abstractNum>
-  <w:abstractNum w:abstractNumId="7" w15:restartNumberingAfterBreak="0">
+  <w:abstractNum w:abstractNumId="7">
     <w:nsid w:val="75AD369C"/>
     <w:multiLevelType w:val="multilevel"/>
     <w:tmpl w:val="04090025"/>
@@ -5732,6 +6383,7 @@
     <w:lvl w:ilvl="2">
       <w:start w:val="1"/>
       <w:numFmt w:val="decimal"/>
+      <w:pStyle w:val="Heading3"/>
       <w:lvlText w:val="%1.%2.%3"/>
       <w:lvlJc w:val="left"/>
       <w:pPr>
@@ -5797,6 +6449,119 @@
       <w:pPr>
         <w:ind w:left="1584" w:hanging="1584"/>
       </w:pPr>
+    </w:lvl>
+  </w:abstractNum>
+  <w:abstractNum w:abstractNumId="8">
+    <w:nsid w:val="7E74063F"/>
+    <w:multiLevelType w:val="hybridMultilevel"/>
+    <w:tmpl w:val="9D08D206"/>
+    <w:lvl w:ilvl="0" w:tplc="04090001">
+      <w:start w:val="1"/>
+      <w:numFmt w:val="bullet"/>
+      <w:lvlText w:val=""/>
+      <w:lvlJc w:val="left"/>
+      <w:pPr>
+        <w:ind w:left="720" w:hanging="360"/>
+      </w:pPr>
+      <w:rPr>
+        <w:rFonts w:ascii="Symbol" w:hAnsi="Symbol" w:hint="default"/>
+      </w:rPr>
+    </w:lvl>
+    <w:lvl w:ilvl="1" w:tplc="04090003">
+      <w:start w:val="1"/>
+      <w:numFmt w:val="bullet"/>
+      <w:lvlText w:val="o"/>
+      <w:lvlJc w:val="left"/>
+      <w:pPr>
+        <w:ind w:left="1440" w:hanging="360"/>
+      </w:pPr>
+      <w:rPr>
+        <w:rFonts w:ascii="Courier New" w:hAnsi="Courier New" w:cs="Courier New" w:hint="default"/>
+      </w:rPr>
+    </w:lvl>
+    <w:lvl w:ilvl="2" w:tplc="04090005" w:tentative="1">
+      <w:start w:val="1"/>
+      <w:numFmt w:val="bullet"/>
+      <w:lvlText w:val=""/>
+      <w:lvlJc w:val="left"/>
+      <w:pPr>
+        <w:ind w:left="2160" w:hanging="360"/>
+      </w:pPr>
+      <w:rPr>
+        <w:rFonts w:ascii="Wingdings" w:hAnsi="Wingdings" w:hint="default"/>
+      </w:rPr>
+    </w:lvl>
+    <w:lvl w:ilvl="3" w:tplc="04090001" w:tentative="1">
+      <w:start w:val="1"/>
+      <w:numFmt w:val="bullet"/>
+      <w:lvlText w:val=""/>
+      <w:lvlJc w:val="left"/>
+      <w:pPr>
+        <w:ind w:left="2880" w:hanging="360"/>
+      </w:pPr>
+      <w:rPr>
+        <w:rFonts w:ascii="Symbol" w:hAnsi="Symbol" w:hint="default"/>
+      </w:rPr>
+    </w:lvl>
+    <w:lvl w:ilvl="4" w:tplc="04090003" w:tentative="1">
+      <w:start w:val="1"/>
+      <w:numFmt w:val="bullet"/>
+      <w:lvlText w:val="o"/>
+      <w:lvlJc w:val="left"/>
+      <w:pPr>
+        <w:ind w:left="3600" w:hanging="360"/>
+      </w:pPr>
+      <w:rPr>
+        <w:rFonts w:ascii="Courier New" w:hAnsi="Courier New" w:cs="Courier New" w:hint="default"/>
+      </w:rPr>
+    </w:lvl>
+    <w:lvl w:ilvl="5" w:tplc="04090005" w:tentative="1">
+      <w:start w:val="1"/>
+      <w:numFmt w:val="bullet"/>
+      <w:lvlText w:val=""/>
+      <w:lvlJc w:val="left"/>
+      <w:pPr>
+        <w:ind w:left="4320" w:hanging="360"/>
+      </w:pPr>
+      <w:rPr>
+        <w:rFonts w:ascii="Wingdings" w:hAnsi="Wingdings" w:hint="default"/>
+      </w:rPr>
+    </w:lvl>
+    <w:lvl w:ilvl="6" w:tplc="04090001" w:tentative="1">
+      <w:start w:val="1"/>
+      <w:numFmt w:val="bullet"/>
+      <w:lvlText w:val=""/>
+      <w:lvlJc w:val="left"/>
+      <w:pPr>
+        <w:ind w:left="5040" w:hanging="360"/>
+      </w:pPr>
+      <w:rPr>
+        <w:rFonts w:ascii="Symbol" w:hAnsi="Symbol" w:hint="default"/>
+      </w:rPr>
+    </w:lvl>
+    <w:lvl w:ilvl="7" w:tplc="04090003" w:tentative="1">
+      <w:start w:val="1"/>
+      <w:numFmt w:val="bullet"/>
+      <w:lvlText w:val="o"/>
+      <w:lvlJc w:val="left"/>
+      <w:pPr>
+        <w:ind w:left="5760" w:hanging="360"/>
+      </w:pPr>
+      <w:rPr>
+        <w:rFonts w:ascii="Courier New" w:hAnsi="Courier New" w:cs="Courier New" w:hint="default"/>
+      </w:rPr>
+    </w:lvl>
+    <w:lvl w:ilvl="8" w:tplc="04090005" w:tentative="1">
+      <w:start w:val="1"/>
+      <w:numFmt w:val="bullet"/>
+      <w:lvlText w:val=""/>
+      <w:lvlJc w:val="left"/>
+      <w:pPr>
+        <w:ind w:left="6480" w:hanging="360"/>
+      </w:pPr>
+      <w:rPr>
+        <w:rFonts w:ascii="Wingdings" w:hAnsi="Wingdings" w:hint="default"/>
+      </w:rPr>
     </w:lvl>
   </w:abstractNum>
   <w:num w:numId="1">
@@ -5835,11 +6600,14 @@
   <w:num w:numId="9">
     <w:abstractNumId w:val="6"/>
   </w:num>
+  <w:num w:numId="10">
+    <w:abstractNumId w:val="8"/>
+  </w:num>
 </w:numbering>
 </file>
 
 <file path=word/styles.xml><?xml version="1.0" encoding="utf-8"?>
-<w:styles xmlns:mc="http://schemas.openxmlformats.org/markup-compatibility/2006" xmlns:r="http://schemas.openxmlformats.org/officeDocument/2006/relationships" xmlns:w="http://schemas.openxmlformats.org/wordprocessingml/2006/main" xmlns:w14="http://schemas.microsoft.com/office/word/2010/wordml" xmlns:w15="http://schemas.microsoft.com/office/word/2012/wordml" xmlns:w16cid="http://schemas.microsoft.com/office/word/2016/wordml/cid" xmlns:w16se="http://schemas.microsoft.com/office/word/2015/wordml/symex" mc:Ignorable="w14 w15 w16se w16cid">
+<w:styles xmlns:mc="http://schemas.openxmlformats.org/markup-compatibility/2006" xmlns:r="http://schemas.openxmlformats.org/officeDocument/2006/relationships" xmlns:w="http://schemas.openxmlformats.org/wordprocessingml/2006/main" xmlns:w14="http://schemas.microsoft.com/office/word/2010/wordml" mc:Ignorable="w14">
   <w:docDefaults>
     <w:rPrDefault>
       <w:rPr>
@@ -5855,382 +6623,144 @@
       </w:pPr>
     </w:pPrDefault>
   </w:docDefaults>
-  <w:latentStyles w:defLockedState="0" w:defUIPriority="99" w:defSemiHidden="0" w:defUnhideWhenUsed="0" w:defQFormat="0" w:count="375">
-    <w:lsdException w:name="Normal" w:uiPriority="0" w:qFormat="1"/>
-    <w:lsdException w:name="heading 1" w:uiPriority="9" w:qFormat="1"/>
-    <w:lsdException w:name="heading 2" w:semiHidden="1" w:uiPriority="9" w:unhideWhenUsed="1" w:qFormat="1"/>
-    <w:lsdException w:name="heading 3" w:semiHidden="1" w:uiPriority="9" w:unhideWhenUsed="1" w:qFormat="1"/>
-    <w:lsdException w:name="heading 4" w:semiHidden="1" w:uiPriority="0" w:unhideWhenUsed="1" w:qFormat="1"/>
-    <w:lsdException w:name="heading 5" w:semiHidden="1" w:uiPriority="0" w:unhideWhenUsed="1" w:qFormat="1"/>
-    <w:lsdException w:name="heading 6" w:semiHidden="1" w:uiPriority="0" w:unhideWhenUsed="1" w:qFormat="1"/>
-    <w:lsdException w:name="heading 7" w:semiHidden="1" w:unhideWhenUsed="1" w:qFormat="1"/>
-    <w:lsdException w:name="heading 8" w:semiHidden="1" w:unhideWhenUsed="1" w:qFormat="1"/>
-    <w:lsdException w:name="heading 9" w:semiHidden="1" w:unhideWhenUsed="1" w:qFormat="1"/>
-    <w:lsdException w:name="index 1" w:semiHidden="1" w:unhideWhenUsed="1"/>
-    <w:lsdException w:name="index 2" w:semiHidden="1" w:unhideWhenUsed="1"/>
-    <w:lsdException w:name="index 3" w:semiHidden="1" w:unhideWhenUsed="1"/>
-    <w:lsdException w:name="index 4" w:semiHidden="1" w:unhideWhenUsed="1"/>
-    <w:lsdException w:name="index 5" w:semiHidden="1" w:unhideWhenUsed="1"/>
-    <w:lsdException w:name="index 6" w:semiHidden="1" w:unhideWhenUsed="1"/>
-    <w:lsdException w:name="index 7" w:semiHidden="1" w:unhideWhenUsed="1"/>
-    <w:lsdException w:name="index 8" w:semiHidden="1" w:unhideWhenUsed="1"/>
-    <w:lsdException w:name="index 9" w:semiHidden="1" w:unhideWhenUsed="1"/>
-    <w:lsdException w:name="toc 1" w:semiHidden="1" w:uiPriority="39" w:unhideWhenUsed="1"/>
-    <w:lsdException w:name="toc 2" w:semiHidden="1" w:uiPriority="39" w:unhideWhenUsed="1"/>
-    <w:lsdException w:name="toc 3" w:semiHidden="1" w:uiPriority="39" w:unhideWhenUsed="1"/>
-    <w:lsdException w:name="toc 4" w:semiHidden="1" w:uiPriority="39" w:unhideWhenUsed="1"/>
-    <w:lsdException w:name="toc 5" w:semiHidden="1" w:uiPriority="39" w:unhideWhenUsed="1"/>
-    <w:lsdException w:name="toc 6" w:semiHidden="1" w:uiPriority="39" w:unhideWhenUsed="1"/>
-    <w:lsdException w:name="toc 7" w:semiHidden="1" w:uiPriority="39" w:unhideWhenUsed="1"/>
-    <w:lsdException w:name="toc 8" w:semiHidden="1" w:uiPriority="39" w:unhideWhenUsed="1"/>
-    <w:lsdException w:name="toc 9" w:semiHidden="1" w:uiPriority="39" w:unhideWhenUsed="1"/>
-    <w:lsdException w:name="Normal Indent" w:semiHidden="1" w:unhideWhenUsed="1"/>
-    <w:lsdException w:name="footnote text" w:semiHidden="1" w:unhideWhenUsed="1"/>
-    <w:lsdException w:name="annotation text" w:semiHidden="1" w:unhideWhenUsed="1"/>
-    <w:lsdException w:name="header" w:semiHidden="1" w:unhideWhenUsed="1"/>
-    <w:lsdException w:name="footer" w:semiHidden="1" w:unhideWhenUsed="1"/>
-    <w:lsdException w:name="index heading" w:semiHidden="1" w:unhideWhenUsed="1"/>
-    <w:lsdException w:name="caption" w:semiHidden="1" w:uiPriority="35" w:unhideWhenUsed="1" w:qFormat="1"/>
-    <w:lsdException w:name="table of figures" w:semiHidden="1" w:unhideWhenUsed="1"/>
-    <w:lsdException w:name="envelope address" w:semiHidden="1" w:unhideWhenUsed="1"/>
-    <w:lsdException w:name="envelope return" w:semiHidden="1" w:unhideWhenUsed="1"/>
-    <w:lsdException w:name="footnote reference" w:semiHidden="1" w:unhideWhenUsed="1"/>
-    <w:lsdException w:name="annotation reference" w:semiHidden="1" w:unhideWhenUsed="1"/>
-    <w:lsdException w:name="line number" w:semiHidden="1" w:unhideWhenUsed="1"/>
-    <w:lsdException w:name="page number" w:semiHidden="1" w:unhideWhenUsed="1"/>
-    <w:lsdException w:name="endnote reference" w:semiHidden="1" w:unhideWhenUsed="1"/>
-    <w:lsdException w:name="endnote text" w:semiHidden="1" w:unhideWhenUsed="1"/>
-    <w:lsdException w:name="table of authorities" w:semiHidden="1" w:unhideWhenUsed="1"/>
-    <w:lsdException w:name="macro" w:semiHidden="1" w:unhideWhenUsed="1"/>
-    <w:lsdException w:name="toa heading" w:semiHidden="1" w:unhideWhenUsed="1"/>
-    <w:lsdException w:name="List" w:semiHidden="1" w:unhideWhenUsed="1"/>
-    <w:lsdException w:name="List Bullet" w:semiHidden="1" w:unhideWhenUsed="1"/>
-    <w:lsdException w:name="List Number" w:semiHidden="1" w:unhideWhenUsed="1"/>
-    <w:lsdException w:name="List 2" w:semiHidden="1" w:unhideWhenUsed="1"/>
-    <w:lsdException w:name="List 3" w:semiHidden="1" w:unhideWhenUsed="1"/>
-    <w:lsdException w:name="List 4" w:semiHidden="1" w:unhideWhenUsed="1"/>
-    <w:lsdException w:name="List 5" w:semiHidden="1" w:unhideWhenUsed="1"/>
-    <w:lsdException w:name="List Bullet 2" w:semiHidden="1" w:unhideWhenUsed="1"/>
-    <w:lsdException w:name="List Bullet 3" w:semiHidden="1" w:unhideWhenUsed="1"/>
-    <w:lsdException w:name="List Bullet 4" w:semiHidden="1" w:unhideWhenUsed="1"/>
-    <w:lsdException w:name="List Bullet 5" w:semiHidden="1" w:unhideWhenUsed="1"/>
-    <w:lsdException w:name="List Number 2" w:semiHidden="1" w:unhideWhenUsed="1"/>
-    <w:lsdException w:name="List Number 3" w:semiHidden="1" w:unhideWhenUsed="1"/>
-    <w:lsdException w:name="List Number 4" w:semiHidden="1" w:unhideWhenUsed="1"/>
-    <w:lsdException w:name="List Number 5" w:semiHidden="1" w:unhideWhenUsed="1"/>
-    <w:lsdException w:name="Title" w:uiPriority="10" w:qFormat="1"/>
-    <w:lsdException w:name="Closing" w:semiHidden="1" w:unhideWhenUsed="1"/>
-    <w:lsdException w:name="Signature" w:semiHidden="1" w:unhideWhenUsed="1"/>
-    <w:lsdException w:name="Default Paragraph Font" w:semiHidden="1" w:uiPriority="1" w:unhideWhenUsed="1"/>
-    <w:lsdException w:name="Body Text" w:semiHidden="1" w:unhideWhenUsed="1"/>
-    <w:lsdException w:name="Body Text Indent" w:semiHidden="1" w:unhideWhenUsed="1"/>
-    <w:lsdException w:name="List Continue" w:semiHidden="1" w:unhideWhenUsed="1"/>
-    <w:lsdException w:name="List Continue 2" w:semiHidden="1" w:unhideWhenUsed="1"/>
-    <w:lsdException w:name="List Continue 3" w:semiHidden="1" w:unhideWhenUsed="1"/>
-    <w:lsdException w:name="List Continue 4" w:semiHidden="1" w:unhideWhenUsed="1"/>
-    <w:lsdException w:name="List Continue 5" w:semiHidden="1" w:unhideWhenUsed="1"/>
-    <w:lsdException w:name="Message Header" w:semiHidden="1" w:unhideWhenUsed="1"/>
-    <w:lsdException w:name="Subtitle" w:uiPriority="11" w:qFormat="1"/>
-    <w:lsdException w:name="Salutation" w:semiHidden="1" w:unhideWhenUsed="1"/>
-    <w:lsdException w:name="Date" w:semiHidden="1" w:unhideWhenUsed="1"/>
-    <w:lsdException w:name="Body Text First Indent" w:semiHidden="1" w:unhideWhenUsed="1"/>
-    <w:lsdException w:name="Body Text First Indent 2" w:semiHidden="1" w:unhideWhenUsed="1"/>
-    <w:lsdException w:name="Note Heading" w:semiHidden="1" w:unhideWhenUsed="1"/>
-    <w:lsdException w:name="Body Text 2" w:semiHidden="1" w:unhideWhenUsed="1"/>
-    <w:lsdException w:name="Body Text 3" w:semiHidden="1" w:unhideWhenUsed="1"/>
-    <w:lsdException w:name="Body Text Indent 2" w:semiHidden="1" w:unhideWhenUsed="1"/>
-    <w:lsdException w:name="Body Text Indent 3" w:semiHidden="1" w:unhideWhenUsed="1"/>
-    <w:lsdException w:name="Block Text" w:semiHidden="1" w:unhideWhenUsed="1"/>
-    <w:lsdException w:name="Hyperlink" w:semiHidden="1" w:unhideWhenUsed="1"/>
-    <w:lsdException w:name="FollowedHyperlink" w:semiHidden="1" w:unhideWhenUsed="1"/>
-    <w:lsdException w:name="Strong" w:uiPriority="22" w:qFormat="1"/>
-    <w:lsdException w:name="Emphasis" w:uiPriority="20" w:qFormat="1"/>
-    <w:lsdException w:name="Document Map" w:semiHidden="1" w:unhideWhenUsed="1"/>
-    <w:lsdException w:name="Plain Text" w:semiHidden="1" w:unhideWhenUsed="1"/>
-    <w:lsdException w:name="E-mail Signature" w:semiHidden="1" w:unhideWhenUsed="1"/>
-    <w:lsdException w:name="HTML Top of Form" w:semiHidden="1" w:unhideWhenUsed="1"/>
-    <w:lsdException w:name="HTML Bottom of Form" w:semiHidden="1" w:unhideWhenUsed="1"/>
-    <w:lsdException w:name="Normal (Web)" w:semiHidden="1" w:unhideWhenUsed="1"/>
-    <w:lsdException w:name="HTML Acronym" w:semiHidden="1" w:unhideWhenUsed="1"/>
-    <w:lsdException w:name="HTML Address" w:semiHidden="1" w:unhideWhenUsed="1"/>
-    <w:lsdException w:name="HTML Cite" w:semiHidden="1" w:unhideWhenUsed="1"/>
-    <w:lsdException w:name="HTML Code" w:semiHidden="1" w:unhideWhenUsed="1"/>
-    <w:lsdException w:name="HTML Definition" w:semiHidden="1" w:unhideWhenUsed="1"/>
-    <w:lsdException w:name="HTML Keyboard" w:semiHidden="1" w:unhideWhenUsed="1"/>
-    <w:lsdException w:name="HTML Preformatted" w:semiHidden="1" w:unhideWhenUsed="1"/>
-    <w:lsdException w:name="HTML Sample" w:semiHidden="1" w:unhideWhenUsed="1"/>
-    <w:lsdException w:name="HTML Typewriter" w:semiHidden="1" w:unhideWhenUsed="1"/>
-    <w:lsdException w:name="HTML Variable" w:semiHidden="1" w:unhideWhenUsed="1"/>
-    <w:lsdException w:name="Normal Table" w:semiHidden="1" w:unhideWhenUsed="1"/>
-    <w:lsdException w:name="annotation subject" w:semiHidden="1" w:unhideWhenUsed="1"/>
-    <w:lsdException w:name="No List" w:semiHidden="1" w:unhideWhenUsed="1"/>
-    <w:lsdException w:name="Outline List 1" w:semiHidden="1" w:unhideWhenUsed="1"/>
-    <w:lsdException w:name="Outline List 2" w:semiHidden="1" w:unhideWhenUsed="1"/>
-    <w:lsdException w:name="Outline List 3" w:semiHidden="1" w:unhideWhenUsed="1"/>
-    <w:lsdException w:name="Table Simple 1" w:semiHidden="1" w:unhideWhenUsed="1"/>
-    <w:lsdException w:name="Table Simple 2" w:semiHidden="1" w:unhideWhenUsed="1"/>
-    <w:lsdException w:name="Table Simple 3" w:semiHidden="1" w:unhideWhenUsed="1"/>
-    <w:lsdException w:name="Table Classic 1" w:semiHidden="1" w:unhideWhenUsed="1"/>
-    <w:lsdException w:name="Table Classic 2" w:semiHidden="1" w:unhideWhenUsed="1"/>
-    <w:lsdException w:name="Table Classic 3" w:semiHidden="1" w:unhideWhenUsed="1"/>
-    <w:lsdException w:name="Table Classic 4" w:semiHidden="1" w:unhideWhenUsed="1"/>
-    <w:lsdException w:name="Table Colorful 1" w:semiHidden="1" w:unhideWhenUsed="1"/>
-    <w:lsdException w:name="Table Colorful 2" w:semiHidden="1" w:unhideWhenUsed="1"/>
-    <w:lsdException w:name="Table Colorful 3" w:semiHidden="1" w:unhideWhenUsed="1"/>
-    <w:lsdException w:name="Table Columns 1" w:semiHidden="1" w:unhideWhenUsed="1"/>
-    <w:lsdException w:name="Table Columns 2" w:semiHidden="1" w:unhideWhenUsed="1"/>
-    <w:lsdException w:name="Table Columns 3" w:semiHidden="1" w:unhideWhenUsed="1"/>
-    <w:lsdException w:name="Table Columns 4" w:semiHidden="1" w:unhideWhenUsed="1"/>
-    <w:lsdException w:name="Table Columns 5" w:semiHidden="1" w:unhideWhenUsed="1"/>
-    <w:lsdException w:name="Table Grid 1" w:semiHidden="1" w:unhideWhenUsed="1"/>
-    <w:lsdException w:name="Table Grid 2" w:semiHidden="1" w:unhideWhenUsed="1"/>
-    <w:lsdException w:name="Table Grid 3" w:semiHidden="1" w:unhideWhenUsed="1"/>
-    <w:lsdException w:name="Table Grid 4" w:semiHidden="1" w:unhideWhenUsed="1"/>
-    <w:lsdException w:name="Table Grid 5" w:semiHidden="1" w:unhideWhenUsed="1"/>
-    <w:lsdException w:name="Table Grid 6" w:semiHidden="1" w:unhideWhenUsed="1"/>
-    <w:lsdException w:name="Table Grid 7" w:semiHidden="1" w:unhideWhenUsed="1"/>
-    <w:lsdException w:name="Table Grid 8" w:semiHidden="1" w:unhideWhenUsed="1"/>
-    <w:lsdException w:name="Table List 1" w:semiHidden="1" w:unhideWhenUsed="1"/>
-    <w:lsdException w:name="Table List 2" w:semiHidden="1" w:unhideWhenUsed="1"/>
-    <w:lsdException w:name="Table List 3" w:semiHidden="1" w:unhideWhenUsed="1"/>
-    <w:lsdException w:name="Table List 4" w:semiHidden="1" w:unhideWhenUsed="1"/>
-    <w:lsdException w:name="Table List 5" w:semiHidden="1" w:unhideWhenUsed="1"/>
-    <w:lsdException w:name="Table List 6" w:semiHidden="1" w:unhideWhenUsed="1"/>
-    <w:lsdException w:name="Table List 7" w:semiHidden="1" w:unhideWhenUsed="1"/>
-    <w:lsdException w:name="Table List 8" w:semiHidden="1" w:unhideWhenUsed="1"/>
-    <w:lsdException w:name="Table 3D effects 1" w:semiHidden="1" w:unhideWhenUsed="1"/>
-    <w:lsdException w:name="Table 3D effects 2" w:semiHidden="1" w:unhideWhenUsed="1"/>
-    <w:lsdException w:name="Table 3D effects 3" w:semiHidden="1" w:unhideWhenUsed="1"/>
-    <w:lsdException w:name="Table Contemporary" w:semiHidden="1" w:unhideWhenUsed="1"/>
-    <w:lsdException w:name="Table Elegant" w:semiHidden="1" w:unhideWhenUsed="1"/>
-    <w:lsdException w:name="Table Professional" w:semiHidden="1" w:unhideWhenUsed="1"/>
-    <w:lsdException w:name="Table Subtle 1" w:semiHidden="1" w:unhideWhenUsed="1"/>
-    <w:lsdException w:name="Table Subtle 2" w:semiHidden="1" w:unhideWhenUsed="1"/>
-    <w:lsdException w:name="Table Web 1" w:semiHidden="1" w:unhideWhenUsed="1"/>
-    <w:lsdException w:name="Table Web 2" w:semiHidden="1" w:unhideWhenUsed="1"/>
-    <w:lsdException w:name="Table Web 3" w:semiHidden="1" w:unhideWhenUsed="1"/>
-    <w:lsdException w:name="Balloon Text" w:semiHidden="1" w:unhideWhenUsed="1"/>
-    <w:lsdException w:name="Table Grid" w:uiPriority="39"/>
-    <w:lsdException w:name="Table Theme" w:semiHidden="1" w:unhideWhenUsed="1"/>
-    <w:lsdException w:name="Placeholder Text" w:semiHidden="1"/>
-    <w:lsdException w:name="No Spacing" w:uiPriority="1" w:qFormat="1"/>
-    <w:lsdException w:name="Light Shading" w:uiPriority="60"/>
-    <w:lsdException w:name="Light List" w:uiPriority="61"/>
-    <w:lsdException w:name="Light Grid" w:uiPriority="62"/>
-    <w:lsdException w:name="Medium Shading 1" w:uiPriority="63"/>
-    <w:lsdException w:name="Medium Shading 2" w:uiPriority="64"/>
-    <w:lsdException w:name="Medium List 1" w:uiPriority="65"/>
-    <w:lsdException w:name="Medium List 2" w:uiPriority="66"/>
-    <w:lsdException w:name="Medium Grid 1" w:uiPriority="67"/>
-    <w:lsdException w:name="Medium Grid 2" w:uiPriority="68"/>
-    <w:lsdException w:name="Medium Grid 3" w:uiPriority="69"/>
-    <w:lsdException w:name="Dark List" w:uiPriority="70"/>
-    <w:lsdException w:name="Colorful Shading" w:uiPriority="71"/>
-    <w:lsdException w:name="Colorful List" w:uiPriority="72"/>
-    <w:lsdException w:name="Colorful Grid" w:uiPriority="73"/>
-    <w:lsdException w:name="Light Shading Accent 1" w:uiPriority="60"/>
-    <w:lsdException w:name="Light List Accent 1" w:uiPriority="61"/>
-    <w:lsdException w:name="Light Grid Accent 1" w:uiPriority="62"/>
-    <w:lsdException w:name="Medium Shading 1 Accent 1" w:uiPriority="63"/>
-    <w:lsdException w:name="Medium Shading 2 Accent 1" w:uiPriority="64"/>
-    <w:lsdException w:name="Medium List 1 Accent 1" w:uiPriority="65"/>
-    <w:lsdException w:name="Revision" w:semiHidden="1"/>
-    <w:lsdException w:name="List Paragraph" w:uiPriority="34" w:qFormat="1"/>
-    <w:lsdException w:name="Quote" w:uiPriority="29" w:qFormat="1"/>
-    <w:lsdException w:name="Intense Quote" w:uiPriority="30" w:qFormat="1"/>
-    <w:lsdException w:name="Medium List 2 Accent 1" w:uiPriority="66"/>
-    <w:lsdException w:name="Medium Grid 1 Accent 1" w:uiPriority="67"/>
-    <w:lsdException w:name="Medium Grid 2 Accent 1" w:uiPriority="68"/>
-    <w:lsdException w:name="Medium Grid 3 Accent 1" w:uiPriority="69"/>
-    <w:lsdException w:name="Dark List Accent 1" w:uiPriority="70"/>
-    <w:lsdException w:name="Colorful Shading Accent 1" w:uiPriority="71"/>
-    <w:lsdException w:name="Colorful List Accent 1" w:uiPriority="72"/>
-    <w:lsdException w:name="Colorful Grid Accent 1" w:uiPriority="73"/>
-    <w:lsdException w:name="Light Shading Accent 2" w:uiPriority="60"/>
-    <w:lsdException w:name="Light List Accent 2" w:uiPriority="61"/>
-    <w:lsdException w:name="Light Grid Accent 2" w:uiPriority="62"/>
-    <w:lsdException w:name="Medium Shading 1 Accent 2" w:uiPriority="63"/>
-    <w:lsdException w:name="Medium Shading 2 Accent 2" w:uiPriority="64"/>
-    <w:lsdException w:name="Medium List 1 Accent 2" w:uiPriority="65"/>
-    <w:lsdException w:name="Medium List 2 Accent 2" w:uiPriority="66"/>
-    <w:lsdException w:name="Medium Grid 1 Accent 2" w:uiPriority="67"/>
-    <w:lsdException w:name="Medium Grid 2 Accent 2" w:uiPriority="68"/>
-    <w:lsdException w:name="Medium Grid 3 Accent 2" w:uiPriority="69"/>
-    <w:lsdException w:name="Dark List Accent 2" w:uiPriority="70"/>
-    <w:lsdException w:name="Colorful Shading Accent 2" w:uiPriority="71"/>
-    <w:lsdException w:name="Colorful List Accent 2" w:uiPriority="72"/>
-    <w:lsdException w:name="Colorful Grid Accent 2" w:uiPriority="73"/>
-    <w:lsdException w:name="Light Shading Accent 3" w:uiPriority="60"/>
-    <w:lsdException w:name="Light List Accent 3" w:uiPriority="61"/>
-    <w:lsdException w:name="Light Grid Accent 3" w:uiPriority="62"/>
-    <w:lsdException w:name="Medium Shading 1 Accent 3" w:uiPriority="63"/>
-    <w:lsdException w:name="Medium Shading 2 Accent 3" w:uiPriority="64"/>
-    <w:lsdException w:name="Medium List 1 Accent 3" w:uiPriority="65"/>
-    <w:lsdException w:name="Medium List 2 Accent 3" w:uiPriority="66"/>
-    <w:lsdException w:name="Medium Grid 1 Accent 3" w:uiPriority="67"/>
-    <w:lsdException w:name="Medium Grid 2 Accent 3" w:uiPriority="68"/>
-    <w:lsdException w:name="Medium Grid 3 Accent 3" w:uiPriority="69"/>
-    <w:lsdException w:name="Dark List Accent 3" w:uiPriority="70"/>
-    <w:lsdException w:name="Colorful Shading Accent 3" w:uiPriority="71"/>
-    <w:lsdException w:name="Colorful List Accent 3" w:uiPriority="72"/>
-    <w:lsdException w:name="Colorful Grid Accent 3" w:uiPriority="73"/>
-    <w:lsdException w:name="Light Shading Accent 4" w:uiPriority="60"/>
-    <w:lsdException w:name="Light List Accent 4" w:uiPriority="61"/>
-    <w:lsdException w:name="Light Grid Accent 4" w:uiPriority="62"/>
-    <w:lsdException w:name="Medium Shading 1 Accent 4" w:uiPriority="63"/>
-    <w:lsdException w:name="Medium Shading 2 Accent 4" w:uiPriority="64"/>
-    <w:lsdException w:name="Medium List 1 Accent 4" w:uiPriority="65"/>
-    <w:lsdException w:name="Medium List 2 Accent 4" w:uiPriority="66"/>
-    <w:lsdException w:name="Medium Grid 1 Accent 4" w:uiPriority="67"/>
-    <w:lsdException w:name="Medium Grid 2 Accent 4" w:uiPriority="68"/>
-    <w:lsdException w:name="Medium Grid 3 Accent 4" w:uiPriority="69"/>
-    <w:lsdException w:name="Dark List Accent 4" w:uiPriority="70"/>
-    <w:lsdException w:name="Colorful Shading Accent 4" w:uiPriority="71"/>
-    <w:lsdException w:name="Colorful List Accent 4" w:uiPriority="72"/>
-    <w:lsdException w:name="Colorful Grid Accent 4" w:uiPriority="73"/>
-    <w:lsdException w:name="Light Shading Accent 5" w:uiPriority="60"/>
-    <w:lsdException w:name="Light List Accent 5" w:uiPriority="61"/>
-    <w:lsdException w:name="Light Grid Accent 5" w:uiPriority="62"/>
-    <w:lsdException w:name="Medium Shading 1 Accent 5" w:uiPriority="63"/>
-    <w:lsdException w:name="Medium Shading 2 Accent 5" w:uiPriority="64"/>
-    <w:lsdException w:name="Medium List 1 Accent 5" w:uiPriority="65"/>
-    <w:lsdException w:name="Medium List 2 Accent 5" w:uiPriority="66"/>
-    <w:lsdException w:name="Medium Grid 1 Accent 5" w:uiPriority="67"/>
-    <w:lsdException w:name="Medium Grid 2 Accent 5" w:uiPriority="68"/>
-    <w:lsdException w:name="Medium Grid 3 Accent 5" w:uiPriority="69"/>
-    <w:lsdException w:name="Dark List Accent 5" w:uiPriority="70"/>
-    <w:lsdException w:name="Colorful Shading Accent 5" w:uiPriority="71"/>
-    <w:lsdException w:name="Colorful List Accent 5" w:uiPriority="72"/>
-    <w:lsdException w:name="Colorful Grid Accent 5" w:uiPriority="73"/>
-    <w:lsdException w:name="Light Shading Accent 6" w:uiPriority="60"/>
-    <w:lsdException w:name="Light List Accent 6" w:uiPriority="61"/>
-    <w:lsdException w:name="Light Grid Accent 6" w:uiPriority="62"/>
-    <w:lsdException w:name="Medium Shading 1 Accent 6" w:uiPriority="63"/>
-    <w:lsdException w:name="Medium Shading 2 Accent 6" w:uiPriority="64"/>
-    <w:lsdException w:name="Medium List 1 Accent 6" w:uiPriority="65"/>
-    <w:lsdException w:name="Medium List 2 Accent 6" w:uiPriority="66"/>
-    <w:lsdException w:name="Medium Grid 1 Accent 6" w:uiPriority="67"/>
-    <w:lsdException w:name="Medium Grid 2 Accent 6" w:uiPriority="68"/>
-    <w:lsdException w:name="Medium Grid 3 Accent 6" w:uiPriority="69"/>
-    <w:lsdException w:name="Dark List Accent 6" w:uiPriority="70"/>
-    <w:lsdException w:name="Colorful Shading Accent 6" w:uiPriority="71"/>
-    <w:lsdException w:name="Colorful List Accent 6" w:uiPriority="72"/>
-    <w:lsdException w:name="Colorful Grid Accent 6" w:uiPriority="73"/>
-    <w:lsdException w:name="Subtle Emphasis" w:uiPriority="19" w:qFormat="1"/>
-    <w:lsdException w:name="Intense Emphasis" w:uiPriority="21" w:qFormat="1"/>
-    <w:lsdException w:name="Subtle Reference" w:uiPriority="31" w:qFormat="1"/>
-    <w:lsdException w:name="Intense Reference" w:uiPriority="32" w:qFormat="1"/>
-    <w:lsdException w:name="Book Title" w:uiPriority="33" w:qFormat="1"/>
-    <w:lsdException w:name="Bibliography" w:semiHidden="1" w:uiPriority="37" w:unhideWhenUsed="1"/>
-    <w:lsdException w:name="TOC Heading" w:semiHidden="1" w:uiPriority="39" w:unhideWhenUsed="1" w:qFormat="1"/>
-    <w:lsdException w:name="Plain Table 1" w:uiPriority="41"/>
-    <w:lsdException w:name="Plain Table 2" w:uiPriority="42"/>
-    <w:lsdException w:name="Plain Table 3" w:uiPriority="43"/>
-    <w:lsdException w:name="Plain Table 4" w:uiPriority="44"/>
-    <w:lsdException w:name="Plain Table 5" w:uiPriority="45"/>
-    <w:lsdException w:name="Grid Table Light" w:uiPriority="40"/>
-    <w:lsdException w:name="Grid Table 1 Light" w:uiPriority="46"/>
-    <w:lsdException w:name="Grid Table 2" w:uiPriority="47"/>
-    <w:lsdException w:name="Grid Table 3" w:uiPriority="48"/>
-    <w:lsdException w:name="Grid Table 4" w:uiPriority="49"/>
-    <w:lsdException w:name="Grid Table 5 Dark" w:uiPriority="50"/>
-    <w:lsdException w:name="Grid Table 6 Colorful" w:uiPriority="51"/>
-    <w:lsdException w:name="Grid Table 7 Colorful" w:uiPriority="52"/>
-    <w:lsdException w:name="Grid Table 1 Light Accent 1" w:uiPriority="46"/>
-    <w:lsdException w:name="Grid Table 2 Accent 1" w:uiPriority="47"/>
-    <w:lsdException w:name="Grid Table 3 Accent 1" w:uiPriority="48"/>
-    <w:lsdException w:name="Grid Table 4 Accent 1" w:uiPriority="49"/>
-    <w:lsdException w:name="Grid Table 5 Dark Accent 1" w:uiPriority="50"/>
-    <w:lsdException w:name="Grid Table 6 Colorful Accent 1" w:uiPriority="51"/>
-    <w:lsdException w:name="Grid Table 7 Colorful Accent 1" w:uiPriority="52"/>
-    <w:lsdException w:name="Grid Table 1 Light Accent 2" w:uiPriority="46"/>
-    <w:lsdException w:name="Grid Table 2 Accent 2" w:uiPriority="47"/>
-    <w:lsdException w:name="Grid Table 3 Accent 2" w:uiPriority="48"/>
-    <w:lsdException w:name="Grid Table 4 Accent 2" w:uiPriority="49"/>
-    <w:lsdException w:name="Grid Table 5 Dark Accent 2" w:uiPriority="50"/>
-    <w:lsdException w:name="Grid Table 6 Colorful Accent 2" w:uiPriority="51"/>
-    <w:lsdException w:name="Grid Table 7 Colorful Accent 2" w:uiPriority="52"/>
-    <w:lsdException w:name="Grid Table 1 Light Accent 3" w:uiPriority="46"/>
-    <w:lsdException w:name="Grid Table 2 Accent 3" w:uiPriority="47"/>
-    <w:lsdException w:name="Grid Table 3 Accent 3" w:uiPriority="48"/>
-    <w:lsdException w:name="Grid Table 4 Accent 3" w:uiPriority="49"/>
-    <w:lsdException w:name="Grid Table 5 Dark Accent 3" w:uiPriority="50"/>
-    <w:lsdException w:name="Grid Table 6 Colorful Accent 3" w:uiPriority="51"/>
-    <w:lsdException w:name="Grid Table 7 Colorful Accent 3" w:uiPriority="52"/>
-    <w:lsdException w:name="Grid Table 1 Light Accent 4" w:uiPriority="46"/>
-    <w:lsdException w:name="Grid Table 2 Accent 4" w:uiPriority="47"/>
-    <w:lsdException w:name="Grid Table 3 Accent 4" w:uiPriority="48"/>
-    <w:lsdException w:name="Grid Table 4 Accent 4" w:uiPriority="49"/>
-    <w:lsdException w:name="Grid Table 5 Dark Accent 4" w:uiPriority="50"/>
-    <w:lsdException w:name="Grid Table 6 Colorful Accent 4" w:uiPriority="51"/>
-    <w:lsdException w:name="Grid Table 7 Colorful Accent 4" w:uiPriority="52"/>
-    <w:lsdException w:name="Grid Table 1 Light Accent 5" w:uiPriority="46"/>
-    <w:lsdException w:name="Grid Table 2 Accent 5" w:uiPriority="47"/>
-    <w:lsdException w:name="Grid Table 3 Accent 5" w:uiPriority="48"/>
-    <w:lsdException w:name="Grid Table 4 Accent 5" w:uiPriority="49"/>
-    <w:lsdException w:name="Grid Table 5 Dark Accent 5" w:uiPriority="50"/>
-    <w:lsdException w:name="Grid Table 6 Colorful Accent 5" w:uiPriority="51"/>
-    <w:lsdException w:name="Grid Table 7 Colorful Accent 5" w:uiPriority="52"/>
-    <w:lsdException w:name="Grid Table 1 Light Accent 6" w:uiPriority="46"/>
-    <w:lsdException w:name="Grid Table 2 Accent 6" w:uiPriority="47"/>
-    <w:lsdException w:name="Grid Table 3 Accent 6" w:uiPriority="48"/>
-    <w:lsdException w:name="Grid Table 4 Accent 6" w:uiPriority="49"/>
-    <w:lsdException w:name="Grid Table 5 Dark Accent 6" w:uiPriority="50"/>
-    <w:lsdException w:name="Grid Table 6 Colorful Accent 6" w:uiPriority="51"/>
-    <w:lsdException w:name="Grid Table 7 Colorful Accent 6" w:uiPriority="52"/>
-    <w:lsdException w:name="List Table 1 Light" w:uiPriority="46"/>
-    <w:lsdException w:name="List Table 2" w:uiPriority="47"/>
-    <w:lsdException w:name="List Table 3" w:uiPriority="48"/>
-    <w:lsdException w:name="List Table 4" w:uiPriority="49"/>
-    <w:lsdException w:name="List Table 5 Dark" w:uiPriority="50"/>
-    <w:lsdException w:name="List Table 6 Colorful" w:uiPriority="51"/>
-    <w:lsdException w:name="List Table 7 Colorful" w:uiPriority="52"/>
-    <w:lsdException w:name="List Table 1 Light Accent 1" w:uiPriority="46"/>
-    <w:lsdException w:name="List Table 2 Accent 1" w:uiPriority="47"/>
-    <w:lsdException w:name="List Table 3 Accent 1" w:uiPriority="48"/>
-    <w:lsdException w:name="List Table 4 Accent 1" w:uiPriority="49"/>
-    <w:lsdException w:name="List Table 5 Dark Accent 1" w:uiPriority="50"/>
-    <w:lsdException w:name="List Table 6 Colorful Accent 1" w:uiPriority="51"/>
-    <w:lsdException w:name="List Table 7 Colorful Accent 1" w:uiPriority="52"/>
-    <w:lsdException w:name="List Table 1 Light Accent 2" w:uiPriority="46"/>
-    <w:lsdException w:name="List Table 2 Accent 2" w:uiPriority="47"/>
-    <w:lsdException w:name="List Table 3 Accent 2" w:uiPriority="48"/>
-    <w:lsdException w:name="List Table 4 Accent 2" w:uiPriority="49"/>
-    <w:lsdException w:name="List Table 5 Dark Accent 2" w:uiPriority="50"/>
-    <w:lsdException w:name="List Table 6 Colorful Accent 2" w:uiPriority="51"/>
-    <w:lsdException w:name="List Table 7 Colorful Accent 2" w:uiPriority="52"/>
-    <w:lsdException w:name="List Table 1 Light Accent 3" w:uiPriority="46"/>
-    <w:lsdException w:name="List Table 2 Accent 3" w:uiPriority="47"/>
-    <w:lsdException w:name="List Table 3 Accent 3" w:uiPriority="48"/>
-    <w:lsdException w:name="List Table 4 Accent 3" w:uiPriority="49"/>
-    <w:lsdException w:name="List Table 5 Dark Accent 3" w:uiPriority="50"/>
-    <w:lsdException w:name="List Table 6 Colorful Accent 3" w:uiPriority="51"/>
-    <w:lsdException w:name="List Table 7 Colorful Accent 3" w:uiPriority="52"/>
-    <w:lsdException w:name="List Table 1 Light Accent 4" w:uiPriority="46"/>
-    <w:lsdException w:name="List Table 2 Accent 4" w:uiPriority="47"/>
-    <w:lsdException w:name="List Table 3 Accent 4" w:uiPriority="48"/>
-    <w:lsdException w:name="List Table 4 Accent 4" w:uiPriority="49"/>
-    <w:lsdException w:name="List Table 5 Dark Accent 4" w:uiPriority="50"/>
-    <w:lsdException w:name="List Table 6 Colorful Accent 4" w:uiPriority="51"/>
-    <w:lsdException w:name="List Table 7 Colorful Accent 4" w:uiPriority="52"/>
-    <w:lsdException w:name="List Table 1 Light Accent 5" w:uiPriority="46"/>
-    <w:lsdException w:name="List Table 2 Accent 5" w:uiPriority="47"/>
-    <w:lsdException w:name="List Table 3 Accent 5" w:uiPriority="48"/>
-    <w:lsdException w:name="List Table 4 Accent 5" w:uiPriority="49"/>
-    <w:lsdException w:name="List Table 5 Dark Accent 5" w:uiPriority="50"/>
-    <w:lsdException w:name="List Table 6 Colorful Accent 5" w:uiPriority="51"/>
-    <w:lsdException w:name="List Table 7 Colorful Accent 5" w:uiPriority="52"/>
-    <w:lsdException w:name="List Table 1 Light Accent 6" w:uiPriority="46"/>
-    <w:lsdException w:name="List Table 2 Accent 6" w:uiPriority="47"/>
-    <w:lsdException w:name="List Table 3 Accent 6" w:uiPriority="48"/>
-    <w:lsdException w:name="List Table 4 Accent 6" w:uiPriority="49"/>
-    <w:lsdException w:name="List Table 5 Dark Accent 6" w:uiPriority="50"/>
-    <w:lsdException w:name="List Table 6 Colorful Accent 6" w:uiPriority="51"/>
-    <w:lsdException w:name="List Table 7 Colorful Accent 6" w:uiPriority="52"/>
-    <w:lsdException w:name="Mention" w:semiHidden="1" w:unhideWhenUsed="1"/>
-    <w:lsdException w:name="Smart Hyperlink" w:semiHidden="1" w:unhideWhenUsed="1"/>
-    <w:lsdException w:name="Hashtag" w:semiHidden="1" w:unhideWhenUsed="1"/>
-    <w:lsdException w:name="Unresolved Mention" w:semiHidden="1" w:unhideWhenUsed="1"/>
+  <w:latentStyles w:defLockedState="0" w:defUIPriority="99" w:defSemiHidden="1" w:defUnhideWhenUsed="1" w:defQFormat="0" w:count="267">
+    <w:lsdException w:name="Normal" w:semiHidden="0" w:uiPriority="0" w:unhideWhenUsed="0" w:qFormat="1"/>
+    <w:lsdException w:name="heading 1" w:semiHidden="0" w:uiPriority="9" w:unhideWhenUsed="0" w:qFormat="1"/>
+    <w:lsdException w:name="heading 2" w:uiPriority="9" w:qFormat="1"/>
+    <w:lsdException w:name="heading 3" w:uiPriority="9" w:qFormat="1"/>
+    <w:lsdException w:name="heading 4" w:uiPriority="0" w:qFormat="1"/>
+    <w:lsdException w:name="heading 5" w:uiPriority="0" w:qFormat="1"/>
+    <w:lsdException w:name="heading 6" w:uiPriority="0" w:qFormat="1"/>
+    <w:lsdException w:name="heading 7" w:qFormat="1"/>
+    <w:lsdException w:name="heading 8" w:qFormat="1"/>
+    <w:lsdException w:name="heading 9" w:qFormat="1"/>
+    <w:lsdException w:name="toc 1" w:uiPriority="39"/>
+    <w:lsdException w:name="toc 2" w:uiPriority="39"/>
+    <w:lsdException w:name="toc 3" w:uiPriority="39"/>
+    <w:lsdException w:name="toc 4" w:uiPriority="39"/>
+    <w:lsdException w:name="toc 5" w:uiPriority="39"/>
+    <w:lsdException w:name="toc 6" w:uiPriority="39"/>
+    <w:lsdException w:name="toc 7" w:uiPriority="39"/>
+    <w:lsdException w:name="toc 8" w:uiPriority="39"/>
+    <w:lsdException w:name="toc 9" w:uiPriority="39"/>
+    <w:lsdException w:name="caption" w:uiPriority="35" w:qFormat="1"/>
+    <w:lsdException w:name="Title" w:semiHidden="0" w:uiPriority="10" w:unhideWhenUsed="0" w:qFormat="1"/>
+    <w:lsdException w:name="Default Paragraph Font" w:uiPriority="1"/>
+    <w:lsdException w:name="Subtitle" w:semiHidden="0" w:uiPriority="11" w:unhideWhenUsed="0" w:qFormat="1"/>
+    <w:lsdException w:name="Strong" w:semiHidden="0" w:uiPriority="22" w:unhideWhenUsed="0" w:qFormat="1"/>
+    <w:lsdException w:name="Emphasis" w:semiHidden="0" w:uiPriority="20" w:unhideWhenUsed="0" w:qFormat="1"/>
+    <w:lsdException w:name="Table Grid" w:semiHidden="0" w:uiPriority="39" w:unhideWhenUsed="0"/>
+    <w:lsdException w:name="Placeholder Text" w:unhideWhenUsed="0"/>
+    <w:lsdException w:name="No Spacing" w:semiHidden="0" w:uiPriority="1" w:unhideWhenUsed="0" w:qFormat="1"/>
+    <w:lsdException w:name="Light Shading" w:semiHidden="0" w:uiPriority="60" w:unhideWhenUsed="0"/>
+    <w:lsdException w:name="Light List" w:semiHidden="0" w:uiPriority="61" w:unhideWhenUsed="0"/>
+    <w:lsdException w:name="Light Grid" w:semiHidden="0" w:uiPriority="62" w:unhideWhenUsed="0"/>
+    <w:lsdException w:name="Medium Shading 1" w:semiHidden="0" w:uiPriority="63" w:unhideWhenUsed="0"/>
+    <w:lsdException w:name="Medium Shading 2" w:semiHidden="0" w:uiPriority="64" w:unhideWhenUsed="0"/>
+    <w:lsdException w:name="Medium List 1" w:semiHidden="0" w:uiPriority="65" w:unhideWhenUsed="0"/>
+    <w:lsdException w:name="Medium List 2" w:semiHidden="0" w:uiPriority="66" w:unhideWhenUsed="0"/>
+    <w:lsdException w:name="Medium Grid 1" w:semiHidden="0" w:uiPriority="67" w:unhideWhenUsed="0"/>
+    <w:lsdException w:name="Medium Grid 2" w:semiHidden="0" w:uiPriority="68" w:unhideWhenUsed="0"/>
+    <w:lsdException w:name="Medium Grid 3" w:semiHidden="0" w:uiPriority="69" w:unhideWhenUsed="0"/>
+    <w:lsdException w:name="Dark List" w:semiHidden="0" w:uiPriority="70" w:unhideWhenUsed="0"/>
+    <w:lsdException w:name="Colorful Shading" w:semiHidden="0" w:uiPriority="71" w:unhideWhenUsed="0"/>
+    <w:lsdException w:name="Colorful List" w:semiHidden="0" w:uiPriority="72" w:unhideWhenUsed="0"/>
+    <w:lsdException w:name="Colorful Grid" w:semiHidden="0" w:uiPriority="73" w:unhideWhenUsed="0"/>
+    <w:lsdException w:name="Light Shading Accent 1" w:semiHidden="0" w:uiPriority="60" w:unhideWhenUsed="0"/>
+    <w:lsdException w:name="Light List Accent 1" w:semiHidden="0" w:uiPriority="61" w:unhideWhenUsed="0"/>
+    <w:lsdException w:name="Light Grid Accent 1" w:semiHidden="0" w:uiPriority="62" w:unhideWhenUsed="0"/>
+    <w:lsdException w:name="Medium Shading 1 Accent 1" w:semiHidden="0" w:uiPriority="63" w:unhideWhenUsed="0"/>
+    <w:lsdException w:name="Medium Shading 2 Accent 1" w:semiHidden="0" w:uiPriority="64" w:unhideWhenUsed="0"/>
+    <w:lsdException w:name="Medium List 1 Accent 1" w:semiHidden="0" w:uiPriority="65" w:unhideWhenUsed="0"/>
+    <w:lsdException w:name="Revision" w:unhideWhenUsed="0"/>
+    <w:lsdException w:name="List Paragraph" w:semiHidden="0" w:uiPriority="34" w:unhideWhenUsed="0" w:qFormat="1"/>
+    <w:lsdException w:name="Quote" w:semiHidden="0" w:uiPriority="29" w:unhideWhenUsed="0" w:qFormat="1"/>
+    <w:lsdException w:name="Intense Quote" w:semiHidden="0" w:uiPriority="30" w:unhideWhenUsed="0" w:qFormat="1"/>
+    <w:lsdException w:name="Medium List 2 Accent 1" w:semiHidden="0" w:uiPriority="66" w:unhideWhenUsed="0"/>
+    <w:lsdException w:name="Medium Grid 1 Accent 1" w:semiHidden="0" w:uiPriority="67" w:unhideWhenUsed="0"/>
+    <w:lsdException w:name="Medium Grid 2 Accent 1" w:semiHidden="0" w:uiPriority="68" w:unhideWhenUsed="0"/>
+    <w:lsdException w:name="Medium Grid 3 Accent 1" w:semiHidden="0" w:uiPriority="69" w:unhideWhenUsed="0"/>
+    <w:lsdException w:name="Dark List Accent 1" w:semiHidden="0" w:uiPriority="70" w:unhideWhenUsed="0"/>
+    <w:lsdException w:name="Colorful Shading Accent 1" w:semiHidden="0" w:uiPriority="71" w:unhideWhenUsed="0"/>
+    <w:lsdException w:name="Colorful List Accent 1" w:semiHidden="0" w:uiPriority="72" w:unhideWhenUsed="0"/>
+    <w:lsdException w:name="Colorful Grid Accent 1" w:semiHidden="0" w:uiPriority="73" w:unhideWhenUsed="0"/>
+    <w:lsdException w:name="Light Shading Accent 2" w:semiHidden="0" w:uiPriority="60" w:unhideWhenUsed="0"/>
+    <w:lsdException w:name="Light List Accent 2" w:semiHidden="0" w:uiPriority="61" w:unhideWhenUsed="0"/>
+    <w:lsdException w:name="Light Grid Accent 2" w:semiHidden="0" w:uiPriority="62" w:unhideWhenUsed="0"/>
+    <w:lsdException w:name="Medium Shading 1 Accent 2" w:semiHidden="0" w:uiPriority="63" w:unhideWhenUsed="0"/>
+    <w:lsdException w:name="Medium Shading 2 Accent 2" w:semiHidden="0" w:uiPriority="64" w:unhideWhenUsed="0"/>
+    <w:lsdException w:name="Medium List 1 Accent 2" w:semiHidden="0" w:uiPriority="65" w:unhideWhenUsed="0"/>
+    <w:lsdException w:name="Medium List 2 Accent 2" w:semiHidden="0" w:uiPriority="66" w:unhideWhenUsed="0"/>
+    <w:lsdException w:name="Medium Grid 1 Accent 2" w:semiHidden="0" w:uiPriority="67" w:unhideWhenUsed="0"/>
+    <w:lsdException w:name="Medium Grid 2 Accent 2" w:semiHidden="0" w:uiPriority="68" w:unhideWhenUsed="0"/>
+    <w:lsdException w:name="Medium Grid 3 Accent 2" w:semiHidden="0" w:uiPriority="69" w:unhideWhenUsed="0"/>
+    <w:lsdException w:name="Dark List Accent 2" w:semiHidden="0" w:uiPriority="70" w:unhideWhenUsed="0"/>
+    <w:lsdException w:name="Colorful Shading Accent 2" w:semiHidden="0" w:uiPriority="71" w:unhideWhenUsed="0"/>
+    <w:lsdException w:name="Colorful List Accent 2" w:semiHidden="0" w:uiPriority="72" w:unhideWhenUsed="0"/>
+    <w:lsdException w:name="Colorful Grid Accent 2" w:semiHidden="0" w:uiPriority="73" w:unhideWhenUsed="0"/>
+    <w:lsdException w:name="Light Shading Accent 3" w:semiHidden="0" w:uiPriority="60" w:unhideWhenUsed="0"/>
+    <w:lsdException w:name="Light List Accent 3" w:semiHidden="0" w:uiPriority="61" w:unhideWhenUsed="0"/>
+    <w:lsdException w:name="Light Grid Accent 3" w:semiHidden="0" w:uiPriority="62" w:unhideWhenUsed="0"/>
+    <w:lsdException w:name="Medium Shading 1 Accent 3" w:semiHidden="0" w:uiPriority="63" w:unhideWhenUsed="0"/>
+    <w:lsdException w:name="Medium Shading 2 Accent 3" w:semiHidden="0" w:uiPriority="64" w:unhideWhenUsed="0"/>
+    <w:lsdException w:name="Medium List 1 Accent 3" w:semiHidden="0" w:uiPriority="65" w:unhideWhenUsed="0"/>
+    <w:lsdException w:name="Medium List 2 Accent 3" w:semiHidden="0" w:uiPriority="66" w:unhideWhenUsed="0"/>
+    <w:lsdException w:name="Medium Grid 1 Accent 3" w:semiHidden="0" w:uiPriority="67" w:unhideWhenUsed="0"/>
+    <w:lsdException w:name="Medium Grid 2 Accent 3" w:semiHidden="0" w:uiPriority="68" w:unhideWhenUsed="0"/>
+    <w:lsdException w:name="Medium Grid 3 Accent 3" w:semiHidden="0" w:uiPriority="69" w:unhideWhenUsed="0"/>
+    <w:lsdException w:name="Dark List Accent 3" w:semiHidden="0" w:uiPriority="70" w:unhideWhenUsed="0"/>
+    <w:lsdException w:name="Colorful Shading Accent 3" w:semiHidden="0" w:uiPriority="71" w:unhideWhenUsed="0"/>
+    <w:lsdException w:name="Colorful List Accent 3" w:semiHidden="0" w:uiPriority="72" w:unhideWhenUsed="0"/>
+    <w:lsdException w:name="Colorful Grid Accent 3" w:semiHidden="0" w:uiPriority="73" w:unhideWhenUsed="0"/>
+    <w:lsdException w:name="Light Shading Accent 4" w:semiHidden="0" w:uiPriority="60" w:unhideWhenUsed="0"/>
+    <w:lsdException w:name="Light List Accent 4" w:semiHidden="0" w:uiPriority="61" w:unhideWhenUsed="0"/>
+    <w:lsdException w:name="Light Grid Accent 4" w:semiHidden="0" w:uiPriority="62" w:unhideWhenUsed="0"/>
+    <w:lsdException w:name="Medium Shading 1 Accent 4" w:semiHidden="0" w:uiPriority="63" w:unhideWhenUsed="0"/>
+    <w:lsdException w:name="Medium Shading 2 Accent 4" w:semiHidden="0" w:uiPriority="64" w:unhideWhenUsed="0"/>
+    <w:lsdException w:name="Medium List 1 Accent 4" w:semiHidden="0" w:uiPriority="65" w:unhideWhenUsed="0"/>
+    <w:lsdException w:name="Medium List 2 Accent 4" w:semiHidden="0" w:uiPriority="66" w:unhideWhenUsed="0"/>
+    <w:lsdException w:name="Medium Grid 1 Accent 4" w:semiHidden="0" w:uiPriority="67" w:unhideWhenUsed="0"/>
+    <w:lsdException w:name="Medium Grid 2 Accent 4" w:semiHidden="0" w:uiPriority="68" w:unhideWhenUsed="0"/>
+    <w:lsdException w:name="Medium Grid 3 Accent 4" w:semiHidden="0" w:uiPriority="69" w:unhideWhenUsed="0"/>
+    <w:lsdException w:name="Dark List Accent 4" w:semiHidden="0" w:uiPriority="70" w:unhideWhenUsed="0"/>
+    <w:lsdException w:name="Colorful Shading Accent 4" w:semiHidden="0" w:uiPriority="71" w:unhideWhenUsed="0"/>
+    <w:lsdException w:name="Colorful List Accent 4" w:semiHidden="0" w:uiPriority="72" w:unhideWhenUsed="0"/>
+    <w:lsdException w:name="Colorful Grid Accent 4" w:semiHidden="0" w:uiPriority="73" w:unhideWhenUsed="0"/>
+    <w:lsdException w:name="Light Shading Accent 5" w:semiHidden="0" w:uiPriority="60" w:unhideWhenUsed="0"/>
+    <w:lsdException w:name="Light List Accent 5" w:semiHidden="0" w:uiPriority="61" w:unhideWhenUsed="0"/>
+    <w:lsdException w:name="Light Grid Accent 5" w:semiHidden="0" w:uiPriority="62" w:unhideWhenUsed="0"/>
+    <w:lsdException w:name="Medium Shading 1 Accent 5" w:semiHidden="0" w:uiPriority="63" w:unhideWhenUsed="0"/>
+    <w:lsdException w:name="Medium Shading 2 Accent 5" w:semiHidden="0" w:uiPriority="64" w:unhideWhenUsed="0"/>
+    <w:lsdException w:name="Medium List 1 Accent 5" w:semiHidden="0" w:uiPriority="65" w:unhideWhenUsed="0"/>
+    <w:lsdException w:name="Medium List 2 Accent 5" w:semiHidden="0" w:uiPriority="66" w:unhideWhenUsed="0"/>
+    <w:lsdException w:name="Medium Grid 1 Accent 5" w:semiHidden="0" w:uiPriority="67" w:unhideWhenUsed="0"/>
+    <w:lsdException w:name="Medium Grid 2 Accent 5" w:semiHidden="0" w:uiPriority="68" w:unhideWhenUsed="0"/>
+    <w:lsdException w:name="Medium Grid 3 Accent 5" w:semiHidden="0" w:uiPriority="69" w:unhideWhenUsed="0"/>
+    <w:lsdException w:name="Dark List Accent 5" w:semiHidden="0" w:uiPriority="70" w:unhideWhenUsed="0"/>
+    <w:lsdException w:name="Colorful Shading Accent 5" w:semiHidden="0" w:uiPriority="71" w:unhideWhenUsed="0"/>
+    <w:lsdException w:name="Colorful List Accent 5" w:semiHidden="0" w:uiPriority="72" w:unhideWhenUsed="0"/>
+    <w:lsdException w:name="Colorful Grid Accent 5" w:semiHidden="0" w:uiPriority="73" w:unhideWhenUsed="0"/>
+    <w:lsdException w:name="Light Shading Accent 6" w:semiHidden="0" w:uiPriority="60" w:unhideWhenUsed="0"/>
+    <w:lsdException w:name="Light List Accent 6" w:semiHidden="0" w:uiPriority="61" w:unhideWhenUsed="0"/>
+    <w:lsdException w:name="Light Grid Accent 6" w:semiHidden="0" w:uiPriority="62" w:unhideWhenUsed="0"/>
+    <w:lsdException w:name="Medium Shading 1 Accent 6" w:semiHidden="0" w:uiPriority="63" w:unhideWhenUsed="0"/>
+    <w:lsdException w:name="Medium Shading 2 Accent 6" w:semiHidden="0" w:uiPriority="64" w:unhideWhenUsed="0"/>
+    <w:lsdException w:name="Medium List 1 Accent 6" w:semiHidden="0" w:uiPriority="65" w:unhideWhenUsed="0"/>
+    <w:lsdException w:name="Medium List 2 Accent 6" w:semiHidden="0" w:uiPriority="66" w:unhideWhenUsed="0"/>
+    <w:lsdException w:name="Medium Grid 1 Accent 6" w:semiHidden="0" w:uiPriority="67" w:unhideWhenUsed="0"/>
+    <w:lsdException w:name="Medium Grid 2 Accent 6" w:semiHidden="0" w:uiPriority="68" w:unhideWhenUsed="0"/>
+    <w:lsdException w:name="Medium Grid 3 Accent 6" w:semiHidden="0" w:uiPriority="69" w:unhideWhenUsed="0"/>
+    <w:lsdException w:name="Dark List Accent 6" w:semiHidden="0" w:uiPriority="70" w:unhideWhenUsed="0"/>
+    <w:lsdException w:name="Colorful Shading Accent 6" w:semiHidden="0" w:uiPriority="71" w:unhideWhenUsed="0"/>
+    <w:lsdException w:name="Colorful List Accent 6" w:semiHidden="0" w:uiPriority="72" w:unhideWhenUsed="0"/>
+    <w:lsdException w:name="Colorful Grid Accent 6" w:semiHidden="0" w:uiPriority="73" w:unhideWhenUsed="0"/>
+    <w:lsdException w:name="Subtle Emphasis" w:semiHidden="0" w:uiPriority="19" w:unhideWhenUsed="0" w:qFormat="1"/>
+    <w:lsdException w:name="Intense Emphasis" w:semiHidden="0" w:uiPriority="21" w:unhideWhenUsed="0" w:qFormat="1"/>
+    <w:lsdException w:name="Subtle Reference" w:semiHidden="0" w:uiPriority="31" w:unhideWhenUsed="0" w:qFormat="1"/>
+    <w:lsdException w:name="Intense Reference" w:semiHidden="0" w:uiPriority="32" w:unhideWhenUsed="0" w:qFormat="1"/>
+    <w:lsdException w:name="Book Title" w:semiHidden="0" w:uiPriority="33" w:unhideWhenUsed="0" w:qFormat="1"/>
+    <w:lsdException w:name="Bibliography" w:uiPriority="37"/>
+    <w:lsdException w:name="TOC Heading" w:uiPriority="39" w:qFormat="1"/>
   </w:latentStyles>
   <w:style w:type="paragraph" w:default="1" w:styleId="Normal">
     <w:name w:val="Normal"/>
@@ -6308,6 +6838,10 @@
     <w:pPr>
       <w:keepNext/>
       <w:keepLines/>
+      <w:numPr>
+        <w:ilvl w:val="2"/>
+        <w:numId w:val="3"/>
+      </w:numPr>
       <w:spacing w:before="40" w:after="0"/>
       <w:outlineLvl w:val="2"/>
     </w:pPr>
@@ -6323,7 +6857,6 @@
     <w:basedOn w:val="Normal"/>
     <w:next w:val="Normal"/>
     <w:link w:val="Heading4Char"/>
-    <w:semiHidden/>
     <w:unhideWhenUsed/>
     <w:qFormat/>
     <w:rsid w:val="0027144E"/>
@@ -6529,7 +7062,6 @@
     <w:name w:val="Heading 4 Char"/>
     <w:basedOn w:val="DefaultParagraphFont"/>
     <w:link w:val="Heading4"/>
-    <w:semiHidden/>
     <w:rsid w:val="0027144E"/>
     <w:rPr>
       <w:rFonts w:eastAsiaTheme="minorEastAsia"/>
@@ -6713,6 +7245,760 @@
       <w:bCs/>
     </w:rPr>
   </w:style>
+  <w:style w:type="paragraph" w:styleId="BalloonText">
+    <w:name w:val="Balloon Text"/>
+    <w:basedOn w:val="Normal"/>
+    <w:link w:val="BalloonTextChar"/>
+    <w:uiPriority w:val="99"/>
+    <w:semiHidden/>
+    <w:unhideWhenUsed/>
+    <w:rsid w:val="000A37AE"/>
+    <w:pPr>
+      <w:spacing w:after="0" w:line="240" w:lineRule="auto"/>
+    </w:pPr>
+    <w:rPr>
+      <w:rFonts w:ascii="Tahoma" w:hAnsi="Tahoma" w:cs="Tahoma"/>
+      <w:sz w:val="16"/>
+      <w:szCs w:val="16"/>
+    </w:rPr>
+  </w:style>
+  <w:style w:type="character" w:customStyle="1" w:styleId="BalloonTextChar">
+    <w:name w:val="Balloon Text Char"/>
+    <w:basedOn w:val="DefaultParagraphFont"/>
+    <w:link w:val="BalloonText"/>
+    <w:uiPriority w:val="99"/>
+    <w:semiHidden/>
+    <w:rsid w:val="000A37AE"/>
+    <w:rPr>
+      <w:rFonts w:ascii="Tahoma" w:hAnsi="Tahoma" w:cs="Tahoma"/>
+      <w:sz w:val="16"/>
+      <w:szCs w:val="16"/>
+    </w:rPr>
+  </w:style>
+  <w:style w:type="table" w:styleId="TableGrid">
+    <w:name w:val="Table Grid"/>
+    <w:basedOn w:val="TableNormal"/>
+    <w:uiPriority w:val="39"/>
+    <w:rsid w:val="00885B8A"/>
+    <w:pPr>
+      <w:spacing w:after="0" w:line="240" w:lineRule="auto"/>
+    </w:pPr>
+    <w:tblPr>
+      <w:tblInd w:w="0" w:type="dxa"/>
+      <w:tblBorders>
+        <w:top w:val="single" w:sz="4" w:space="0" w:color="auto"/>
+        <w:left w:val="single" w:sz="4" w:space="0" w:color="auto"/>
+        <w:bottom w:val="single" w:sz="4" w:space="0" w:color="auto"/>
+        <w:right w:val="single" w:sz="4" w:space="0" w:color="auto"/>
+        <w:insideH w:val="single" w:sz="4" w:space="0" w:color="auto"/>
+        <w:insideV w:val="single" w:sz="4" w:space="0" w:color="auto"/>
+      </w:tblBorders>
+      <w:tblCellMar>
+        <w:top w:w="0" w:type="dxa"/>
+        <w:left w:w="108" w:type="dxa"/>
+        <w:bottom w:w="0" w:type="dxa"/>
+        <w:right w:w="108" w:type="dxa"/>
+      </w:tblCellMar>
+    </w:tblPr>
+  </w:style>
+</w:styles>
+</file>
+
+<file path=word/stylesWithEffects.xml><?xml version="1.0" encoding="utf-8"?>
+<w:styles xmlns:wpc="http://schemas.microsoft.com/office/word/2010/wordprocessingCanvas" xmlns:mc="http://schemas.openxmlformats.org/markup-compatibility/2006" xmlns:o="urn:schemas-microsoft-com:office:office" xmlns:r="http://schemas.openxmlformats.org/officeDocument/2006/relationships" xmlns:m="http://schemas.openxmlformats.org/officeDocument/2006/math" xmlns:v="urn:schemas-microsoft-com:vml" xmlns:wp14="http://schemas.microsoft.com/office/word/2010/wordprocessingDrawing" xmlns:wp="http://schemas.openxmlformats.org/drawingml/2006/wordprocessingDrawing" xmlns:w10="urn:schemas-microsoft-com:office:word" xmlns:w="http://schemas.openxmlformats.org/wordprocessingml/2006/main" xmlns:w14="http://schemas.microsoft.com/office/word/2010/wordml" xmlns:wpg="http://schemas.microsoft.com/office/word/2010/wordprocessingGroup" xmlns:wpi="http://schemas.microsoft.com/office/word/2010/wordprocessingInk" xmlns:wne="http://schemas.microsoft.com/office/word/2006/wordml" xmlns:wps="http://schemas.microsoft.com/office/word/2010/wordprocessingShape" mc:Ignorable="w14 wp14">
+  <w:docDefaults>
+    <w:rPrDefault>
+      <w:rPr>
+        <w:rFonts w:asciiTheme="minorHAnsi" w:eastAsiaTheme="minorHAnsi" w:hAnsiTheme="minorHAnsi" w:cstheme="minorBidi"/>
+        <w:sz w:val="22"/>
+        <w:szCs w:val="22"/>
+        <w:lang w:val="en-US" w:eastAsia="en-US" w:bidi="ar-SA"/>
+      </w:rPr>
+    </w:rPrDefault>
+    <w:pPrDefault>
+      <w:pPr>
+        <w:spacing w:after="160" w:line="259" w:lineRule="auto"/>
+      </w:pPr>
+    </w:pPrDefault>
+  </w:docDefaults>
+  <w:latentStyles w:defLockedState="0" w:defUIPriority="99" w:defSemiHidden="1" w:defUnhideWhenUsed="1" w:defQFormat="0" w:count="267">
+    <w:lsdException w:name="Normal" w:semiHidden="0" w:uiPriority="0" w:unhideWhenUsed="0" w:qFormat="1"/>
+    <w:lsdException w:name="heading 1" w:semiHidden="0" w:uiPriority="9" w:unhideWhenUsed="0" w:qFormat="1"/>
+    <w:lsdException w:name="heading 2" w:uiPriority="9" w:qFormat="1"/>
+    <w:lsdException w:name="heading 3" w:uiPriority="9" w:qFormat="1"/>
+    <w:lsdException w:name="heading 4" w:uiPriority="0" w:qFormat="1"/>
+    <w:lsdException w:name="heading 5" w:uiPriority="0" w:qFormat="1"/>
+    <w:lsdException w:name="heading 6" w:uiPriority="0" w:qFormat="1"/>
+    <w:lsdException w:name="heading 7" w:qFormat="1"/>
+    <w:lsdException w:name="heading 8" w:qFormat="1"/>
+    <w:lsdException w:name="heading 9" w:qFormat="1"/>
+    <w:lsdException w:name="toc 1" w:uiPriority="39"/>
+    <w:lsdException w:name="toc 2" w:uiPriority="39"/>
+    <w:lsdException w:name="toc 3" w:uiPriority="39"/>
+    <w:lsdException w:name="toc 4" w:uiPriority="39"/>
+    <w:lsdException w:name="toc 5" w:uiPriority="39"/>
+    <w:lsdException w:name="toc 6" w:uiPriority="39"/>
+    <w:lsdException w:name="toc 7" w:uiPriority="39"/>
+    <w:lsdException w:name="toc 8" w:uiPriority="39"/>
+    <w:lsdException w:name="toc 9" w:uiPriority="39"/>
+    <w:lsdException w:name="caption" w:uiPriority="35" w:qFormat="1"/>
+    <w:lsdException w:name="Title" w:semiHidden="0" w:uiPriority="10" w:unhideWhenUsed="0" w:qFormat="1"/>
+    <w:lsdException w:name="Default Paragraph Font" w:uiPriority="1"/>
+    <w:lsdException w:name="Subtitle" w:semiHidden="0" w:uiPriority="11" w:unhideWhenUsed="0" w:qFormat="1"/>
+    <w:lsdException w:name="Strong" w:semiHidden="0" w:uiPriority="22" w:unhideWhenUsed="0" w:qFormat="1"/>
+    <w:lsdException w:name="Emphasis" w:semiHidden="0" w:uiPriority="20" w:unhideWhenUsed="0" w:qFormat="1"/>
+    <w:lsdException w:name="Table Grid" w:semiHidden="0" w:uiPriority="39" w:unhideWhenUsed="0"/>
+    <w:lsdException w:name="Placeholder Text" w:unhideWhenUsed="0"/>
+    <w:lsdException w:name="No Spacing" w:semiHidden="0" w:uiPriority="1" w:unhideWhenUsed="0" w:qFormat="1"/>
+    <w:lsdException w:name="Light Shading" w:semiHidden="0" w:uiPriority="60" w:unhideWhenUsed="0"/>
+    <w:lsdException w:name="Light List" w:semiHidden="0" w:uiPriority="61" w:unhideWhenUsed="0"/>
+    <w:lsdException w:name="Light Grid" w:semiHidden="0" w:uiPriority="62" w:unhideWhenUsed="0"/>
+    <w:lsdException w:name="Medium Shading 1" w:semiHidden="0" w:uiPriority="63" w:unhideWhenUsed="0"/>
+    <w:lsdException w:name="Medium Shading 2" w:semiHidden="0" w:uiPriority="64" w:unhideWhenUsed="0"/>
+    <w:lsdException w:name="Medium List 1" w:semiHidden="0" w:uiPriority="65" w:unhideWhenUsed="0"/>
+    <w:lsdException w:name="Medium List 2" w:semiHidden="0" w:uiPriority="66" w:unhideWhenUsed="0"/>
+    <w:lsdException w:name="Medium Grid 1" w:semiHidden="0" w:uiPriority="67" w:unhideWhenUsed="0"/>
+    <w:lsdException w:name="Medium Grid 2" w:semiHidden="0" w:uiPriority="68" w:unhideWhenUsed="0"/>
+    <w:lsdException w:name="Medium Grid 3" w:semiHidden="0" w:uiPriority="69" w:unhideWhenUsed="0"/>
+    <w:lsdException w:name="Dark List" w:semiHidden="0" w:uiPriority="70" w:unhideWhenUsed="0"/>
+    <w:lsdException w:name="Colorful Shading" w:semiHidden="0" w:uiPriority="71" w:unhideWhenUsed="0"/>
+    <w:lsdException w:name="Colorful List" w:semiHidden="0" w:uiPriority="72" w:unhideWhenUsed="0"/>
+    <w:lsdException w:name="Colorful Grid" w:semiHidden="0" w:uiPriority="73" w:unhideWhenUsed="0"/>
+    <w:lsdException w:name="Light Shading Accent 1" w:semiHidden="0" w:uiPriority="60" w:unhideWhenUsed="0"/>
+    <w:lsdException w:name="Light List Accent 1" w:semiHidden="0" w:uiPriority="61" w:unhideWhenUsed="0"/>
+    <w:lsdException w:name="Light Grid Accent 1" w:semiHidden="0" w:uiPriority="62" w:unhideWhenUsed="0"/>
+    <w:lsdException w:name="Medium Shading 1 Accent 1" w:semiHidden="0" w:uiPriority="63" w:unhideWhenUsed="0"/>
+    <w:lsdException w:name="Medium Shading 2 Accent 1" w:semiHidden="0" w:uiPriority="64" w:unhideWhenUsed="0"/>
+    <w:lsdException w:name="Medium List 1 Accent 1" w:semiHidden="0" w:uiPriority="65" w:unhideWhenUsed="0"/>
+    <w:lsdException w:name="Revision" w:unhideWhenUsed="0"/>
+    <w:lsdException w:name="List Paragraph" w:semiHidden="0" w:uiPriority="34" w:unhideWhenUsed="0" w:qFormat="1"/>
+    <w:lsdException w:name="Quote" w:semiHidden="0" w:uiPriority="29" w:unhideWhenUsed="0" w:qFormat="1"/>
+    <w:lsdException w:name="Intense Quote" w:semiHidden="0" w:uiPriority="30" w:unhideWhenUsed="0" w:qFormat="1"/>
+    <w:lsdException w:name="Medium List 2 Accent 1" w:semiHidden="0" w:uiPriority="66" w:unhideWhenUsed="0"/>
+    <w:lsdException w:name="Medium Grid 1 Accent 1" w:semiHidden="0" w:uiPriority="67" w:unhideWhenUsed="0"/>
+    <w:lsdException w:name="Medium Grid 2 Accent 1" w:semiHidden="0" w:uiPriority="68" w:unhideWhenUsed="0"/>
+    <w:lsdException w:name="Medium Grid 3 Accent 1" w:semiHidden="0" w:uiPriority="69" w:unhideWhenUsed="0"/>
+    <w:lsdException w:name="Dark List Accent 1" w:semiHidden="0" w:uiPriority="70" w:unhideWhenUsed="0"/>
+    <w:lsdException w:name="Colorful Shading Accent 1" w:semiHidden="0" w:uiPriority="71" w:unhideWhenUsed="0"/>
+    <w:lsdException w:name="Colorful List Accent 1" w:semiHidden="0" w:uiPriority="72" w:unhideWhenUsed="0"/>
+    <w:lsdException w:name="Colorful Grid Accent 1" w:semiHidden="0" w:uiPriority="73" w:unhideWhenUsed="0"/>
+    <w:lsdException w:name="Light Shading Accent 2" w:semiHidden="0" w:uiPriority="60" w:unhideWhenUsed="0"/>
+    <w:lsdException w:name="Light List Accent 2" w:semiHidden="0" w:uiPriority="61" w:unhideWhenUsed="0"/>
+    <w:lsdException w:name="Light Grid Accent 2" w:semiHidden="0" w:uiPriority="62" w:unhideWhenUsed="0"/>
+    <w:lsdException w:name="Medium Shading 1 Accent 2" w:semiHidden="0" w:uiPriority="63" w:unhideWhenUsed="0"/>
+    <w:lsdException w:name="Medium Shading 2 Accent 2" w:semiHidden="0" w:uiPriority="64" w:unhideWhenUsed="0"/>
+    <w:lsdException w:name="Medium List 1 Accent 2" w:semiHidden="0" w:uiPriority="65" w:unhideWhenUsed="0"/>
+    <w:lsdException w:name="Medium List 2 Accent 2" w:semiHidden="0" w:uiPriority="66" w:unhideWhenUsed="0"/>
+    <w:lsdException w:name="Medium Grid 1 Accent 2" w:semiHidden="0" w:uiPriority="67" w:unhideWhenUsed="0"/>
+    <w:lsdException w:name="Medium Grid 2 Accent 2" w:semiHidden="0" w:uiPriority="68" w:unhideWhenUsed="0"/>
+    <w:lsdException w:name="Medium Grid 3 Accent 2" w:semiHidden="0" w:uiPriority="69" w:unhideWhenUsed="0"/>
+    <w:lsdException w:name="Dark List Accent 2" w:semiHidden="0" w:uiPriority="70" w:unhideWhenUsed="0"/>
+    <w:lsdException w:name="Colorful Shading Accent 2" w:semiHidden="0" w:uiPriority="71" w:unhideWhenUsed="0"/>
+    <w:lsdException w:name="Colorful List Accent 2" w:semiHidden="0" w:uiPriority="72" w:unhideWhenUsed="0"/>
+    <w:lsdException w:name="Colorful Grid Accent 2" w:semiHidden="0" w:uiPriority="73" w:unhideWhenUsed="0"/>
+    <w:lsdException w:name="Light Shading Accent 3" w:semiHidden="0" w:uiPriority="60" w:unhideWhenUsed="0"/>
+    <w:lsdException w:name="Light List Accent 3" w:semiHidden="0" w:uiPriority="61" w:unhideWhenUsed="0"/>
+    <w:lsdException w:name="Light Grid Accent 3" w:semiHidden="0" w:uiPriority="62" w:unhideWhenUsed="0"/>
+    <w:lsdException w:name="Medium Shading 1 Accent 3" w:semiHidden="0" w:uiPriority="63" w:unhideWhenUsed="0"/>
+    <w:lsdException w:name="Medium Shading 2 Accent 3" w:semiHidden="0" w:uiPriority="64" w:unhideWhenUsed="0"/>
+    <w:lsdException w:name="Medium List 1 Accent 3" w:semiHidden="0" w:uiPriority="65" w:unhideWhenUsed="0"/>
+    <w:lsdException w:name="Medium List 2 Accent 3" w:semiHidden="0" w:uiPriority="66" w:unhideWhenUsed="0"/>
+    <w:lsdException w:name="Medium Grid 1 Accent 3" w:semiHidden="0" w:uiPriority="67" w:unhideWhenUsed="0"/>
+    <w:lsdException w:name="Medium Grid 2 Accent 3" w:semiHidden="0" w:uiPriority="68" w:unhideWhenUsed="0"/>
+    <w:lsdException w:name="Medium Grid 3 Accent 3" w:semiHidden="0" w:uiPriority="69" w:unhideWhenUsed="0"/>
+    <w:lsdException w:name="Dark List Accent 3" w:semiHidden="0" w:uiPriority="70" w:unhideWhenUsed="0"/>
+    <w:lsdException w:name="Colorful Shading Accent 3" w:semiHidden="0" w:uiPriority="71" w:unhideWhenUsed="0"/>
+    <w:lsdException w:name="Colorful List Accent 3" w:semiHidden="0" w:uiPriority="72" w:unhideWhenUsed="0"/>
+    <w:lsdException w:name="Colorful Grid Accent 3" w:semiHidden="0" w:uiPriority="73" w:unhideWhenUsed="0"/>
+    <w:lsdException w:name="Light Shading Accent 4" w:semiHidden="0" w:uiPriority="60" w:unhideWhenUsed="0"/>
+    <w:lsdException w:name="Light List Accent 4" w:semiHidden="0" w:uiPriority="61" w:unhideWhenUsed="0"/>
+    <w:lsdException w:name="Light Grid Accent 4" w:semiHidden="0" w:uiPriority="62" w:unhideWhenUsed="0"/>
+    <w:lsdException w:name="Medium Shading 1 Accent 4" w:semiHidden="0" w:uiPriority="63" w:unhideWhenUsed="0"/>
+    <w:lsdException w:name="Medium Shading 2 Accent 4" w:semiHidden="0" w:uiPriority="64" w:unhideWhenUsed="0"/>
+    <w:lsdException w:name="Medium List 1 Accent 4" w:semiHidden="0" w:uiPriority="65" w:unhideWhenUsed="0"/>
+    <w:lsdException w:name="Medium List 2 Accent 4" w:semiHidden="0" w:uiPriority="66" w:unhideWhenUsed="0"/>
+    <w:lsdException w:name="Medium Grid 1 Accent 4" w:semiHidden="0" w:uiPriority="67" w:unhideWhenUsed="0"/>
+    <w:lsdException w:name="Medium Grid 2 Accent 4" w:semiHidden="0" w:uiPriority="68" w:unhideWhenUsed="0"/>
+    <w:lsdException w:name="Medium Grid 3 Accent 4" w:semiHidden="0" w:uiPriority="69" w:unhideWhenUsed="0"/>
+    <w:lsdException w:name="Dark List Accent 4" w:semiHidden="0" w:uiPriority="70" w:unhideWhenUsed="0"/>
+    <w:lsdException w:name="Colorful Shading Accent 4" w:semiHidden="0" w:uiPriority="71" w:unhideWhenUsed="0"/>
+    <w:lsdException w:name="Colorful List Accent 4" w:semiHidden="0" w:uiPriority="72" w:unhideWhenUsed="0"/>
+    <w:lsdException w:name="Colorful Grid Accent 4" w:semiHidden="0" w:uiPriority="73" w:unhideWhenUsed="0"/>
+    <w:lsdException w:name="Light Shading Accent 5" w:semiHidden="0" w:uiPriority="60" w:unhideWhenUsed="0"/>
+    <w:lsdException w:name="Light List Accent 5" w:semiHidden="0" w:uiPriority="61" w:unhideWhenUsed="0"/>
+    <w:lsdException w:name="Light Grid Accent 5" w:semiHidden="0" w:uiPriority="62" w:unhideWhenUsed="0"/>
+    <w:lsdException w:name="Medium Shading 1 Accent 5" w:semiHidden="0" w:uiPriority="63" w:unhideWhenUsed="0"/>
+    <w:lsdException w:name="Medium Shading 2 Accent 5" w:semiHidden="0" w:uiPriority="64" w:unhideWhenUsed="0"/>
+    <w:lsdException w:name="Medium List 1 Accent 5" w:semiHidden="0" w:uiPriority="65" w:unhideWhenUsed="0"/>
+    <w:lsdException w:name="Medium List 2 Accent 5" w:semiHidden="0" w:uiPriority="66" w:unhideWhenUsed="0"/>
+    <w:lsdException w:name="Medium Grid 1 Accent 5" w:semiHidden="0" w:uiPriority="67" w:unhideWhenUsed="0"/>
+    <w:lsdException w:name="Medium Grid 2 Accent 5" w:semiHidden="0" w:uiPriority="68" w:unhideWhenUsed="0"/>
+    <w:lsdException w:name="Medium Grid 3 Accent 5" w:semiHidden="0" w:uiPriority="69" w:unhideWhenUsed="0"/>
+    <w:lsdException w:name="Dark List Accent 5" w:semiHidden="0" w:uiPriority="70" w:unhideWhenUsed="0"/>
+    <w:lsdException w:name="Colorful Shading Accent 5" w:semiHidden="0" w:uiPriority="71" w:unhideWhenUsed="0"/>
+    <w:lsdException w:name="Colorful List Accent 5" w:semiHidden="0" w:uiPriority="72" w:unhideWhenUsed="0"/>
+    <w:lsdException w:name="Colorful Grid Accent 5" w:semiHidden="0" w:uiPriority="73" w:unhideWhenUsed="0"/>
+    <w:lsdException w:name="Light Shading Accent 6" w:semiHidden="0" w:uiPriority="60" w:unhideWhenUsed="0"/>
+    <w:lsdException w:name="Light List Accent 6" w:semiHidden="0" w:uiPriority="61" w:unhideWhenUsed="0"/>
+    <w:lsdException w:name="Light Grid Accent 6" w:semiHidden="0" w:uiPriority="62" w:unhideWhenUsed="0"/>
+    <w:lsdException w:name="Medium Shading 1 Accent 6" w:semiHidden="0" w:uiPriority="63" w:unhideWhenUsed="0"/>
+    <w:lsdException w:name="Medium Shading 2 Accent 6" w:semiHidden="0" w:uiPriority="64" w:unhideWhenUsed="0"/>
+    <w:lsdException w:name="Medium List 1 Accent 6" w:semiHidden="0" w:uiPriority="65" w:unhideWhenUsed="0"/>
+    <w:lsdException w:name="Medium List 2 Accent 6" w:semiHidden="0" w:uiPriority="66" w:unhideWhenUsed="0"/>
+    <w:lsdException w:name="Medium Grid 1 Accent 6" w:semiHidden="0" w:uiPriority="67" w:unhideWhenUsed="0"/>
+    <w:lsdException w:name="Medium Grid 2 Accent 6" w:semiHidden="0" w:uiPriority="68" w:unhideWhenUsed="0"/>
+    <w:lsdException w:name="Medium Grid 3 Accent 6" w:semiHidden="0" w:uiPriority="69" w:unhideWhenUsed="0"/>
+    <w:lsdException w:name="Dark List Accent 6" w:semiHidden="0" w:uiPriority="70" w:unhideWhenUsed="0"/>
+    <w:lsdException w:name="Colorful Shading Accent 6" w:semiHidden="0" w:uiPriority="71" w:unhideWhenUsed="0"/>
+    <w:lsdException w:name="Colorful List Accent 6" w:semiHidden="0" w:uiPriority="72" w:unhideWhenUsed="0"/>
+    <w:lsdException w:name="Colorful Grid Accent 6" w:semiHidden="0" w:uiPriority="73" w:unhideWhenUsed="0"/>
+    <w:lsdException w:name="Subtle Emphasis" w:semiHidden="0" w:uiPriority="19" w:unhideWhenUsed="0" w:qFormat="1"/>
+    <w:lsdException w:name="Intense Emphasis" w:semiHidden="0" w:uiPriority="21" w:unhideWhenUsed="0" w:qFormat="1"/>
+    <w:lsdException w:name="Subtle Reference" w:semiHidden="0" w:uiPriority="31" w:unhideWhenUsed="0" w:qFormat="1"/>
+    <w:lsdException w:name="Intense Reference" w:semiHidden="0" w:uiPriority="32" w:unhideWhenUsed="0" w:qFormat="1"/>
+    <w:lsdException w:name="Book Title" w:semiHidden="0" w:uiPriority="33" w:unhideWhenUsed="0" w:qFormat="1"/>
+    <w:lsdException w:name="Bibliography" w:uiPriority="37"/>
+    <w:lsdException w:name="TOC Heading" w:uiPriority="39" w:qFormat="1"/>
+  </w:latentStyles>
+  <w:style w:type="paragraph" w:default="1" w:styleId="Normal">
+    <w:name w:val="Normal"/>
+    <w:qFormat/>
+    <w:rsid w:val="0027144E"/>
+    <w:pPr>
+      <w:spacing w:after="200" w:line="276" w:lineRule="auto"/>
+    </w:pPr>
+  </w:style>
+  <w:style w:type="paragraph" w:styleId="Heading1">
+    <w:name w:val="heading 1"/>
+    <w:basedOn w:val="Normal"/>
+    <w:next w:val="Normal"/>
+    <w:link w:val="Heading1Char"/>
+    <w:uiPriority w:val="9"/>
+    <w:qFormat/>
+    <w:rsid w:val="0027144E"/>
+    <w:pPr>
+      <w:keepNext/>
+      <w:keepLines/>
+      <w:numPr>
+        <w:numId w:val="3"/>
+      </w:numPr>
+      <w:spacing w:before="480" w:after="0" w:line="240" w:lineRule="auto"/>
+      <w:outlineLvl w:val="0"/>
+    </w:pPr>
+    <w:rPr>
+      <w:rFonts w:ascii="Calibri" w:eastAsia="Times New Roman" w:hAnsi="Calibri" w:cs="Times New Roman"/>
+      <w:b/>
+      <w:bCs/>
+      <w:color w:val="345A8A"/>
+      <w:sz w:val="32"/>
+      <w:szCs w:val="32"/>
+      <w:lang w:eastAsia="ja-JP"/>
+    </w:rPr>
+  </w:style>
+  <w:style w:type="paragraph" w:styleId="Heading2">
+    <w:name w:val="heading 2"/>
+    <w:basedOn w:val="Normal"/>
+    <w:next w:val="Normal"/>
+    <w:link w:val="Heading2Char"/>
+    <w:uiPriority w:val="9"/>
+    <w:unhideWhenUsed/>
+    <w:qFormat/>
+    <w:rsid w:val="0027144E"/>
+    <w:pPr>
+      <w:keepNext/>
+      <w:keepLines/>
+      <w:numPr>
+        <w:ilvl w:val="1"/>
+        <w:numId w:val="3"/>
+      </w:numPr>
+      <w:spacing w:before="40" w:after="40" w:line="360" w:lineRule="auto"/>
+      <w:outlineLvl w:val="1"/>
+    </w:pPr>
+    <w:rPr>
+      <w:rFonts w:ascii="Calibri" w:eastAsia="Times New Roman" w:hAnsi="Calibri" w:cs="Times New Roman"/>
+      <w:b/>
+      <w:bCs/>
+      <w:color w:val="4F81BD"/>
+      <w:sz w:val="26"/>
+      <w:szCs w:val="26"/>
+      <w:lang w:eastAsia="ja-JP"/>
+    </w:rPr>
+  </w:style>
+  <w:style w:type="paragraph" w:styleId="Heading3">
+    <w:name w:val="heading 3"/>
+    <w:basedOn w:val="Normal"/>
+    <w:next w:val="Normal"/>
+    <w:link w:val="Heading3Char"/>
+    <w:uiPriority w:val="9"/>
+    <w:unhideWhenUsed/>
+    <w:qFormat/>
+    <w:rsid w:val="00477234"/>
+    <w:pPr>
+      <w:keepNext/>
+      <w:keepLines/>
+      <w:numPr>
+        <w:ilvl w:val="2"/>
+        <w:numId w:val="3"/>
+      </w:numPr>
+      <w:spacing w:before="40" w:after="0"/>
+      <w:outlineLvl w:val="2"/>
+    </w:pPr>
+    <w:rPr>
+      <w:rFonts w:asciiTheme="majorHAnsi" w:eastAsiaTheme="majorEastAsia" w:hAnsiTheme="majorHAnsi" w:cstheme="majorBidi"/>
+      <w:color w:val="1F3763" w:themeColor="accent1" w:themeShade="7F"/>
+      <w:sz w:val="24"/>
+      <w:szCs w:val="24"/>
+    </w:rPr>
+  </w:style>
+  <w:style w:type="paragraph" w:styleId="Heading4">
+    <w:name w:val="heading 4"/>
+    <w:basedOn w:val="Normal"/>
+    <w:next w:val="Normal"/>
+    <w:link w:val="Heading4Char"/>
+    <w:unhideWhenUsed/>
+    <w:qFormat/>
+    <w:rsid w:val="0027144E"/>
+    <w:pPr>
+      <w:keepNext/>
+      <w:numPr>
+        <w:ilvl w:val="3"/>
+        <w:numId w:val="3"/>
+      </w:numPr>
+      <w:spacing w:before="240" w:after="60" w:line="240" w:lineRule="auto"/>
+      <w:outlineLvl w:val="3"/>
+    </w:pPr>
+    <w:rPr>
+      <w:rFonts w:eastAsiaTheme="minorEastAsia"/>
+      <w:b/>
+      <w:bCs/>
+      <w:sz w:val="28"/>
+      <w:szCs w:val="28"/>
+    </w:rPr>
+  </w:style>
+  <w:style w:type="paragraph" w:styleId="Heading5">
+    <w:name w:val="heading 5"/>
+    <w:basedOn w:val="Normal"/>
+    <w:next w:val="Normal"/>
+    <w:link w:val="Heading5Char"/>
+    <w:semiHidden/>
+    <w:unhideWhenUsed/>
+    <w:qFormat/>
+    <w:rsid w:val="0027144E"/>
+    <w:pPr>
+      <w:numPr>
+        <w:ilvl w:val="4"/>
+        <w:numId w:val="3"/>
+      </w:numPr>
+      <w:spacing w:before="240" w:after="60" w:line="240" w:lineRule="auto"/>
+      <w:outlineLvl w:val="4"/>
+    </w:pPr>
+    <w:rPr>
+      <w:rFonts w:eastAsiaTheme="minorEastAsia"/>
+      <w:b/>
+      <w:bCs/>
+      <w:i/>
+      <w:iCs/>
+      <w:sz w:val="26"/>
+      <w:szCs w:val="26"/>
+    </w:rPr>
+  </w:style>
+  <w:style w:type="paragraph" w:styleId="Heading6">
+    <w:name w:val="heading 6"/>
+    <w:basedOn w:val="Normal"/>
+    <w:next w:val="Normal"/>
+    <w:link w:val="Heading6Char"/>
+    <w:semiHidden/>
+    <w:unhideWhenUsed/>
+    <w:qFormat/>
+    <w:rsid w:val="0027144E"/>
+    <w:pPr>
+      <w:numPr>
+        <w:ilvl w:val="5"/>
+        <w:numId w:val="3"/>
+      </w:numPr>
+      <w:spacing w:before="240" w:after="60" w:line="240" w:lineRule="auto"/>
+      <w:outlineLvl w:val="5"/>
+    </w:pPr>
+    <w:rPr>
+      <w:rFonts w:eastAsiaTheme="minorEastAsia"/>
+      <w:b/>
+      <w:bCs/>
+    </w:rPr>
+  </w:style>
+  <w:style w:type="paragraph" w:styleId="Heading7">
+    <w:name w:val="heading 7"/>
+    <w:basedOn w:val="Normal"/>
+    <w:next w:val="Normal"/>
+    <w:link w:val="Heading7Char"/>
+    <w:uiPriority w:val="99"/>
+    <w:semiHidden/>
+    <w:unhideWhenUsed/>
+    <w:qFormat/>
+    <w:rsid w:val="0027144E"/>
+    <w:pPr>
+      <w:numPr>
+        <w:ilvl w:val="6"/>
+        <w:numId w:val="3"/>
+      </w:numPr>
+      <w:spacing w:before="240" w:after="60" w:line="240" w:lineRule="auto"/>
+      <w:outlineLvl w:val="6"/>
+    </w:pPr>
+    <w:rPr>
+      <w:rFonts w:eastAsiaTheme="minorEastAsia"/>
+      <w:sz w:val="24"/>
+      <w:szCs w:val="24"/>
+    </w:rPr>
+  </w:style>
+  <w:style w:type="paragraph" w:styleId="Heading8">
+    <w:name w:val="heading 8"/>
+    <w:basedOn w:val="Normal"/>
+    <w:next w:val="Normal"/>
+    <w:link w:val="Heading8Char"/>
+    <w:uiPriority w:val="99"/>
+    <w:semiHidden/>
+    <w:unhideWhenUsed/>
+    <w:qFormat/>
+    <w:rsid w:val="0027144E"/>
+    <w:pPr>
+      <w:numPr>
+        <w:ilvl w:val="7"/>
+        <w:numId w:val="3"/>
+      </w:numPr>
+      <w:spacing w:before="240" w:after="60" w:line="240" w:lineRule="auto"/>
+      <w:outlineLvl w:val="7"/>
+    </w:pPr>
+    <w:rPr>
+      <w:rFonts w:eastAsiaTheme="minorEastAsia"/>
+      <w:i/>
+      <w:iCs/>
+      <w:sz w:val="24"/>
+      <w:szCs w:val="24"/>
+    </w:rPr>
+  </w:style>
+  <w:style w:type="paragraph" w:styleId="Heading9">
+    <w:name w:val="heading 9"/>
+    <w:basedOn w:val="Normal"/>
+    <w:next w:val="Normal"/>
+    <w:link w:val="Heading9Char"/>
+    <w:uiPriority w:val="99"/>
+    <w:semiHidden/>
+    <w:unhideWhenUsed/>
+    <w:qFormat/>
+    <w:rsid w:val="0027144E"/>
+    <w:pPr>
+      <w:numPr>
+        <w:ilvl w:val="8"/>
+        <w:numId w:val="3"/>
+      </w:numPr>
+      <w:spacing w:before="240" w:after="60" w:line="240" w:lineRule="auto"/>
+      <w:outlineLvl w:val="8"/>
+    </w:pPr>
+    <w:rPr>
+      <w:rFonts w:asciiTheme="majorHAnsi" w:eastAsiaTheme="majorEastAsia" w:hAnsiTheme="majorHAnsi" w:cstheme="majorBidi"/>
+    </w:rPr>
+  </w:style>
+  <w:style w:type="character" w:default="1" w:styleId="DefaultParagraphFont">
+    <w:name w:val="Default Paragraph Font"/>
+    <w:uiPriority w:val="1"/>
+    <w:semiHidden/>
+    <w:unhideWhenUsed/>
+  </w:style>
+  <w:style w:type="table" w:default="1" w:styleId="TableNormal">
+    <w:name w:val="Normal Table"/>
+    <w:uiPriority w:val="99"/>
+    <w:semiHidden/>
+    <w:unhideWhenUsed/>
+    <w:tblPr>
+      <w:tblInd w:w="0" w:type="dxa"/>
+      <w:tblCellMar>
+        <w:top w:w="0" w:type="dxa"/>
+        <w:left w:w="108" w:type="dxa"/>
+        <w:bottom w:w="0" w:type="dxa"/>
+        <w:right w:w="108" w:type="dxa"/>
+      </w:tblCellMar>
+    </w:tblPr>
+  </w:style>
+  <w:style w:type="numbering" w:default="1" w:styleId="NoList">
+    <w:name w:val="No List"/>
+    <w:uiPriority w:val="99"/>
+    <w:semiHidden/>
+    <w:unhideWhenUsed/>
+  </w:style>
+  <w:style w:type="character" w:customStyle="1" w:styleId="Heading1Char">
+    <w:name w:val="Heading 1 Char"/>
+    <w:basedOn w:val="DefaultParagraphFont"/>
+    <w:link w:val="Heading1"/>
+    <w:uiPriority w:val="9"/>
+    <w:rsid w:val="0027144E"/>
+    <w:rPr>
+      <w:rFonts w:ascii="Calibri" w:eastAsia="Times New Roman" w:hAnsi="Calibri" w:cs="Times New Roman"/>
+      <w:b/>
+      <w:bCs/>
+      <w:color w:val="345A8A"/>
+      <w:sz w:val="32"/>
+      <w:szCs w:val="32"/>
+      <w:lang w:eastAsia="ja-JP"/>
+    </w:rPr>
+  </w:style>
+  <w:style w:type="character" w:customStyle="1" w:styleId="Heading2Char">
+    <w:name w:val="Heading 2 Char"/>
+    <w:basedOn w:val="DefaultParagraphFont"/>
+    <w:link w:val="Heading2"/>
+    <w:uiPriority w:val="9"/>
+    <w:rsid w:val="0027144E"/>
+    <w:rPr>
+      <w:rFonts w:ascii="Calibri" w:eastAsia="Times New Roman" w:hAnsi="Calibri" w:cs="Times New Roman"/>
+      <w:b/>
+      <w:bCs/>
+      <w:color w:val="4F81BD"/>
+      <w:sz w:val="26"/>
+      <w:szCs w:val="26"/>
+      <w:lang w:eastAsia="ja-JP"/>
+    </w:rPr>
+  </w:style>
+  <w:style w:type="character" w:customStyle="1" w:styleId="Heading4Char">
+    <w:name w:val="Heading 4 Char"/>
+    <w:basedOn w:val="DefaultParagraphFont"/>
+    <w:link w:val="Heading4"/>
+    <w:rsid w:val="0027144E"/>
+    <w:rPr>
+      <w:rFonts w:eastAsiaTheme="minorEastAsia"/>
+      <w:b/>
+      <w:bCs/>
+      <w:sz w:val="28"/>
+      <w:szCs w:val="28"/>
+    </w:rPr>
+  </w:style>
+  <w:style w:type="character" w:customStyle="1" w:styleId="Heading5Char">
+    <w:name w:val="Heading 5 Char"/>
+    <w:basedOn w:val="DefaultParagraphFont"/>
+    <w:link w:val="Heading5"/>
+    <w:semiHidden/>
+    <w:rsid w:val="0027144E"/>
+    <w:rPr>
+      <w:rFonts w:eastAsiaTheme="minorEastAsia"/>
+      <w:b/>
+      <w:bCs/>
+      <w:i/>
+      <w:iCs/>
+      <w:sz w:val="26"/>
+      <w:szCs w:val="26"/>
+    </w:rPr>
+  </w:style>
+  <w:style w:type="character" w:customStyle="1" w:styleId="Heading6Char">
+    <w:name w:val="Heading 6 Char"/>
+    <w:basedOn w:val="DefaultParagraphFont"/>
+    <w:link w:val="Heading6"/>
+    <w:semiHidden/>
+    <w:rsid w:val="0027144E"/>
+    <w:rPr>
+      <w:rFonts w:eastAsiaTheme="minorEastAsia"/>
+      <w:b/>
+      <w:bCs/>
+    </w:rPr>
+  </w:style>
+  <w:style w:type="character" w:customStyle="1" w:styleId="Heading7Char">
+    <w:name w:val="Heading 7 Char"/>
+    <w:basedOn w:val="DefaultParagraphFont"/>
+    <w:link w:val="Heading7"/>
+    <w:uiPriority w:val="99"/>
+    <w:semiHidden/>
+    <w:rsid w:val="0027144E"/>
+    <w:rPr>
+      <w:rFonts w:eastAsiaTheme="minorEastAsia"/>
+      <w:sz w:val="24"/>
+      <w:szCs w:val="24"/>
+    </w:rPr>
+  </w:style>
+  <w:style w:type="character" w:customStyle="1" w:styleId="Heading8Char">
+    <w:name w:val="Heading 8 Char"/>
+    <w:basedOn w:val="DefaultParagraphFont"/>
+    <w:link w:val="Heading8"/>
+    <w:uiPriority w:val="99"/>
+    <w:semiHidden/>
+    <w:rsid w:val="0027144E"/>
+    <w:rPr>
+      <w:rFonts w:eastAsiaTheme="minorEastAsia"/>
+      <w:i/>
+      <w:iCs/>
+      <w:sz w:val="24"/>
+      <w:szCs w:val="24"/>
+    </w:rPr>
+  </w:style>
+  <w:style w:type="character" w:customStyle="1" w:styleId="Heading9Char">
+    <w:name w:val="Heading 9 Char"/>
+    <w:basedOn w:val="DefaultParagraphFont"/>
+    <w:link w:val="Heading9"/>
+    <w:uiPriority w:val="99"/>
+    <w:semiHidden/>
+    <w:rsid w:val="0027144E"/>
+    <w:rPr>
+      <w:rFonts w:asciiTheme="majorHAnsi" w:eastAsiaTheme="majorEastAsia" w:hAnsiTheme="majorHAnsi" w:cstheme="majorBidi"/>
+    </w:rPr>
+  </w:style>
+  <w:style w:type="paragraph" w:styleId="ListParagraph">
+    <w:name w:val="List Paragraph"/>
+    <w:basedOn w:val="Normal"/>
+    <w:uiPriority w:val="34"/>
+    <w:qFormat/>
+    <w:rsid w:val="0027144E"/>
+    <w:pPr>
+      <w:ind w:left="720"/>
+      <w:contextualSpacing/>
+    </w:pPr>
+  </w:style>
+  <w:style w:type="character" w:customStyle="1" w:styleId="Heading3Char">
+    <w:name w:val="Heading 3 Char"/>
+    <w:basedOn w:val="DefaultParagraphFont"/>
+    <w:link w:val="Heading3"/>
+    <w:uiPriority w:val="9"/>
+    <w:rsid w:val="00477234"/>
+    <w:rPr>
+      <w:rFonts w:asciiTheme="majorHAnsi" w:eastAsiaTheme="majorEastAsia" w:hAnsiTheme="majorHAnsi" w:cstheme="majorBidi"/>
+      <w:color w:val="1F3763" w:themeColor="accent1" w:themeShade="7F"/>
+      <w:sz w:val="24"/>
+      <w:szCs w:val="24"/>
+    </w:rPr>
+  </w:style>
+  <w:style w:type="paragraph" w:styleId="TOCHeading">
+    <w:name w:val="TOC Heading"/>
+    <w:basedOn w:val="Heading1"/>
+    <w:next w:val="Normal"/>
+    <w:uiPriority w:val="39"/>
+    <w:unhideWhenUsed/>
+    <w:qFormat/>
+    <w:rsid w:val="009C6433"/>
+    <w:pPr>
+      <w:numPr>
+        <w:numId w:val="0"/>
+      </w:numPr>
+      <w:spacing w:before="240" w:line="259" w:lineRule="auto"/>
+      <w:outlineLvl w:val="9"/>
+    </w:pPr>
+    <w:rPr>
+      <w:rFonts w:asciiTheme="majorHAnsi" w:eastAsiaTheme="majorEastAsia" w:hAnsiTheme="majorHAnsi" w:cstheme="majorBidi"/>
+      <w:b w:val="0"/>
+      <w:bCs w:val="0"/>
+      <w:color w:val="2F5496" w:themeColor="accent1" w:themeShade="BF"/>
+      <w:lang w:eastAsia="en-US"/>
+    </w:rPr>
+  </w:style>
+  <w:style w:type="paragraph" w:styleId="TOC1">
+    <w:name w:val="toc 1"/>
+    <w:basedOn w:val="Normal"/>
+    <w:next w:val="Normal"/>
+    <w:autoRedefine/>
+    <w:uiPriority w:val="39"/>
+    <w:unhideWhenUsed/>
+    <w:rsid w:val="009C6433"/>
+    <w:pPr>
+      <w:spacing w:after="100"/>
+    </w:pPr>
+  </w:style>
+  <w:style w:type="paragraph" w:styleId="TOC2">
+    <w:name w:val="toc 2"/>
+    <w:basedOn w:val="Normal"/>
+    <w:next w:val="Normal"/>
+    <w:autoRedefine/>
+    <w:uiPriority w:val="39"/>
+    <w:unhideWhenUsed/>
+    <w:rsid w:val="009C6433"/>
+    <w:pPr>
+      <w:spacing w:after="100"/>
+      <w:ind w:left="220"/>
+    </w:pPr>
+  </w:style>
+  <w:style w:type="paragraph" w:styleId="TOC3">
+    <w:name w:val="toc 3"/>
+    <w:basedOn w:val="Normal"/>
+    <w:next w:val="Normal"/>
+    <w:autoRedefine/>
+    <w:uiPriority w:val="39"/>
+    <w:unhideWhenUsed/>
+    <w:rsid w:val="009C6433"/>
+    <w:pPr>
+      <w:spacing w:after="100"/>
+      <w:ind w:left="440"/>
+    </w:pPr>
+  </w:style>
+  <w:style w:type="character" w:styleId="Hyperlink">
+    <w:name w:val="Hyperlink"/>
+    <w:basedOn w:val="DefaultParagraphFont"/>
+    <w:uiPriority w:val="99"/>
+    <w:unhideWhenUsed/>
+    <w:rsid w:val="009C6433"/>
+    <w:rPr>
+      <w:color w:val="0563C1" w:themeColor="hyperlink"/>
+      <w:u w:val="single"/>
+    </w:rPr>
+  </w:style>
+  <w:style w:type="character" w:styleId="Strong">
+    <w:name w:val="Strong"/>
+    <w:basedOn w:val="DefaultParagraphFont"/>
+    <w:uiPriority w:val="22"/>
+    <w:qFormat/>
+    <w:rsid w:val="00136FF1"/>
+    <w:rPr>
+      <w:b/>
+      <w:bCs/>
+    </w:rPr>
+  </w:style>
+  <w:style w:type="paragraph" w:styleId="BalloonText">
+    <w:name w:val="Balloon Text"/>
+    <w:basedOn w:val="Normal"/>
+    <w:link w:val="BalloonTextChar"/>
+    <w:uiPriority w:val="99"/>
+    <w:semiHidden/>
+    <w:unhideWhenUsed/>
+    <w:rsid w:val="000A37AE"/>
+    <w:pPr>
+      <w:spacing w:after="0" w:line="240" w:lineRule="auto"/>
+    </w:pPr>
+    <w:rPr>
+      <w:rFonts w:ascii="Tahoma" w:hAnsi="Tahoma" w:cs="Tahoma"/>
+      <w:sz w:val="16"/>
+      <w:szCs w:val="16"/>
+    </w:rPr>
+  </w:style>
+  <w:style w:type="character" w:customStyle="1" w:styleId="BalloonTextChar">
+    <w:name w:val="Balloon Text Char"/>
+    <w:basedOn w:val="DefaultParagraphFont"/>
+    <w:link w:val="BalloonText"/>
+    <w:uiPriority w:val="99"/>
+    <w:semiHidden/>
+    <w:rsid w:val="000A37AE"/>
+    <w:rPr>
+      <w:rFonts w:ascii="Tahoma" w:hAnsi="Tahoma" w:cs="Tahoma"/>
+      <w:sz w:val="16"/>
+      <w:szCs w:val="16"/>
+    </w:rPr>
+  </w:style>
+  <w:style w:type="table" w:styleId="TableGrid">
+    <w:name w:val="Table Grid"/>
+    <w:basedOn w:val="TableNormal"/>
+    <w:uiPriority w:val="39"/>
+    <w:rsid w:val="00885B8A"/>
+    <w:pPr>
+      <w:spacing w:after="0" w:line="240" w:lineRule="auto"/>
+    </w:pPr>
+    <w:tblPr>
+      <w:tblInd w:w="0" w:type="dxa"/>
+      <w:tblBorders>
+        <w:top w:val="single" w:sz="4" w:space="0" w:color="auto"/>
+        <w:left w:val="single" w:sz="4" w:space="0" w:color="auto"/>
+        <w:bottom w:val="single" w:sz="4" w:space="0" w:color="auto"/>
+        <w:right w:val="single" w:sz="4" w:space="0" w:color="auto"/>
+        <w:insideH w:val="single" w:sz="4" w:space="0" w:color="auto"/>
+        <w:insideV w:val="single" w:sz="4" w:space="0" w:color="auto"/>
+      </w:tblBorders>
+      <w:tblCellMar>
+        <w:top w:w="0" w:type="dxa"/>
+        <w:left w:w="108" w:type="dxa"/>
+        <w:bottom w:w="0" w:type="dxa"/>
+        <w:right w:w="108" w:type="dxa"/>
+      </w:tblCellMar>
+    </w:tblPr>
+  </w:style>
 </w:styles>
 </file>
 
@@ -6759,7 +8045,7 @@
     </a:clrScheme>
     <a:fontScheme name="Office">
       <a:majorFont>
-        <a:latin typeface="Calibri Light" panose="020F0302020204030204"/>
+        <a:latin typeface="Calibri Light"/>
         <a:ea typeface=""/>
         <a:cs typeface=""/>
         <a:font script="Jpan" typeface="游ゴシック Light"/>
@@ -6811,7 +8097,7 @@
         <a:font script="Tfng" typeface="Ebrima"/>
       </a:majorFont>
       <a:minorFont>
-        <a:latin typeface="Calibri" panose="020F0502020204030204"/>
+        <a:latin typeface="Calibri"/>
         <a:ea typeface=""/>
         <a:cs typeface=""/>
         <a:font script="Jpan" typeface="游明朝"/>
@@ -7005,7 +8291,7 @@
   <a:extraClrSchemeLst/>
   <a:extLst>
     <a:ext uri="{05A4C25C-085E-4340-85A3-A5531E510DB2}">
-      <thm15:themeFamily xmlns:thm15="http://schemas.microsoft.com/office/thememl/2012/main" name="Office Theme" id="{62F939B6-93AF-4DB8-9C6B-D6C7DFDC589F}" vid="{4A3C46E8-61CC-4603-A589-7422A47A8E4A}"/>
+      <thm15:themeFamily xmlns:thm15="http://schemas.microsoft.com/office/thememl/2012/main" xmlns="" name="Office Theme" id="{62F939B6-93AF-4DB8-9C6B-D6C7DFDC589F}" vid="{4A3C46E8-61CC-4603-A589-7422A47A8E4A}"/>
     </a:ext>
   </a:extLst>
 </a:theme>
@@ -7016,7 +8302,7 @@
 </file>
 
 <file path=customXml/itemProps1.xml><?xml version="1.0" encoding="utf-8"?>
-<ds:datastoreItem xmlns:ds="http://schemas.openxmlformats.org/officeDocument/2006/customXml" ds:itemID="{88A2D630-16DF-4A6C-93B2-C0986F1411D3}">
+<ds:datastoreItem xmlns:ds="http://schemas.openxmlformats.org/officeDocument/2006/customXml" ds:itemID="{BEF98A85-4DF6-4F31-A04E-8C9531D4149C}">
   <ds:schemaRefs>
     <ds:schemaRef ds:uri="http://schemas.openxmlformats.org/officeDocument/2006/bibliography"/>
   </ds:schemaRefs>

--- a/Nhom12_chuẩn đoán bệnh.docx
+++ b/Nhom12_chuẩn đoán bệnh.docx
@@ -5090,8 +5090,6 @@
         </w:rPr>
         <w:t>trang chủ hiển thị các tin tức</w:t>
       </w:r>
-      <w:bookmarkStart w:id="21" w:name="_GoBack"/>
-      <w:bookmarkEnd w:id="21"/>
     </w:p>
     <w:p>
       <w:pPr>
@@ -5514,7 +5512,7 @@
           <w:szCs w:val="40"/>
         </w:rPr>
       </w:pPr>
-      <w:bookmarkStart w:id="22" w:name="_Toc513312048"/>
+      <w:bookmarkStart w:id="21" w:name="_Toc513312048"/>
       <w:r>
         <w:rPr>
           <w:rFonts w:ascii="Times New Roman" w:hAnsi="Times New Roman"/>
@@ -5522,6 +5520,7 @@
           <w:sz w:val="40"/>
           <w:szCs w:val="40"/>
         </w:rPr>
+        <w:lastRenderedPageBreak/>
         <w:t>Đ</w:t>
       </w:r>
       <w:r>
@@ -5533,7 +5532,105 @@
         </w:rPr>
         <w:t>ánh giá hệ thống</w:t>
       </w:r>
+      <w:bookmarkEnd w:id="21"/>
+    </w:p>
+    <w:p>
+      <w:pPr>
+        <w:jc w:val="center"/>
+        <w:rPr>
+          <w:lang w:eastAsia="ja-JP"/>
+        </w:rPr>
+      </w:pPr>
+      <w:r>
+        <w:rPr>
+          <w:noProof/>
+        </w:rPr>
+        <w:drawing>
+          <wp:inline distT="0" distB="0" distL="0" distR="0" wp14:anchorId="3F87310E" wp14:editId="01898E3A">
+            <wp:extent cx="5943600" cy="3937635"/>
+            <wp:effectExtent l="0" t="0" r="0" b="5715"/>
+            <wp:docPr id="3" name="Picture 3"/>
+            <wp:cNvGraphicFramePr>
+              <a:graphicFrameLocks xmlns:a="http://schemas.openxmlformats.org/drawingml/2006/main" noChangeAspect="1"/>
+            </wp:cNvGraphicFramePr>
+            <a:graphic xmlns:a="http://schemas.openxmlformats.org/drawingml/2006/main">
+              <a:graphicData uri="http://schemas.openxmlformats.org/drawingml/2006/picture">
+                <pic:pic xmlns:pic="http://schemas.openxmlformats.org/drawingml/2006/picture">
+                  <pic:nvPicPr>
+                    <pic:cNvPr id="0" name=""/>
+                    <pic:cNvPicPr/>
+                  </pic:nvPicPr>
+                  <pic:blipFill>
+                    <a:blip r:embed="rId17"/>
+                    <a:stretch>
+                      <a:fillRect/>
+                    </a:stretch>
+                  </pic:blipFill>
+                  <pic:spPr>
+                    <a:xfrm>
+                      <a:off x="0" y="0"/>
+                      <a:ext cx="5943600" cy="3937635"/>
+                    </a:xfrm>
+                    <a:prstGeom prst="rect">
+                      <a:avLst/>
+                    </a:prstGeom>
+                  </pic:spPr>
+                </pic:pic>
+              </a:graphicData>
+            </a:graphic>
+          </wp:inline>
+        </w:drawing>
+      </w:r>
+      <w:bookmarkStart w:id="22" w:name="_GoBack"/>
       <w:bookmarkEnd w:id="22"/>
+    </w:p>
+    <w:p>
+      <w:pPr>
+        <w:jc w:val="center"/>
+        <w:rPr>
+          <w:lang w:eastAsia="ja-JP"/>
+        </w:rPr>
+      </w:pPr>
+      <w:r>
+        <w:rPr>
+          <w:noProof/>
+        </w:rPr>
+        <w:drawing>
+          <wp:inline distT="0" distB="0" distL="0" distR="0" wp14:anchorId="6A4D26C6" wp14:editId="1398E917">
+            <wp:extent cx="4067175" cy="2705100"/>
+            <wp:effectExtent l="0" t="0" r="9525" b="0"/>
+            <wp:docPr id="2" name="Picture 2"/>
+            <wp:cNvGraphicFramePr>
+              <a:graphicFrameLocks xmlns:a="http://schemas.openxmlformats.org/drawingml/2006/main" noChangeAspect="1"/>
+            </wp:cNvGraphicFramePr>
+            <a:graphic xmlns:a="http://schemas.openxmlformats.org/drawingml/2006/main">
+              <a:graphicData uri="http://schemas.openxmlformats.org/drawingml/2006/picture">
+                <pic:pic xmlns:pic="http://schemas.openxmlformats.org/drawingml/2006/picture">
+                  <pic:nvPicPr>
+                    <pic:cNvPr id="0" name=""/>
+                    <pic:cNvPicPr/>
+                  </pic:nvPicPr>
+                  <pic:blipFill>
+                    <a:blip r:embed="rId18"/>
+                    <a:stretch>
+                      <a:fillRect/>
+                    </a:stretch>
+                  </pic:blipFill>
+                  <pic:spPr>
+                    <a:xfrm>
+                      <a:off x="0" y="0"/>
+                      <a:ext cx="4067175" cy="2705100"/>
+                    </a:xfrm>
+                    <a:prstGeom prst="rect">
+                      <a:avLst/>
+                    </a:prstGeom>
+                  </pic:spPr>
+                </pic:pic>
+              </a:graphicData>
+            </a:graphic>
+          </wp:inline>
+        </w:drawing>
+      </w:r>
     </w:p>
     <w:p>
       <w:pPr>
@@ -8291,7 +8388,7 @@
   <a:extraClrSchemeLst/>
   <a:extLst>
     <a:ext uri="{05A4C25C-085E-4340-85A3-A5531E510DB2}">
-      <thm15:themeFamily xmlns:thm15="http://schemas.microsoft.com/office/thememl/2012/main" xmlns="" name="Office Theme" id="{62F939B6-93AF-4DB8-9C6B-D6C7DFDC589F}" vid="{4A3C46E8-61CC-4603-A589-7422A47A8E4A}"/>
+      <thm15:themeFamily xmlns="" xmlns:thm15="http://schemas.microsoft.com/office/thememl/2012/main" name="Office Theme" id="{62F939B6-93AF-4DB8-9C6B-D6C7DFDC589F}" vid="{4A3C46E8-61CC-4603-A589-7422A47A8E4A}"/>
     </a:ext>
   </a:extLst>
 </a:theme>
@@ -8302,7 +8399,7 @@
 </file>
 
 <file path=customXml/itemProps1.xml><?xml version="1.0" encoding="utf-8"?>
-<ds:datastoreItem xmlns:ds="http://schemas.openxmlformats.org/officeDocument/2006/customXml" ds:itemID="{BEF98A85-4DF6-4F31-A04E-8C9531D4149C}">
+<ds:datastoreItem xmlns:ds="http://schemas.openxmlformats.org/officeDocument/2006/customXml" ds:itemID="{880B26BA-7C41-4517-BD30-8BBB6ADEBB0D}">
   <ds:schemaRefs>
     <ds:schemaRef ds:uri="http://schemas.openxmlformats.org/officeDocument/2006/bibliography"/>
   </ds:schemaRefs>
